--- a/Docs/My Docs/Thesis/Retrieval of Surface Reflectance from Aerial Imagery/Covering Letter.docx
+++ b/Docs/My Docs/Thesis/Retrieval of Surface Reflectance from Aerial Imagery/Covering Letter.docx
@@ -12,14 +12,25 @@
           <w:lang w:val="en-GB"/>
         </w:rPr>
       </w:pPr>
-      <w:r>
-        <w:rPr>
-          <w:rFonts w:ascii="Arial" w:hAnsi="Arial" w:cs="Arial"/>
-          <w:sz w:val="20"/>
-          <w:szCs w:val="20"/>
-          <w:lang w:val="en-GB"/>
-        </w:rPr>
-        <w:t>Dugal Harris</w:t>
+      <w:proofErr w:type="spellStart"/>
+      <w:r>
+        <w:rPr>
+          <w:rFonts w:ascii="Arial" w:hAnsi="Arial" w:cs="Arial"/>
+          <w:sz w:val="20"/>
+          <w:szCs w:val="20"/>
+          <w:lang w:val="en-GB"/>
+        </w:rPr>
+        <w:t>Dugal</w:t>
+      </w:r>
+      <w:proofErr w:type="spellEnd"/>
+      <w:r>
+        <w:rPr>
+          <w:rFonts w:ascii="Arial" w:hAnsi="Arial" w:cs="Arial"/>
+          <w:sz w:val="20"/>
+          <w:szCs w:val="20"/>
+          <w:lang w:val="en-GB"/>
+        </w:rPr>
+        <w:t xml:space="preserve"> Harris</w:t>
       </w:r>
     </w:p>
     <w:p>
@@ -197,14 +208,25 @@
           <w:lang w:val="en-GB"/>
         </w:rPr>
       </w:pPr>
-      <w:r>
-        <w:rPr>
-          <w:rFonts w:ascii="Arial" w:hAnsi="Arial" w:cs="Arial"/>
-          <w:sz w:val="20"/>
-          <w:szCs w:val="20"/>
-          <w:lang w:val="en-GB"/>
-        </w:rPr>
-        <w:t xml:space="preserve">Prof. </w:t>
+      <w:proofErr w:type="spellStart"/>
+      <w:r>
+        <w:rPr>
+          <w:rFonts w:ascii="Arial" w:hAnsi="Arial" w:cs="Arial"/>
+          <w:sz w:val="20"/>
+          <w:szCs w:val="20"/>
+          <w:lang w:val="en-GB"/>
+        </w:rPr>
+        <w:t>Prof.</w:t>
+      </w:r>
+      <w:proofErr w:type="spellEnd"/>
+      <w:r>
+        <w:rPr>
+          <w:rFonts w:ascii="Arial" w:hAnsi="Arial" w:cs="Arial"/>
+          <w:sz w:val="20"/>
+          <w:szCs w:val="20"/>
+          <w:lang w:val="en-GB"/>
+        </w:rPr>
+        <w:t xml:space="preserve"> </w:t>
       </w:r>
       <w:r>
         <w:rPr>
@@ -224,6 +246,7 @@
         </w:rPr>
         <w:t xml:space="preserve">. </w:t>
       </w:r>
+      <w:proofErr w:type="spellStart"/>
       <w:r>
         <w:rPr>
           <w:rFonts w:ascii="Arial" w:hAnsi="Arial" w:cs="Arial"/>
@@ -233,6 +256,7 @@
         </w:rPr>
         <w:t>Cracknell</w:t>
       </w:r>
+      <w:proofErr w:type="spellEnd"/>
     </w:p>
     <w:p>
       <w:pPr>
@@ -319,7 +343,27 @@
           <w:szCs w:val="20"/>
           <w:lang w:val="en-GB"/>
         </w:rPr>
-        <w:t>Re: Submission of Manuscript for Review</w:t>
+        <w:t xml:space="preserve">Re: </w:t>
+      </w:r>
+      <w:r>
+        <w:rPr>
+          <w:rFonts w:ascii="Arial" w:hAnsi="Arial" w:cs="Arial"/>
+          <w:b/>
+          <w:sz w:val="20"/>
+          <w:szCs w:val="20"/>
+          <w:lang w:val="en-GB"/>
+        </w:rPr>
+        <w:t>Res</w:t>
+      </w:r>
+      <w:r>
+        <w:rPr>
+          <w:rFonts w:ascii="Arial" w:hAnsi="Arial" w:cs="Arial"/>
+          <w:b/>
+          <w:sz w:val="20"/>
+          <w:szCs w:val="20"/>
+          <w:lang w:val="en-GB"/>
+        </w:rPr>
+        <w:t>ubmission of Manuscript for Review</w:t>
       </w:r>
     </w:p>
     <w:p>
@@ -350,15 +394,27 @@
         </w:rPr>
         <w:t xml:space="preserve">Dear </w:t>
       </w:r>
-      <w:r>
-        <w:rPr>
-          <w:rFonts w:ascii="Arial" w:hAnsi="Arial" w:cs="Arial"/>
-          <w:sz w:val="20"/>
-          <w:szCs w:val="20"/>
-          <w:lang w:val="en-GB"/>
-        </w:rPr>
-        <w:t xml:space="preserve">Prof. </w:t>
-      </w:r>
+      <w:proofErr w:type="spellStart"/>
+      <w:r>
+        <w:rPr>
+          <w:rFonts w:ascii="Arial" w:hAnsi="Arial" w:cs="Arial"/>
+          <w:sz w:val="20"/>
+          <w:szCs w:val="20"/>
+          <w:lang w:val="en-GB"/>
+        </w:rPr>
+        <w:t>Prof.</w:t>
+      </w:r>
+      <w:proofErr w:type="spellEnd"/>
+      <w:r>
+        <w:rPr>
+          <w:rFonts w:ascii="Arial" w:hAnsi="Arial" w:cs="Arial"/>
+          <w:sz w:val="20"/>
+          <w:szCs w:val="20"/>
+          <w:lang w:val="en-GB"/>
+        </w:rPr>
+        <w:t xml:space="preserve"> </w:t>
+      </w:r>
+      <w:proofErr w:type="spellStart"/>
       <w:r>
         <w:rPr>
           <w:rFonts w:ascii="Arial" w:hAnsi="Arial" w:cs="Arial"/>
@@ -368,6 +424,7 @@
         </w:rPr>
         <w:t>Cracknell</w:t>
       </w:r>
+      <w:proofErr w:type="spellEnd"/>
       <w:r>
         <w:rPr>
           <w:rFonts w:ascii="Arial" w:hAnsi="Arial" w:cs="Arial"/>
@@ -569,16 +626,7 @@
           <w:szCs w:val="20"/>
           <w:lang w:val="en-GB"/>
         </w:rPr>
-        <w:t xml:space="preserve">It is a revision of manuscript ID TRES-PAP-2017-0624, originally entitled </w:t>
-      </w:r>
-      <w:r>
-        <w:rPr>
-          <w:rFonts w:ascii="Arial" w:hAnsi="Arial" w:cs="Arial"/>
-          <w:sz w:val="20"/>
-          <w:szCs w:val="20"/>
-          <w:lang w:val="en-GB"/>
-        </w:rPr>
-        <w:t>“</w:t>
+        <w:t>It is a revision of manuscript ID TRES-PAP-2017-0624, originally entitled “</w:t>
       </w:r>
       <w:r>
         <w:rPr>
@@ -597,16 +645,7 @@
           <w:szCs w:val="20"/>
           <w:lang w:val="en-GB"/>
         </w:rPr>
-        <w:t>”</w:t>
-      </w:r>
-      <w:r>
-        <w:rPr>
-          <w:rFonts w:ascii="Arial" w:hAnsi="Arial" w:cs="Arial"/>
-          <w:sz w:val="20"/>
-          <w:szCs w:val="20"/>
-          <w:lang w:val="en-GB"/>
-        </w:rPr>
-        <w:t>.</w:t>
+        <w:t>”.</w:t>
       </w:r>
     </w:p>
     <w:p>
@@ -655,25 +694,7 @@
           <w:szCs w:val="20"/>
           <w:lang w:val="en-GB"/>
         </w:rPr>
-        <w:t xml:space="preserve"> comments</w:t>
-      </w:r>
-      <w:r>
-        <w:rPr>
-          <w:rFonts w:ascii="Arial" w:hAnsi="Arial" w:cs="Arial"/>
-          <w:sz w:val="20"/>
-          <w:szCs w:val="20"/>
-          <w:lang w:val="en-GB"/>
-        </w:rPr>
-        <w:t xml:space="preserve"> where appropriate,</w:t>
-      </w:r>
-      <w:r>
-        <w:rPr>
-          <w:rFonts w:ascii="Arial" w:hAnsi="Arial" w:cs="Arial"/>
-          <w:sz w:val="20"/>
-          <w:szCs w:val="20"/>
-          <w:lang w:val="en-GB"/>
-        </w:rPr>
-        <w:t xml:space="preserve"> and made </w:t>
+        <w:t xml:space="preserve"> comments where appropriate, and made </w:t>
       </w:r>
       <w:r>
         <w:rPr>
@@ -691,34 +712,7 @@
           <w:szCs w:val="20"/>
           <w:lang w:val="en-GB"/>
         </w:rPr>
-        <w:t xml:space="preserve">important </w:t>
-      </w:r>
-      <w:r>
-        <w:rPr>
-          <w:rFonts w:ascii="Arial" w:hAnsi="Arial" w:cs="Arial"/>
-          <w:sz w:val="20"/>
-          <w:szCs w:val="20"/>
-          <w:lang w:val="en-GB"/>
-        </w:rPr>
-        <w:t>addition</w:t>
-      </w:r>
-      <w:r>
-        <w:rPr>
-          <w:rFonts w:ascii="Arial" w:hAnsi="Arial" w:cs="Arial"/>
-          <w:sz w:val="20"/>
-          <w:szCs w:val="20"/>
-          <w:lang w:val="en-GB"/>
-        </w:rPr>
-        <w:t xml:space="preserve"> and improvement</w:t>
-      </w:r>
-      <w:r>
-        <w:rPr>
-          <w:rFonts w:ascii="Arial" w:hAnsi="Arial" w:cs="Arial"/>
-          <w:sz w:val="20"/>
-          <w:szCs w:val="20"/>
-          <w:lang w:val="en-GB"/>
-        </w:rPr>
-        <w:t xml:space="preserve"> to the accuracy assessment.  A comprehensive response to the </w:t>
+        <w:t xml:space="preserve">important addition and improvement to the accuracy assessment.  A comprehensive response to the </w:t>
       </w:r>
       <w:r>
         <w:rPr>
@@ -1096,35 +1090,154 @@
           <w:szCs w:val="20"/>
           <w:lang w:val="en-GB"/>
         </w:rPr>
-        <w:t xml:space="preserve">is concerned with remote sensing data collection and theory.  Specifically, it </w:t>
-      </w:r>
-      <w:r>
-        <w:rPr>
-          <w:rFonts w:ascii="Arial" w:hAnsi="Arial" w:cs="Arial"/>
-          <w:sz w:val="20"/>
-          <w:szCs w:val="20"/>
-          <w:lang w:val="en-GB"/>
-        </w:rPr>
-        <w:t xml:space="preserve">proposes a </w:t>
-      </w:r>
-      <w:r>
-        <w:rPr>
-          <w:rFonts w:ascii="Arial" w:hAnsi="Arial" w:cs="Arial"/>
-          <w:sz w:val="20"/>
-          <w:szCs w:val="20"/>
-          <w:lang w:val="en-GB"/>
-        </w:rPr>
-        <w:t xml:space="preserve">calibration </w:t>
-      </w:r>
-      <w:r>
-        <w:rPr>
-          <w:rFonts w:ascii="Arial" w:hAnsi="Arial" w:cs="Arial"/>
-          <w:sz w:val="20"/>
-          <w:szCs w:val="20"/>
-          <w:lang w:val="en-GB"/>
-        </w:rPr>
-        <w:t xml:space="preserve">technique for reducing unwanted radiometric variation in aerial imagery of the earth surface.  </w:t>
-      </w:r>
+        <w:t xml:space="preserve">is concerned with remote sensing data collection and theory.  </w:t>
+      </w:r>
+      <w:r>
+        <w:rPr>
+          <w:rFonts w:ascii="Arial" w:hAnsi="Arial" w:cs="Arial"/>
+          <w:sz w:val="20"/>
+          <w:szCs w:val="20"/>
+          <w:lang w:val="en-GB"/>
+        </w:rPr>
+        <w:t xml:space="preserve">The proposed technique will be of value to the remote sensing community because it prepares aerial imagery for quantitative analyses.  </w:t>
+      </w:r>
+      <w:r>
+        <w:rPr>
+          <w:rFonts w:ascii="Arial" w:hAnsi="Arial" w:cs="Arial"/>
+          <w:sz w:val="20"/>
+          <w:szCs w:val="20"/>
+          <w:lang w:val="en-GB"/>
+        </w:rPr>
+        <w:t>While large volumes of aerial imagery are being acquired</w:t>
+      </w:r>
+      <w:r>
+        <w:rPr>
+          <w:rFonts w:ascii="Arial" w:hAnsi="Arial" w:cs="Arial"/>
+          <w:sz w:val="20"/>
+          <w:szCs w:val="20"/>
+          <w:lang w:val="en-GB"/>
+        </w:rPr>
+        <w:t xml:space="preserve"> (</w:t>
+      </w:r>
+      <w:r>
+        <w:rPr>
+          <w:rFonts w:ascii="Arial" w:hAnsi="Arial" w:cs="Arial"/>
+          <w:sz w:val="20"/>
+          <w:szCs w:val="20"/>
+          <w:lang w:val="en-GB"/>
+        </w:rPr>
+        <w:t>and exist in historical archives</w:t>
+      </w:r>
+      <w:r>
+        <w:rPr>
+          <w:rFonts w:ascii="Arial" w:hAnsi="Arial" w:cs="Arial"/>
+          <w:sz w:val="20"/>
+          <w:szCs w:val="20"/>
+          <w:lang w:val="en-GB"/>
+        </w:rPr>
+        <w:t>),</w:t>
+      </w:r>
+      <w:r>
+        <w:rPr>
+          <w:rFonts w:ascii="Arial" w:hAnsi="Arial" w:cs="Arial"/>
+          <w:sz w:val="20"/>
+          <w:szCs w:val="20"/>
+          <w:lang w:val="en-GB"/>
+        </w:rPr>
+        <w:t xml:space="preserve"> the use of this imagery is</w:t>
+      </w:r>
+      <w:r>
+        <w:rPr>
+          <w:rFonts w:ascii="Arial" w:hAnsi="Arial" w:cs="Arial"/>
+          <w:sz w:val="20"/>
+          <w:szCs w:val="20"/>
+          <w:lang w:val="en-GB"/>
+        </w:rPr>
+        <w:t xml:space="preserve"> </w:t>
+      </w:r>
+      <w:r>
+        <w:rPr>
+          <w:rFonts w:ascii="Arial" w:hAnsi="Arial" w:cs="Arial"/>
+          <w:sz w:val="20"/>
+          <w:szCs w:val="20"/>
+          <w:lang w:val="en-GB"/>
+        </w:rPr>
+        <w:t xml:space="preserve">mainly </w:t>
+      </w:r>
+      <w:r>
+        <w:rPr>
+          <w:rFonts w:ascii="Arial" w:hAnsi="Arial" w:cs="Arial"/>
+          <w:sz w:val="20"/>
+          <w:szCs w:val="20"/>
+          <w:lang w:val="en-GB"/>
+        </w:rPr>
+        <w:t>limited to</w:t>
+      </w:r>
+      <w:r>
+        <w:rPr>
+          <w:rFonts w:ascii="Arial" w:hAnsi="Arial" w:cs="Arial"/>
+          <w:sz w:val="20"/>
+          <w:szCs w:val="20"/>
+          <w:lang w:val="en-GB"/>
+        </w:rPr>
+        <w:t xml:space="preserve"> visual interpretation</w:t>
+      </w:r>
+      <w:r>
+        <w:rPr>
+          <w:rFonts w:ascii="Arial" w:hAnsi="Arial" w:cs="Arial"/>
+          <w:sz w:val="20"/>
+          <w:szCs w:val="20"/>
+          <w:lang w:val="en-GB"/>
+        </w:rPr>
+        <w:t xml:space="preserve"> due to </w:t>
+      </w:r>
+      <w:r>
+        <w:rPr>
+          <w:rFonts w:ascii="Arial" w:hAnsi="Arial" w:cs="Arial"/>
+          <w:sz w:val="20"/>
+          <w:szCs w:val="20"/>
+          <w:lang w:val="en-GB"/>
+        </w:rPr>
+        <w:t xml:space="preserve">radiometric variation therein. </w:t>
+      </w:r>
+      <w:r>
+        <w:rPr>
+          <w:rFonts w:ascii="Arial" w:hAnsi="Arial" w:cs="Arial"/>
+          <w:sz w:val="20"/>
+          <w:szCs w:val="20"/>
+          <w:lang w:val="en-GB"/>
+        </w:rPr>
+        <w:t xml:space="preserve"> </w:t>
+      </w:r>
+      <w:r>
+        <w:rPr>
+          <w:rFonts w:ascii="Arial" w:hAnsi="Arial" w:cs="Arial"/>
+          <w:sz w:val="20"/>
+          <w:szCs w:val="20"/>
+          <w:lang w:val="en-GB"/>
+        </w:rPr>
+        <w:t>The proposed technique effectively re</w:t>
+      </w:r>
+      <w:r>
+        <w:rPr>
+          <w:rFonts w:ascii="Arial" w:hAnsi="Arial" w:cs="Arial"/>
+          <w:sz w:val="20"/>
+          <w:szCs w:val="20"/>
+          <w:lang w:val="en-GB"/>
+        </w:rPr>
+        <w:t>duces</w:t>
+      </w:r>
+      <w:r>
+        <w:rPr>
+          <w:rFonts w:ascii="Arial" w:hAnsi="Arial" w:cs="Arial"/>
+          <w:sz w:val="20"/>
+          <w:szCs w:val="20"/>
+          <w:lang w:val="en-GB"/>
+        </w:rPr>
+        <w:t xml:space="preserve"> such variation to produce images that are spectrally comparable to well-calibrated satellite images.</w:t>
+      </w:r>
+      <w:bookmarkStart w:id="0" w:name="_GoBack"/>
+      <w:bookmarkEnd w:id="0"/>
     </w:p>
     <w:p>
       <w:pPr>
@@ -1235,14 +1348,25 @@
           <w:lang w:val="en-GB"/>
         </w:rPr>
       </w:pPr>
-      <w:r>
-        <w:rPr>
-          <w:rFonts w:ascii="Arial" w:hAnsi="Arial" w:cs="Arial"/>
-          <w:sz w:val="20"/>
-          <w:szCs w:val="20"/>
-          <w:lang w:val="en-GB"/>
-        </w:rPr>
-        <w:t>Dugal Harris</w:t>
+      <w:proofErr w:type="spellStart"/>
+      <w:r>
+        <w:rPr>
+          <w:rFonts w:ascii="Arial" w:hAnsi="Arial" w:cs="Arial"/>
+          <w:sz w:val="20"/>
+          <w:szCs w:val="20"/>
+          <w:lang w:val="en-GB"/>
+        </w:rPr>
+        <w:t>Dugal</w:t>
+      </w:r>
+      <w:proofErr w:type="spellEnd"/>
+      <w:r>
+        <w:rPr>
+          <w:rFonts w:ascii="Arial" w:hAnsi="Arial" w:cs="Arial"/>
+          <w:sz w:val="20"/>
+          <w:szCs w:val="20"/>
+          <w:lang w:val="en-GB"/>
+        </w:rPr>
+        <w:t xml:space="preserve"> Harris</w:t>
       </w:r>
     </w:p>
     <w:p>
@@ -1371,89 +1495,30 @@
         </w:tabs>
         <w:rPr>
           <w:rFonts w:ascii="Arial" w:hAnsi="Arial" w:cs="Arial"/>
-          <w:sz w:val="20"/>
-          <w:szCs w:val="20"/>
-          <w:lang w:val="en-GB"/>
-        </w:rPr>
-      </w:pPr>
-      <w:r>
-        <w:rPr>
-          <w:rFonts w:ascii="Arial" w:hAnsi="Arial" w:cs="Arial"/>
-          <w:noProof/>
-          <w:sz w:val="20"/>
-          <w:szCs w:val="20"/>
-          <w:lang w:val="en-GB" w:eastAsia="en-GB"/>
-        </w:rPr>
-        <w:drawing>
-          <wp:inline distT="0" distB="0" distL="0" distR="0">
-            <wp:extent cx="621030" cy="370840"/>
-            <wp:effectExtent l="0" t="0" r="7620" b="0"/>
-            <wp:docPr id="1" name="Picture 1" descr="MySignatureCrop"/>
-            <wp:cNvGraphicFramePr>
-              <a:graphicFrameLocks xmlns:a="http://schemas.openxmlformats.org/drawingml/2006/main" noChangeAspect="1"/>
-            </wp:cNvGraphicFramePr>
-            <a:graphic xmlns:a="http://schemas.openxmlformats.org/drawingml/2006/main">
-              <a:graphicData uri="http://schemas.openxmlformats.org/drawingml/2006/picture">
-                <pic:pic xmlns:pic="http://schemas.openxmlformats.org/drawingml/2006/picture">
-                  <pic:nvPicPr>
-                    <pic:cNvPr id="0" name="Picture 1" descr="MySignatureCrop"/>
-                    <pic:cNvPicPr>
-                      <a:picLocks noChangeAspect="1" noChangeArrowheads="1"/>
-                    </pic:cNvPicPr>
-                  </pic:nvPicPr>
-                  <pic:blipFill>
-                    <a:blip r:embed="rId7" cstate="print">
-                      <a:extLst>
-                        <a:ext uri="{28A0092B-C50C-407E-A947-70E740481C1C}">
-                          <a14:useLocalDpi xmlns:a14="http://schemas.microsoft.com/office/drawing/2010/main" val="0"/>
-                        </a:ext>
-                      </a:extLst>
-                    </a:blip>
-                    <a:srcRect/>
-                    <a:stretch>
-                      <a:fillRect/>
-                    </a:stretch>
-                  </pic:blipFill>
-                  <pic:spPr bwMode="auto">
-                    <a:xfrm>
-                      <a:off x="0" y="0"/>
-                      <a:ext cx="621030" cy="370840"/>
-                    </a:xfrm>
-                    <a:prstGeom prst="rect">
-                      <a:avLst/>
-                    </a:prstGeom>
-                    <a:noFill/>
-                    <a:ln>
-                      <a:noFill/>
-                    </a:ln>
-                  </pic:spPr>
-                </pic:pic>
-              </a:graphicData>
-            </a:graphic>
-          </wp:inline>
-        </w:drawing>
-      </w:r>
-    </w:p>
-    <w:p>
-      <w:pPr>
-        <w:tabs>
-          <w:tab w:val="left" w:pos="2160"/>
-        </w:tabs>
-        <w:rPr>
-          <w:rFonts w:ascii="Arial" w:hAnsi="Arial" w:cs="Arial"/>
           <w:sz w:val="22"/>
           <w:szCs w:val="22"/>
           <w:lang w:val="en-GB"/>
         </w:rPr>
       </w:pPr>
-      <w:r>
-        <w:rPr>
-          <w:rFonts w:ascii="Arial" w:hAnsi="Arial" w:cs="Arial"/>
-          <w:sz w:val="20"/>
-          <w:szCs w:val="20"/>
-          <w:lang w:val="en-GB"/>
-        </w:rPr>
-        <w:t>Dugal Harris</w:t>
+      <w:proofErr w:type="spellStart"/>
+      <w:r>
+        <w:rPr>
+          <w:rFonts w:ascii="Arial" w:hAnsi="Arial" w:cs="Arial"/>
+          <w:sz w:val="20"/>
+          <w:szCs w:val="20"/>
+          <w:lang w:val="en-GB"/>
+        </w:rPr>
+        <w:t>Dugal</w:t>
+      </w:r>
+      <w:proofErr w:type="spellEnd"/>
+      <w:r>
+        <w:rPr>
+          <w:rFonts w:ascii="Arial" w:hAnsi="Arial" w:cs="Arial"/>
+          <w:sz w:val="20"/>
+          <w:szCs w:val="20"/>
+          <w:lang w:val="en-GB"/>
+        </w:rPr>
+        <w:t xml:space="preserve"> Harris</w:t>
       </w:r>
       <w:r>
         <w:rPr>
@@ -1657,25 +1722,108 @@
           <w:szCs w:val="20"/>
           <w:lang w:val="en-GB"/>
         </w:rPr>
-        <w:t xml:space="preserve">The results of the comparison with the SPOT 5 image have been improved by improving the accuracy of the SPOT 5 orthorectification </w:t>
-      </w:r>
-      <w:r>
-        <w:rPr>
-          <w:rFonts w:ascii="Arial" w:hAnsi="Arial" w:cs="Arial"/>
-          <w:sz w:val="20"/>
-          <w:szCs w:val="20"/>
-          <w:lang w:val="en-GB"/>
-        </w:rPr>
-        <w:t>(Sections 2.7 and 3.4)</w:t>
-      </w:r>
-      <w:r>
-        <w:rPr>
-          <w:rFonts w:ascii="Arial" w:hAnsi="Arial" w:cs="Arial"/>
-          <w:sz w:val="20"/>
-          <w:szCs w:val="20"/>
-          <w:lang w:val="en-GB"/>
-        </w:rPr>
-        <w:t xml:space="preserve">. </w:t>
+        <w:t>Note that t</w:t>
+      </w:r>
+      <w:r>
+        <w:rPr>
+          <w:rFonts w:ascii="Arial" w:hAnsi="Arial" w:cs="Arial"/>
+          <w:sz w:val="20"/>
+          <w:szCs w:val="20"/>
+          <w:lang w:val="en-GB"/>
+        </w:rPr>
+        <w:t xml:space="preserve">he results of the </w:t>
+      </w:r>
+      <w:r>
+        <w:rPr>
+          <w:rFonts w:ascii="Arial" w:hAnsi="Arial" w:cs="Arial"/>
+          <w:sz w:val="20"/>
+          <w:szCs w:val="20"/>
+          <w:lang w:val="en-GB"/>
+        </w:rPr>
+        <w:t xml:space="preserve">original </w:t>
+      </w:r>
+      <w:r>
+        <w:rPr>
+          <w:rFonts w:ascii="Arial" w:hAnsi="Arial" w:cs="Arial"/>
+          <w:sz w:val="20"/>
+          <w:szCs w:val="20"/>
+          <w:lang w:val="en-GB"/>
+        </w:rPr>
+        <w:t xml:space="preserve">comparison </w:t>
+      </w:r>
+      <w:r>
+        <w:rPr>
+          <w:rFonts w:ascii="Arial" w:hAnsi="Arial" w:cs="Arial"/>
+          <w:sz w:val="20"/>
+          <w:szCs w:val="20"/>
+          <w:lang w:val="en-GB"/>
+        </w:rPr>
+        <w:t>between</w:t>
+      </w:r>
+      <w:r>
+        <w:rPr>
+          <w:rFonts w:ascii="Arial" w:hAnsi="Arial" w:cs="Arial"/>
+          <w:sz w:val="20"/>
+          <w:szCs w:val="20"/>
+          <w:lang w:val="en-GB"/>
+        </w:rPr>
+        <w:t xml:space="preserve"> the SPOT 5 </w:t>
+      </w:r>
+      <w:r>
+        <w:rPr>
+          <w:rFonts w:ascii="Arial" w:hAnsi="Arial" w:cs="Arial"/>
+          <w:sz w:val="20"/>
+          <w:szCs w:val="20"/>
+          <w:lang w:val="en-GB"/>
+        </w:rPr>
+        <w:t xml:space="preserve">surface reflectance </w:t>
+      </w:r>
+      <w:r>
+        <w:rPr>
+          <w:rFonts w:ascii="Arial" w:hAnsi="Arial" w:cs="Arial"/>
+          <w:sz w:val="20"/>
+          <w:szCs w:val="20"/>
+          <w:lang w:val="en-GB"/>
+        </w:rPr>
+        <w:t xml:space="preserve">image </w:t>
+      </w:r>
+      <w:r>
+        <w:rPr>
+          <w:rFonts w:ascii="Arial" w:hAnsi="Arial" w:cs="Arial"/>
+          <w:sz w:val="20"/>
+          <w:szCs w:val="20"/>
+          <w:lang w:val="en-GB"/>
+        </w:rPr>
+        <w:t xml:space="preserve">and homogenised DMC mosaic </w:t>
+      </w:r>
+      <w:r>
+        <w:rPr>
+          <w:rFonts w:ascii="Arial" w:hAnsi="Arial" w:cs="Arial"/>
+          <w:sz w:val="20"/>
+          <w:szCs w:val="20"/>
+          <w:lang w:val="en-GB"/>
+        </w:rPr>
+        <w:t xml:space="preserve">have been improved by improving the accuracy of the SPOT 5 </w:t>
+      </w:r>
+      <w:proofErr w:type="spellStart"/>
+      <w:r>
+        <w:rPr>
+          <w:rFonts w:ascii="Arial" w:hAnsi="Arial" w:cs="Arial"/>
+          <w:sz w:val="20"/>
+          <w:szCs w:val="20"/>
+          <w:lang w:val="en-GB"/>
+        </w:rPr>
+        <w:t>orthorectification</w:t>
+      </w:r>
+      <w:proofErr w:type="spellEnd"/>
+      <w:r>
+        <w:rPr>
+          <w:rFonts w:ascii="Arial" w:hAnsi="Arial" w:cs="Arial"/>
+          <w:sz w:val="20"/>
+          <w:szCs w:val="20"/>
+          <w:lang w:val="en-GB"/>
+        </w:rPr>
+        <w:t xml:space="preserve"> (Sections 2.7 and 3.4). </w:t>
       </w:r>
     </w:p>
     <w:p>
@@ -1840,17 +1988,67 @@
           <w:szCs w:val="20"/>
           <w:lang w:val="en-GB"/>
         </w:rPr>
-        <w:t xml:space="preserve"> concurrent to the time of our case study</w:t>
-      </w:r>
-      <w:r>
-        <w:rPr>
-          <w:rFonts w:ascii="Arial" w:hAnsi="Arial" w:cs="Arial"/>
-          <w:color w:val="FF0000"/>
-          <w:sz w:val="20"/>
-          <w:szCs w:val="20"/>
-          <w:lang w:val="en-GB"/>
-        </w:rPr>
-        <w:t>.  We have added some further discussion on the possibility of using Landsat in Sections 2.5 and 4.</w:t>
+        <w:t xml:space="preserve"> concurrent to our case study</w:t>
+      </w:r>
+      <w:r>
+        <w:rPr>
+          <w:rFonts w:ascii="Arial" w:hAnsi="Arial" w:cs="Arial"/>
+          <w:color w:val="FF0000"/>
+          <w:sz w:val="20"/>
+          <w:szCs w:val="20"/>
+          <w:lang w:val="en-GB"/>
+        </w:rPr>
+        <w:t xml:space="preserve"> images</w:t>
+      </w:r>
+      <w:r>
+        <w:rPr>
+          <w:rFonts w:ascii="Arial" w:hAnsi="Arial" w:cs="Arial"/>
+          <w:color w:val="FF0000"/>
+          <w:sz w:val="20"/>
+          <w:szCs w:val="20"/>
+          <w:lang w:val="en-GB"/>
+        </w:rPr>
+        <w:t xml:space="preserve">.  We have added some discussion on the </w:t>
+      </w:r>
+      <w:r>
+        <w:rPr>
+          <w:rFonts w:ascii="Arial" w:hAnsi="Arial" w:cs="Arial"/>
+          <w:color w:val="FF0000"/>
+          <w:sz w:val="20"/>
+          <w:szCs w:val="20"/>
+          <w:lang w:val="en-GB"/>
+        </w:rPr>
+        <w:t>potential</w:t>
+      </w:r>
+      <w:r>
+        <w:rPr>
+          <w:rFonts w:ascii="Arial" w:hAnsi="Arial" w:cs="Arial"/>
+          <w:color w:val="FF0000"/>
+          <w:sz w:val="20"/>
+          <w:szCs w:val="20"/>
+          <w:lang w:val="en-GB"/>
+        </w:rPr>
+        <w:t xml:space="preserve"> of using Landsat </w:t>
+      </w:r>
+      <w:r>
+        <w:rPr>
+          <w:rFonts w:ascii="Arial" w:hAnsi="Arial" w:cs="Arial"/>
+          <w:color w:val="FF0000"/>
+          <w:sz w:val="20"/>
+          <w:szCs w:val="20"/>
+          <w:lang w:val="en-GB"/>
+        </w:rPr>
+        <w:t xml:space="preserve">as a surface reflectance reference </w:t>
+      </w:r>
+      <w:r>
+        <w:rPr>
+          <w:rFonts w:ascii="Arial" w:hAnsi="Arial" w:cs="Arial"/>
+          <w:color w:val="FF0000"/>
+          <w:sz w:val="20"/>
+          <w:szCs w:val="20"/>
+          <w:lang w:val="en-GB"/>
+        </w:rPr>
+        <w:t>in Sections 2.5 and 4.</w:t>
       </w:r>
       <w:r>
         <w:rPr>
@@ -1919,7 +2117,27 @@
           <w:szCs w:val="20"/>
           <w:lang w:val="en-GB"/>
         </w:rPr>
-        <w:t>While feint seam</w:t>
+        <w:t>While f</w:t>
+      </w:r>
+      <w:r>
+        <w:rPr>
+          <w:rFonts w:ascii="Arial" w:hAnsi="Arial" w:cs="Arial"/>
+          <w:color w:val="FF0000"/>
+          <w:sz w:val="20"/>
+          <w:szCs w:val="20"/>
+          <w:lang w:val="en-GB"/>
+        </w:rPr>
+        <w:t>a</w:t>
+      </w:r>
+      <w:r>
+        <w:rPr>
+          <w:rFonts w:ascii="Arial" w:hAnsi="Arial" w:cs="Arial"/>
+          <w:color w:val="FF0000"/>
+          <w:sz w:val="20"/>
+          <w:szCs w:val="20"/>
+          <w:lang w:val="en-GB"/>
+        </w:rPr>
+        <w:t>int seam</w:t>
       </w:r>
       <w:r>
         <w:rPr>
@@ -1989,27 +2207,7 @@
           <w:szCs w:val="20"/>
           <w:lang w:val="en-GB"/>
         </w:rPr>
-        <w:t xml:space="preserve">Section 3.2 presents </w:t>
-      </w:r>
-      <w:r>
-        <w:rPr>
-          <w:rFonts w:ascii="Arial" w:hAnsi="Arial" w:cs="Arial"/>
-          <w:color w:val="FF0000"/>
-          <w:sz w:val="20"/>
-          <w:szCs w:val="20"/>
-          <w:lang w:val="en-GB"/>
-        </w:rPr>
-        <w:t xml:space="preserve">some </w:t>
-      </w:r>
-      <w:r>
-        <w:rPr>
-          <w:rFonts w:ascii="Arial" w:hAnsi="Arial" w:cs="Arial"/>
-          <w:color w:val="FF0000"/>
-          <w:sz w:val="20"/>
-          <w:szCs w:val="20"/>
-          <w:lang w:val="en-GB"/>
-        </w:rPr>
-        <w:t xml:space="preserve">figures to support this claim.  </w:t>
+        <w:t xml:space="preserve">Section 3.2 presents figures to support this claim.  </w:t>
       </w:r>
       <w:r>
         <w:rPr>
@@ -2472,7 +2670,27 @@
           <w:szCs w:val="20"/>
           <w:lang w:val="en-GB"/>
         </w:rPr>
-        <w:t>Line 30: Equation (2) should be  , where d is the distance between the sun and the earth in astronomical units.</w:t>
+        <w:t xml:space="preserve">Line 30: Equation (2) should </w:t>
+      </w:r>
+      <w:proofErr w:type="gramStart"/>
+      <w:r>
+        <w:rPr>
+          <w:rFonts w:ascii="Arial" w:hAnsi="Arial" w:cs="Arial"/>
+          <w:sz w:val="20"/>
+          <w:szCs w:val="20"/>
+          <w:lang w:val="en-GB"/>
+        </w:rPr>
+        <w:t>be  ,</w:t>
+      </w:r>
+      <w:proofErr w:type="gramEnd"/>
+      <w:r>
+        <w:rPr>
+          <w:rFonts w:ascii="Arial" w:hAnsi="Arial" w:cs="Arial"/>
+          <w:sz w:val="20"/>
+          <w:szCs w:val="20"/>
+          <w:lang w:val="en-GB"/>
+        </w:rPr>
+        <w:t xml:space="preserve"> where d is the distance between the sun and the earth in astronomical units.</w:t>
       </w:r>
     </w:p>
     <w:p>
@@ -2666,7 +2884,6 @@
           <w:szCs w:val="20"/>
           <w:lang w:val="en-GB"/>
         </w:rPr>
-        <w:lastRenderedPageBreak/>
         <w:t>Line 34:   should be described as “TOA reflectance” rather than “reflectance”, since the reflectance and TOA reflectance are quite different.</w:t>
       </w:r>
     </w:p>
@@ -2861,7 +3078,27 @@
           <w:szCs w:val="20"/>
           <w:lang w:val="en-GB"/>
         </w:rPr>
-        <w:t xml:space="preserve">We do not define the window size in </w:t>
+        <w:t xml:space="preserve">We do not </w:t>
+      </w:r>
+      <w:r>
+        <w:rPr>
+          <w:rFonts w:ascii="Arial" w:hAnsi="Arial" w:cs="Arial"/>
+          <w:color w:val="FF0000"/>
+          <w:sz w:val="20"/>
+          <w:szCs w:val="20"/>
+          <w:lang w:val="en-GB"/>
+        </w:rPr>
+        <w:t>constrain</w:t>
+      </w:r>
+      <w:r>
+        <w:rPr>
+          <w:rFonts w:ascii="Arial" w:hAnsi="Arial" w:cs="Arial"/>
+          <w:color w:val="FF0000"/>
+          <w:sz w:val="20"/>
+          <w:szCs w:val="20"/>
+          <w:lang w:val="en-GB"/>
+        </w:rPr>
+        <w:t xml:space="preserve"> the window size in </w:t>
       </w:r>
       <w:r>
         <w:rPr>
@@ -3008,6 +3245,16 @@
           <w:szCs w:val="20"/>
           <w:lang w:val="en-GB"/>
         </w:rPr>
+        <w:t xml:space="preserve">By employing a spatially varying linear model inside a small sliding window, the method compensates (approximately) for the varying linear relationships associated with different target types.  </w:t>
+      </w:r>
+      <w:r>
+        <w:rPr>
+          <w:rFonts w:ascii="Arial" w:hAnsi="Arial" w:cs="Arial"/>
+          <w:color w:val="FF0000"/>
+          <w:sz w:val="20"/>
+          <w:szCs w:val="20"/>
+          <w:lang w:val="en-GB"/>
+        </w:rPr>
         <w:t xml:space="preserve">While </w:t>
       </w:r>
       <w:r>
@@ -3058,27 +3305,57 @@
           <w:szCs w:val="20"/>
           <w:lang w:val="en-GB"/>
         </w:rPr>
-        <w:t xml:space="preserve">The homogenisation method compensates </w:t>
-      </w:r>
-      <w:r>
-        <w:rPr>
-          <w:rFonts w:ascii="Arial" w:hAnsi="Arial" w:cs="Arial"/>
-          <w:color w:val="FF0000"/>
-          <w:sz w:val="20"/>
-          <w:szCs w:val="20"/>
-          <w:lang w:val="en-GB"/>
-        </w:rPr>
-        <w:t xml:space="preserve">(approximately) </w:t>
-      </w:r>
-      <w:r>
-        <w:rPr>
-          <w:rFonts w:ascii="Arial" w:hAnsi="Arial" w:cs="Arial"/>
-          <w:color w:val="FF0000"/>
-          <w:sz w:val="20"/>
-          <w:szCs w:val="20"/>
-          <w:lang w:val="en-GB"/>
-        </w:rPr>
-        <w:t xml:space="preserve">for the BRDF and RSR effects (see Section 2.3).  </w:t>
+        <w:t>Section 2.3</w:t>
+      </w:r>
+      <w:r>
+        <w:rPr>
+          <w:rFonts w:ascii="Arial" w:hAnsi="Arial" w:cs="Arial"/>
+          <w:color w:val="FF0000"/>
+          <w:sz w:val="20"/>
+          <w:szCs w:val="20"/>
+          <w:lang w:val="en-GB"/>
+        </w:rPr>
+        <w:t xml:space="preserve"> </w:t>
+      </w:r>
+      <w:r>
+        <w:rPr>
+          <w:rFonts w:ascii="Arial" w:hAnsi="Arial" w:cs="Arial"/>
+          <w:color w:val="FF0000"/>
+          <w:sz w:val="20"/>
+          <w:szCs w:val="20"/>
+          <w:lang w:val="en-GB"/>
+        </w:rPr>
+        <w:t>contains</w:t>
+      </w:r>
+      <w:r>
+        <w:rPr>
+          <w:rFonts w:ascii="Arial" w:hAnsi="Arial" w:cs="Arial"/>
+          <w:color w:val="FF0000"/>
+          <w:sz w:val="20"/>
+          <w:szCs w:val="20"/>
+          <w:lang w:val="en-GB"/>
+        </w:rPr>
+        <w:t xml:space="preserve"> more detail</w:t>
+      </w:r>
+      <w:r>
+        <w:rPr>
+          <w:rFonts w:ascii="Arial" w:hAnsi="Arial" w:cs="Arial"/>
+          <w:color w:val="FF0000"/>
+          <w:sz w:val="20"/>
+          <w:szCs w:val="20"/>
+          <w:lang w:val="en-GB"/>
+        </w:rPr>
+        <w:t xml:space="preserve"> on the compensation for BRDF and RSR effects</w:t>
+      </w:r>
+      <w:r>
+        <w:rPr>
+          <w:rFonts w:ascii="Arial" w:hAnsi="Arial" w:cs="Arial"/>
+          <w:color w:val="FF0000"/>
+          <w:sz w:val="20"/>
+          <w:szCs w:val="20"/>
+          <w:lang w:val="en-GB"/>
+        </w:rPr>
+        <w:t xml:space="preserve">.  </w:t>
       </w:r>
     </w:p>
     <w:p>
@@ -3168,27 +3445,7 @@
           <w:szCs w:val="20"/>
           <w:lang w:val="en-GB"/>
         </w:rPr>
-        <w:t xml:space="preserve">2.6 refers to </w:t>
-      </w:r>
-      <w:r>
-        <w:rPr>
-          <w:rFonts w:ascii="Arial" w:hAnsi="Arial" w:cs="Arial"/>
-          <w:color w:val="FF0000"/>
-          <w:sz w:val="20"/>
-          <w:szCs w:val="20"/>
-          <w:lang w:val="en-GB"/>
-        </w:rPr>
-        <w:t>Section 2.4</w:t>
-      </w:r>
-      <w:r>
-        <w:rPr>
-          <w:rFonts w:ascii="Arial" w:hAnsi="Arial" w:cs="Arial"/>
-          <w:color w:val="FF0000"/>
-          <w:sz w:val="20"/>
-          <w:szCs w:val="20"/>
-          <w:lang w:val="en-GB"/>
-        </w:rPr>
-        <w:t>, so we believe Section 2.4 is best left where it is.</w:t>
+        <w:t>2.6 refers to Section 2.4, so we believe Section 2.4 is best left where it is.</w:t>
       </w:r>
     </w:p>
     <w:p>
@@ -3411,7 +3668,27 @@
           <w:szCs w:val="20"/>
           <w:lang w:val="en-GB"/>
         </w:rPr>
-        <w:t xml:space="preserve">, with results presented in Section </w:t>
+        <w:t>, with results presented</w:t>
+      </w:r>
+      <w:r>
+        <w:rPr>
+          <w:rFonts w:ascii="Arial" w:hAnsi="Arial" w:cs="Arial"/>
+          <w:color w:val="FF0000"/>
+          <w:sz w:val="20"/>
+          <w:szCs w:val="20"/>
+          <w:lang w:val="en-GB"/>
+        </w:rPr>
+        <w:t xml:space="preserve"> and discussed</w:t>
+      </w:r>
+      <w:r>
+        <w:rPr>
+          <w:rFonts w:ascii="Arial" w:hAnsi="Arial" w:cs="Arial"/>
+          <w:color w:val="FF0000"/>
+          <w:sz w:val="20"/>
+          <w:szCs w:val="20"/>
+          <w:lang w:val="en-GB"/>
+        </w:rPr>
+        <w:t xml:space="preserve"> in Section </w:t>
       </w:r>
       <w:r>
         <w:rPr>
@@ -3515,13 +3792,15 @@
           <w:rFonts w:ascii="Arial" w:hAnsi="Arial" w:cs="Arial"/>
           <w:sz w:val="20"/>
           <w:szCs w:val="20"/>
-        </w:rPr>
-      </w:pPr>
-      <w:r>
-        <w:rPr>
-          <w:rFonts w:ascii="Arial" w:hAnsi="Arial" w:cs="Arial"/>
-          <w:sz w:val="20"/>
-          <w:szCs w:val="20"/>
+          <w:lang w:val="en-GB"/>
+        </w:rPr>
+      </w:pPr>
+      <w:r>
+        <w:rPr>
+          <w:rFonts w:ascii="Arial" w:hAnsi="Arial" w:cs="Arial"/>
+          <w:sz w:val="20"/>
+          <w:szCs w:val="20"/>
+          <w:lang w:val="en-GB"/>
         </w:rPr>
         <w:t>This manuscript is aiming to perform the radiometric normalization of aerial images by collocated</w:t>
       </w:r>
@@ -3530,6 +3809,7 @@
           <w:rFonts w:ascii="Arial" w:hAnsi="Arial" w:cs="Arial"/>
           <w:sz w:val="20"/>
           <w:szCs w:val="20"/>
+          <w:lang w:val="en-GB"/>
         </w:rPr>
         <w:br/>
         <w:t>and concurrent, well-calibrated satellite images. The content shows no novelty but is somehow</w:t>
@@ -3539,6 +3819,7 @@
           <w:rFonts w:ascii="Arial" w:hAnsi="Arial" w:cs="Arial"/>
           <w:sz w:val="20"/>
           <w:szCs w:val="20"/>
+          <w:lang w:val="en-GB"/>
         </w:rPr>
         <w:br/>
         <w:t>useful for those experiments without radiometric calibration of aerial camera. However, the</w:t>
@@ -3548,6 +3829,7 @@
           <w:rFonts w:ascii="Arial" w:hAnsi="Arial" w:cs="Arial"/>
           <w:sz w:val="20"/>
           <w:szCs w:val="20"/>
+          <w:lang w:val="en-GB"/>
         </w:rPr>
         <w:br/>
         <w:t xml:space="preserve">description is too poor to be accepted for the publication. </w:t>
@@ -3562,25 +3844,102 @@
           <w:rFonts w:ascii="Arial" w:hAnsi="Arial" w:cs="Arial"/>
           <w:sz w:val="20"/>
           <w:szCs w:val="20"/>
-        </w:rPr>
-      </w:pPr>
-    </w:p>
-    <w:p>
-      <w:pPr>
-        <w:tabs>
-          <w:tab w:val="left" w:pos="2160"/>
-        </w:tabs>
-        <w:rPr>
-          <w:rFonts w:ascii="Arial" w:hAnsi="Arial" w:cs="Arial"/>
-          <w:sz w:val="20"/>
-          <w:szCs w:val="20"/>
-        </w:rPr>
-      </w:pPr>
-      <w:r>
-        <w:rPr>
-          <w:rFonts w:ascii="Arial" w:hAnsi="Arial" w:cs="Arial"/>
-          <w:sz w:val="20"/>
-          <w:szCs w:val="20"/>
+          <w:lang w:val="en-GB"/>
+        </w:rPr>
+      </w:pPr>
+      <w:r>
+        <w:rPr>
+          <w:rFonts w:ascii="Arial" w:hAnsi="Arial" w:cs="Arial"/>
+          <w:color w:val="FF0000"/>
+          <w:sz w:val="20"/>
+          <w:szCs w:val="20"/>
+          <w:lang w:val="en-GB"/>
+        </w:rPr>
+        <w:t xml:space="preserve">The method is not so much a radiometric calibration of the camera, but </w:t>
+      </w:r>
+      <w:r>
+        <w:rPr>
+          <w:rFonts w:ascii="Arial" w:hAnsi="Arial" w:cs="Arial"/>
+          <w:color w:val="FF0000"/>
+          <w:sz w:val="20"/>
+          <w:szCs w:val="20"/>
+          <w:lang w:val="en-GB"/>
+        </w:rPr>
+        <w:t xml:space="preserve">rather a coarse-scale compensation for </w:t>
+      </w:r>
+      <w:r>
+        <w:rPr>
+          <w:rFonts w:ascii="Arial" w:hAnsi="Arial" w:cs="Arial"/>
+          <w:color w:val="FF0000"/>
+          <w:sz w:val="20"/>
+          <w:szCs w:val="20"/>
+          <w:lang w:val="en-GB"/>
+        </w:rPr>
+        <w:t xml:space="preserve">the camera-atmosphere-surface interaction.  The camera images used in the case </w:t>
+      </w:r>
+      <w:r>
+        <w:rPr>
+          <w:rFonts w:ascii="Arial" w:hAnsi="Arial" w:cs="Arial"/>
+          <w:color w:val="FF0000"/>
+          <w:sz w:val="20"/>
+          <w:szCs w:val="20"/>
+          <w:lang w:val="en-GB"/>
+        </w:rPr>
+        <w:lastRenderedPageBreak/>
+        <w:t>study are already calibrated for camera effects</w:t>
+      </w:r>
+      <w:r>
+        <w:rPr>
+          <w:rFonts w:ascii="Arial" w:hAnsi="Arial" w:cs="Arial"/>
+          <w:color w:val="FF0000"/>
+          <w:sz w:val="20"/>
+          <w:szCs w:val="20"/>
+          <w:lang w:val="en-GB"/>
+        </w:rPr>
+        <w:t xml:space="preserve"> (dark current and non-linear radiance response)</w:t>
+      </w:r>
+      <w:r>
+        <w:rPr>
+          <w:rFonts w:ascii="Arial" w:hAnsi="Arial" w:cs="Arial"/>
+          <w:color w:val="FF0000"/>
+          <w:sz w:val="20"/>
+          <w:szCs w:val="20"/>
+          <w:lang w:val="en-GB"/>
+        </w:rPr>
+        <w:t>, and this is a requirement to satisfy Equation (1).</w:t>
+      </w:r>
+    </w:p>
+    <w:p>
+      <w:pPr>
+        <w:tabs>
+          <w:tab w:val="left" w:pos="2160"/>
+        </w:tabs>
+        <w:rPr>
+          <w:rFonts w:ascii="Arial" w:hAnsi="Arial" w:cs="Arial"/>
+          <w:sz w:val="20"/>
+          <w:szCs w:val="20"/>
+          <w:lang w:val="en-GB"/>
+        </w:rPr>
+      </w:pPr>
+    </w:p>
+    <w:p>
+      <w:pPr>
+        <w:tabs>
+          <w:tab w:val="left" w:pos="2160"/>
+        </w:tabs>
+        <w:rPr>
+          <w:rFonts w:ascii="Arial" w:hAnsi="Arial" w:cs="Arial"/>
+          <w:sz w:val="20"/>
+          <w:szCs w:val="20"/>
+          <w:lang w:val="en-GB"/>
+        </w:rPr>
+      </w:pPr>
+      <w:r>
+        <w:rPr>
+          <w:rFonts w:ascii="Arial" w:hAnsi="Arial" w:cs="Arial"/>
+          <w:sz w:val="20"/>
+          <w:szCs w:val="20"/>
+          <w:lang w:val="en-GB"/>
         </w:rPr>
         <w:t>Detailed comments are as follow:</w:t>
       </w:r>
@@ -3594,25 +3953,47 @@
           <w:rFonts w:ascii="Arial" w:hAnsi="Arial" w:cs="Arial"/>
           <w:sz w:val="20"/>
           <w:szCs w:val="20"/>
-        </w:rPr>
-      </w:pPr>
-    </w:p>
-    <w:p>
-      <w:pPr>
-        <w:tabs>
-          <w:tab w:val="left" w:pos="2160"/>
-        </w:tabs>
-        <w:rPr>
-          <w:rFonts w:ascii="Arial" w:hAnsi="Arial" w:cs="Arial"/>
-          <w:sz w:val="20"/>
-          <w:szCs w:val="20"/>
-        </w:rPr>
-      </w:pPr>
-      <w:r>
-        <w:rPr>
-          <w:rFonts w:ascii="Arial" w:hAnsi="Arial" w:cs="Arial"/>
-          <w:sz w:val="20"/>
-          <w:szCs w:val="20"/>
+          <w:lang w:val="en-GB"/>
+        </w:rPr>
+      </w:pPr>
+    </w:p>
+    <w:p>
+      <w:pPr>
+        <w:tabs>
+          <w:tab w:val="left" w:pos="2160"/>
+        </w:tabs>
+        <w:rPr>
+          <w:rFonts w:ascii="Arial" w:hAnsi="Arial" w:cs="Arial"/>
+          <w:sz w:val="20"/>
+          <w:szCs w:val="20"/>
+          <w:lang w:val="en-GB"/>
+        </w:rPr>
+      </w:pPr>
+      <w:r>
+        <w:rPr>
+          <w:rFonts w:ascii="Arial" w:hAnsi="Arial" w:cs="Arial"/>
+          <w:b/>
+          <w:sz w:val="20"/>
+          <w:szCs w:val="20"/>
+          <w:lang w:val="en-GB"/>
+        </w:rPr>
+        <w:t>1)</w:t>
+      </w:r>
+      <w:r>
+        <w:rPr>
+          <w:rFonts w:ascii="Arial" w:hAnsi="Arial" w:cs="Arial"/>
+          <w:sz w:val="20"/>
+          <w:szCs w:val="20"/>
+          <w:lang w:val="en-GB"/>
+        </w:rPr>
+        <w:t xml:space="preserve"> </w:t>
+      </w:r>
+      <w:r>
+        <w:rPr>
+          <w:rFonts w:ascii="Arial" w:hAnsi="Arial" w:cs="Arial"/>
+          <w:sz w:val="20"/>
+          <w:szCs w:val="20"/>
+          <w:lang w:val="en-GB"/>
         </w:rPr>
         <w:t>Section 2.1 and 2.2, in my opinion, is almost useless. However, this part occupied 6 pages.</w:t>
       </w:r>
@@ -3621,6 +4002,7 @@
           <w:rFonts w:ascii="Arial" w:hAnsi="Arial" w:cs="Arial"/>
           <w:sz w:val="20"/>
           <w:szCs w:val="20"/>
+          <w:lang w:val="en-GB"/>
         </w:rPr>
         <w:br/>
         <w:t>For example, equation 5 is a standard relationship between DN and reflectance for any</w:t>
@@ -3630,282 +4012,1479 @@
           <w:rFonts w:ascii="Arial" w:hAnsi="Arial" w:cs="Arial"/>
           <w:sz w:val="20"/>
           <w:szCs w:val="20"/>
+          <w:lang w:val="en-GB"/>
         </w:rPr>
         <w:br/>
-        <w:t>optical camera, which means equation 1-4 is unnecessary. In the algorithm, the authors</w:t>
-      </w:r>
-      <w:r>
-        <w:rPr>
-          <w:rFonts w:ascii="Arial" w:hAnsi="Arial" w:cs="Arial"/>
-          <w:sz w:val="20"/>
-          <w:szCs w:val="20"/>
-        </w:rPr>
-        <w:br/>
-      </w:r>
-      <w:r>
-        <w:rPr>
-          <w:rFonts w:ascii="Arial" w:hAnsi="Arial" w:cs="Arial"/>
-          <w:sz w:val="20"/>
-          <w:szCs w:val="20"/>
+        <w:t xml:space="preserve">optical camera, which means equation 1-4 is unnecessary. </w:t>
+      </w:r>
+    </w:p>
+    <w:p>
+      <w:pPr>
+        <w:tabs>
+          <w:tab w:val="left" w:pos="2160"/>
+        </w:tabs>
+        <w:rPr>
+          <w:rFonts w:ascii="Arial" w:hAnsi="Arial" w:cs="Arial"/>
+          <w:sz w:val="20"/>
+          <w:szCs w:val="20"/>
+          <w:lang w:val="en-GB"/>
+        </w:rPr>
+      </w:pPr>
+      <w:r>
+        <w:rPr>
+          <w:rFonts w:ascii="Arial" w:hAnsi="Arial" w:cs="Arial"/>
+          <w:color w:val="FF0000"/>
+          <w:sz w:val="20"/>
+          <w:szCs w:val="20"/>
+          <w:lang w:val="en-GB"/>
+        </w:rPr>
+        <w:t>Equations (1)-(4) show how the standard model can be approximated by a linear model in certain circumstances.  Equations (1)-(4) also help inform the formulation of the method as a spatially varying linear model by showing that the gain and offset terms of Equation (5) are spatially varying.</w:t>
+      </w:r>
+    </w:p>
+    <w:p>
+      <w:pPr>
+        <w:tabs>
+          <w:tab w:val="left" w:pos="2160"/>
+        </w:tabs>
+        <w:rPr>
+          <w:rFonts w:ascii="Arial" w:hAnsi="Arial" w:cs="Arial"/>
+          <w:sz w:val="20"/>
+          <w:szCs w:val="20"/>
+          <w:lang w:val="en-GB"/>
+        </w:rPr>
+      </w:pPr>
+    </w:p>
+    <w:p>
+      <w:pPr>
+        <w:tabs>
+          <w:tab w:val="left" w:pos="2160"/>
+        </w:tabs>
+        <w:rPr>
+          <w:rFonts w:ascii="Arial" w:hAnsi="Arial" w:cs="Arial"/>
+          <w:sz w:val="20"/>
+          <w:szCs w:val="20"/>
+          <w:lang w:val="en-GB"/>
+        </w:rPr>
+      </w:pPr>
+      <w:r>
+        <w:rPr>
+          <w:rFonts w:ascii="Arial" w:hAnsi="Arial" w:cs="Arial"/>
+          <w:sz w:val="20"/>
+          <w:szCs w:val="20"/>
+          <w:lang w:val="en-GB"/>
+        </w:rPr>
+        <w:t>In the algorithm, the authors</w:t>
+      </w:r>
+      <w:r>
+        <w:rPr>
+          <w:rFonts w:ascii="Arial" w:hAnsi="Arial" w:cs="Arial"/>
+          <w:sz w:val="20"/>
+          <w:szCs w:val="20"/>
+          <w:lang w:val="en-GB"/>
+        </w:rPr>
+        <w:t xml:space="preserve"> </w:t>
+      </w:r>
+      <w:r>
+        <w:rPr>
+          <w:rFonts w:ascii="Arial" w:hAnsi="Arial" w:cs="Arial"/>
+          <w:sz w:val="20"/>
+          <w:szCs w:val="20"/>
+          <w:lang w:val="en-GB"/>
+        </w:rPr>
+        <w:t>assume that effect caused by RSR difference is linear. They didn’t take this effect into</w:t>
+      </w:r>
+      <w:r>
+        <w:rPr>
+          <w:rFonts w:ascii="Arial" w:hAnsi="Arial" w:cs="Arial"/>
+          <w:sz w:val="20"/>
+          <w:szCs w:val="20"/>
+          <w:lang w:val="en-GB"/>
+        </w:rPr>
+        <w:t xml:space="preserve"> </w:t>
+      </w:r>
+      <w:r>
+        <w:rPr>
+          <w:rFonts w:ascii="Arial" w:hAnsi="Arial" w:cs="Arial"/>
+          <w:sz w:val="20"/>
+          <w:szCs w:val="20"/>
+          <w:lang w:val="en-GB"/>
+        </w:rPr>
+        <w:t>account. If so, it is unnecessary to give detailed description here.</w:t>
+      </w:r>
+    </w:p>
+    <w:p>
+      <w:pPr>
+        <w:tabs>
+          <w:tab w:val="left" w:pos="2160"/>
+        </w:tabs>
+        <w:rPr>
+          <w:rFonts w:ascii="Arial" w:hAnsi="Arial" w:cs="Arial"/>
+          <w:color w:val="FF0000"/>
+          <w:sz w:val="20"/>
+          <w:szCs w:val="20"/>
+          <w:lang w:val="en-GB"/>
+        </w:rPr>
+      </w:pPr>
+      <w:r>
+        <w:rPr>
+          <w:rFonts w:ascii="Arial" w:hAnsi="Arial" w:cs="Arial"/>
+          <w:color w:val="FF0000"/>
+          <w:sz w:val="20"/>
+          <w:szCs w:val="20"/>
+          <w:lang w:val="en-GB"/>
+        </w:rPr>
+        <w:t xml:space="preserve">The RSR </w:t>
+      </w:r>
+      <w:r>
+        <w:rPr>
+          <w:rFonts w:ascii="Arial" w:hAnsi="Arial" w:cs="Arial"/>
+          <w:color w:val="FF0000"/>
+          <w:sz w:val="20"/>
+          <w:szCs w:val="20"/>
+          <w:lang w:val="en-GB"/>
+        </w:rPr>
+        <w:t>effect</w:t>
+      </w:r>
+      <w:r>
+        <w:rPr>
+          <w:rFonts w:ascii="Arial" w:hAnsi="Arial" w:cs="Arial"/>
+          <w:color w:val="FF0000"/>
+          <w:sz w:val="20"/>
+          <w:szCs w:val="20"/>
+          <w:lang w:val="en-GB"/>
+        </w:rPr>
+        <w:t xml:space="preserve"> is not considered in the formulation of Section 2.1</w:t>
+      </w:r>
+      <w:r>
+        <w:rPr>
+          <w:rFonts w:ascii="Arial" w:hAnsi="Arial" w:cs="Arial"/>
+          <w:color w:val="FF0000"/>
+          <w:sz w:val="20"/>
+          <w:szCs w:val="20"/>
+          <w:lang w:val="en-GB"/>
+        </w:rPr>
+        <w:t>.  However, the effect</w:t>
+      </w:r>
+      <w:r>
+        <w:rPr>
+          <w:rFonts w:ascii="Arial" w:hAnsi="Arial" w:cs="Arial"/>
+          <w:color w:val="FF0000"/>
+          <w:sz w:val="20"/>
+          <w:szCs w:val="20"/>
+          <w:lang w:val="en-GB"/>
+        </w:rPr>
+        <w:t xml:space="preserve"> is later shown to be approximately linear</w:t>
+      </w:r>
+      <w:r>
+        <w:rPr>
+          <w:rFonts w:ascii="Arial" w:hAnsi="Arial" w:cs="Arial"/>
+          <w:color w:val="FF0000"/>
+          <w:sz w:val="20"/>
+          <w:szCs w:val="20"/>
+          <w:lang w:val="en-GB"/>
+        </w:rPr>
+        <w:t xml:space="preserve"> (see Sections 2.3 and 3.1)</w:t>
+      </w:r>
+      <w:r>
+        <w:rPr>
+          <w:rFonts w:ascii="Arial" w:hAnsi="Arial" w:cs="Arial"/>
+          <w:color w:val="FF0000"/>
+          <w:sz w:val="20"/>
+          <w:szCs w:val="20"/>
+          <w:lang w:val="en-GB"/>
+        </w:rPr>
+        <w:t>.  It is</w:t>
+      </w:r>
+      <w:r>
+        <w:rPr>
+          <w:rFonts w:ascii="Arial" w:hAnsi="Arial" w:cs="Arial"/>
+          <w:color w:val="FF0000"/>
+          <w:sz w:val="20"/>
+          <w:szCs w:val="20"/>
+          <w:lang w:val="en-GB"/>
+        </w:rPr>
+        <w:t xml:space="preserve"> therefore still compensated for </w:t>
+      </w:r>
+      <w:r>
+        <w:rPr>
+          <w:rFonts w:ascii="Arial" w:hAnsi="Arial" w:cs="Arial"/>
+          <w:color w:val="FF0000"/>
+          <w:sz w:val="20"/>
+          <w:szCs w:val="20"/>
+          <w:lang w:val="en-GB"/>
+        </w:rPr>
+        <w:t xml:space="preserve">by </w:t>
+      </w:r>
+      <w:r>
+        <w:rPr>
+          <w:rFonts w:ascii="Arial" w:hAnsi="Arial" w:cs="Arial"/>
+          <w:color w:val="FF0000"/>
+          <w:sz w:val="20"/>
+          <w:szCs w:val="20"/>
+          <w:lang w:val="en-GB"/>
+        </w:rPr>
+        <w:t>the spatially varying linear model</w:t>
+      </w:r>
+      <w:r>
+        <w:rPr>
+          <w:rFonts w:ascii="Arial" w:hAnsi="Arial" w:cs="Arial"/>
+          <w:color w:val="FF0000"/>
+          <w:sz w:val="20"/>
+          <w:szCs w:val="20"/>
+          <w:lang w:val="en-GB"/>
+        </w:rPr>
+        <w:t xml:space="preserve"> of Equation (5)</w:t>
+      </w:r>
+      <w:r>
+        <w:rPr>
+          <w:rFonts w:ascii="Arial" w:hAnsi="Arial" w:cs="Arial"/>
+          <w:color w:val="FF0000"/>
+          <w:sz w:val="20"/>
+          <w:szCs w:val="20"/>
+          <w:lang w:val="en-GB"/>
+        </w:rPr>
+        <w:t>.</w:t>
+      </w:r>
+    </w:p>
+    <w:p>
+      <w:pPr>
+        <w:tabs>
+          <w:tab w:val="left" w:pos="2160"/>
+        </w:tabs>
+        <w:rPr>
+          <w:rFonts w:ascii="Arial" w:hAnsi="Arial" w:cs="Arial"/>
+          <w:sz w:val="20"/>
+          <w:szCs w:val="20"/>
+          <w:lang w:val="en-GB"/>
+        </w:rPr>
+      </w:pPr>
+    </w:p>
+    <w:p>
+      <w:pPr>
+        <w:tabs>
+          <w:tab w:val="left" w:pos="2160"/>
+        </w:tabs>
+        <w:rPr>
+          <w:rFonts w:ascii="Arial" w:hAnsi="Arial" w:cs="Arial"/>
+          <w:sz w:val="20"/>
+          <w:szCs w:val="20"/>
+          <w:lang w:val="en-GB"/>
+        </w:rPr>
+      </w:pPr>
+      <w:r>
+        <w:rPr>
+          <w:rFonts w:ascii="Arial" w:hAnsi="Arial" w:cs="Arial"/>
+          <w:b/>
+          <w:sz w:val="20"/>
+          <w:szCs w:val="20"/>
+          <w:lang w:val="en-GB"/>
+        </w:rPr>
+        <w:t>2)</w:t>
+      </w:r>
+      <w:r>
+        <w:rPr>
+          <w:rFonts w:ascii="Arial" w:hAnsi="Arial" w:cs="Arial"/>
+          <w:sz w:val="20"/>
+          <w:szCs w:val="20"/>
+          <w:lang w:val="en-GB"/>
+        </w:rPr>
+        <w:t xml:space="preserve"> </w:t>
+      </w:r>
+      <w:r>
+        <w:rPr>
+          <w:rFonts w:ascii="Arial" w:hAnsi="Arial" w:cs="Arial"/>
+          <w:sz w:val="20"/>
+          <w:szCs w:val="20"/>
+          <w:lang w:val="en-GB"/>
+        </w:rPr>
+        <w:t>In homogenization procedure, if we perform step (2) and (3) directly at course resolution</w:t>
+      </w:r>
+      <w:r>
+        <w:rPr>
+          <w:rFonts w:ascii="Arial" w:hAnsi="Arial" w:cs="Arial"/>
+          <w:sz w:val="20"/>
+          <w:szCs w:val="20"/>
+          <w:lang w:val="en-GB"/>
+        </w:rPr>
+        <w:t xml:space="preserve"> </w:t>
+      </w:r>
+      <w:r>
+        <w:rPr>
+          <w:rFonts w:ascii="Arial" w:hAnsi="Arial" w:cs="Arial"/>
+          <w:sz w:val="20"/>
+          <w:szCs w:val="20"/>
+          <w:lang w:val="en-GB"/>
+        </w:rPr>
+        <w:t>without step (1), what’s the difference, please clarify.</w:t>
+      </w:r>
+    </w:p>
+    <w:p>
+      <w:pPr>
+        <w:tabs>
+          <w:tab w:val="left" w:pos="2160"/>
+        </w:tabs>
+        <w:rPr>
+          <w:rFonts w:ascii="Arial" w:hAnsi="Arial" w:cs="Arial"/>
+          <w:color w:val="FF0000"/>
+          <w:sz w:val="20"/>
+          <w:szCs w:val="20"/>
+          <w:lang w:val="en-GB"/>
+        </w:rPr>
+      </w:pPr>
+      <w:r>
+        <w:rPr>
+          <w:rFonts w:ascii="Arial" w:hAnsi="Arial" w:cs="Arial"/>
+          <w:color w:val="FF0000"/>
+          <w:sz w:val="20"/>
+          <w:szCs w:val="20"/>
+          <w:lang w:val="en-GB"/>
+        </w:rPr>
+        <w:t>We have altered the description in Section 2.4 to make this clearer.  Step (2) requires the output from step (1), as described by Equation (9).</w:t>
+      </w:r>
+    </w:p>
+    <w:p>
+      <w:pPr>
+        <w:tabs>
+          <w:tab w:val="left" w:pos="2160"/>
+        </w:tabs>
+        <w:rPr>
+          <w:rFonts w:ascii="Arial" w:hAnsi="Arial" w:cs="Arial"/>
+          <w:sz w:val="20"/>
+          <w:szCs w:val="20"/>
+          <w:lang w:val="en-GB"/>
+        </w:rPr>
+      </w:pPr>
+    </w:p>
+    <w:p>
+      <w:pPr>
+        <w:tabs>
+          <w:tab w:val="left" w:pos="2160"/>
+        </w:tabs>
+        <w:rPr>
+          <w:rFonts w:ascii="Arial" w:hAnsi="Arial" w:cs="Arial"/>
+          <w:sz w:val="20"/>
+          <w:szCs w:val="20"/>
+          <w:lang w:val="en-GB"/>
+        </w:rPr>
+      </w:pPr>
+      <w:r>
+        <w:rPr>
+          <w:rFonts w:ascii="Arial" w:hAnsi="Arial" w:cs="Arial"/>
+          <w:b/>
+          <w:sz w:val="20"/>
+          <w:szCs w:val="20"/>
+          <w:lang w:val="en-GB"/>
+        </w:rPr>
+        <w:t>3)</w:t>
+      </w:r>
+      <w:r>
+        <w:rPr>
+          <w:rFonts w:ascii="Arial" w:hAnsi="Arial" w:cs="Arial"/>
+          <w:sz w:val="20"/>
+          <w:szCs w:val="20"/>
+          <w:lang w:val="en-GB"/>
+        </w:rPr>
+        <w:t xml:space="preserve"> </w:t>
+      </w:r>
+      <w:r>
+        <w:rPr>
+          <w:rFonts w:ascii="Arial" w:hAnsi="Arial" w:cs="Arial"/>
+          <w:sz w:val="20"/>
+          <w:szCs w:val="20"/>
+          <w:lang w:val="en-GB"/>
+        </w:rPr>
+        <w:t>The purpose of this manuscript is to increase the radiometric accuracy of the aerial images.</w:t>
+      </w:r>
+      <w:r>
+        <w:rPr>
+          <w:rFonts w:ascii="Arial" w:hAnsi="Arial" w:cs="Arial"/>
+          <w:sz w:val="20"/>
+          <w:szCs w:val="20"/>
+          <w:lang w:val="en-GB"/>
+        </w:rPr>
+        <w:t xml:space="preserve">  </w:t>
+      </w:r>
+      <w:r>
+        <w:rPr>
+          <w:rFonts w:ascii="Arial" w:hAnsi="Arial" w:cs="Arial"/>
+          <w:sz w:val="20"/>
+          <w:szCs w:val="20"/>
+          <w:lang w:val="en-GB"/>
+        </w:rPr>
+        <w:t>However, in whole manuscript, the authors talked too less about the uncertainty. What is</w:t>
+      </w:r>
+      <w:r>
+        <w:rPr>
+          <w:rFonts w:ascii="Arial" w:hAnsi="Arial" w:cs="Arial"/>
+          <w:sz w:val="20"/>
+          <w:szCs w:val="20"/>
+          <w:lang w:val="en-GB"/>
+        </w:rPr>
+        <w:t xml:space="preserve"> </w:t>
+      </w:r>
+      <w:r>
+        <w:rPr>
+          <w:rFonts w:ascii="Arial" w:hAnsi="Arial" w:cs="Arial"/>
+          <w:sz w:val="20"/>
+          <w:szCs w:val="20"/>
+          <w:lang w:val="en-GB"/>
+        </w:rPr>
+        <w:t xml:space="preserve">the accuracy of the MODIS MCD43A4? </w:t>
+      </w:r>
+    </w:p>
+    <w:p>
+      <w:pPr>
+        <w:tabs>
+          <w:tab w:val="left" w:pos="2160"/>
+        </w:tabs>
+        <w:rPr>
+          <w:rFonts w:ascii="Arial" w:hAnsi="Arial" w:cs="Arial"/>
+          <w:color w:val="FF0000"/>
+          <w:sz w:val="20"/>
+          <w:szCs w:val="20"/>
+          <w:lang w:val="en-GB"/>
+        </w:rPr>
+      </w:pPr>
+      <w:r>
+        <w:rPr>
+          <w:rFonts w:ascii="Arial" w:hAnsi="Arial" w:cs="Arial"/>
+          <w:color w:val="FF0000"/>
+          <w:sz w:val="20"/>
+          <w:szCs w:val="20"/>
+          <w:lang w:val="en-GB"/>
+        </w:rPr>
+        <w:t>The MODIS accuracy is given in Section 2.5</w:t>
+      </w:r>
+      <w:r>
+        <w:rPr>
+          <w:rFonts w:ascii="Arial" w:hAnsi="Arial" w:cs="Arial"/>
+          <w:color w:val="FF0000"/>
+          <w:sz w:val="20"/>
+          <w:szCs w:val="20"/>
+          <w:lang w:val="en-GB"/>
+        </w:rPr>
+        <w:t xml:space="preserve"> to be ‘well less than 5% albedo at the majority of the validation sites’</w:t>
+      </w:r>
+      <w:r>
+        <w:rPr>
+          <w:rFonts w:ascii="Arial" w:hAnsi="Arial" w:cs="Arial"/>
+          <w:color w:val="FF0000"/>
+          <w:sz w:val="20"/>
+          <w:szCs w:val="20"/>
+          <w:lang w:val="en-GB"/>
+        </w:rPr>
+        <w:t>.</w:t>
+      </w:r>
+    </w:p>
+    <w:p>
+      <w:pPr>
+        <w:tabs>
+          <w:tab w:val="left" w:pos="2160"/>
+        </w:tabs>
+        <w:rPr>
+          <w:rFonts w:ascii="Arial" w:hAnsi="Arial" w:cs="Arial"/>
+          <w:sz w:val="20"/>
+          <w:szCs w:val="20"/>
+          <w:lang w:val="en-GB"/>
+        </w:rPr>
+      </w:pPr>
+    </w:p>
+    <w:p>
+      <w:pPr>
+        <w:tabs>
+          <w:tab w:val="left" w:pos="2160"/>
+        </w:tabs>
+        <w:rPr>
+          <w:rFonts w:ascii="Arial" w:hAnsi="Arial" w:cs="Arial"/>
+          <w:sz w:val="20"/>
+          <w:szCs w:val="20"/>
+          <w:lang w:val="en-GB"/>
+        </w:rPr>
+      </w:pPr>
+      <w:r>
+        <w:rPr>
+          <w:rFonts w:ascii="Arial" w:hAnsi="Arial" w:cs="Arial"/>
+          <w:sz w:val="20"/>
+          <w:szCs w:val="20"/>
+          <w:lang w:val="en-GB"/>
+        </w:rPr>
+        <w:t xml:space="preserve">What is accuracy of the algorithm? </w:t>
+      </w:r>
+    </w:p>
+    <w:p>
+      <w:pPr>
+        <w:tabs>
+          <w:tab w:val="left" w:pos="2160"/>
+        </w:tabs>
+        <w:rPr>
+          <w:rFonts w:ascii="Arial" w:hAnsi="Arial" w:cs="Arial"/>
+          <w:color w:val="FF0000"/>
+          <w:sz w:val="20"/>
+          <w:szCs w:val="20"/>
+          <w:lang w:val="en-GB"/>
+        </w:rPr>
+      </w:pPr>
+      <w:r>
+        <w:rPr>
+          <w:rFonts w:ascii="Arial" w:hAnsi="Arial" w:cs="Arial"/>
+          <w:color w:val="FF0000"/>
+          <w:sz w:val="20"/>
+          <w:szCs w:val="20"/>
+          <w:lang w:val="en-GB"/>
+        </w:rPr>
+        <w:t>Various evaluations are described in Section 2.7 with results presented and discussed in Sections 3.3 and 3.4.  We believe the most important accuracy assessment is the comparison of the homogeni</w:t>
+      </w:r>
+      <w:r>
+        <w:rPr>
+          <w:rFonts w:ascii="Arial" w:hAnsi="Arial" w:cs="Arial"/>
+          <w:color w:val="FF0000"/>
+          <w:sz w:val="20"/>
+          <w:szCs w:val="20"/>
+          <w:lang w:val="en-GB"/>
+        </w:rPr>
+        <w:t>s</w:t>
+      </w:r>
+      <w:r>
+        <w:rPr>
+          <w:rFonts w:ascii="Arial" w:hAnsi="Arial" w:cs="Arial"/>
+          <w:color w:val="FF0000"/>
+          <w:sz w:val="20"/>
+          <w:szCs w:val="20"/>
+          <w:lang w:val="en-GB"/>
+        </w:rPr>
+        <w:t xml:space="preserve">ed DMC mosaic with </w:t>
+      </w:r>
+      <w:r>
+        <w:rPr>
+          <w:rFonts w:ascii="Arial" w:hAnsi="Arial" w:cs="Arial"/>
+          <w:color w:val="FF0000"/>
+          <w:sz w:val="20"/>
+          <w:szCs w:val="20"/>
+          <w:lang w:val="en-GB"/>
+        </w:rPr>
+        <w:t>a</w:t>
+      </w:r>
+      <w:r>
+        <w:rPr>
+          <w:rFonts w:ascii="Arial" w:hAnsi="Arial" w:cs="Arial"/>
+          <w:color w:val="FF0000"/>
+          <w:sz w:val="20"/>
+          <w:szCs w:val="20"/>
+          <w:lang w:val="en-GB"/>
+        </w:rPr>
+        <w:t xml:space="preserve"> SPOT 5 </w:t>
+      </w:r>
+      <w:r>
+        <w:rPr>
+          <w:rFonts w:ascii="Arial" w:hAnsi="Arial" w:cs="Arial"/>
+          <w:color w:val="FF0000"/>
+          <w:sz w:val="20"/>
+          <w:szCs w:val="20"/>
+          <w:lang w:val="en-GB"/>
+        </w:rPr>
+        <w:t xml:space="preserve">surface reflectance </w:t>
+      </w:r>
+      <w:r>
+        <w:rPr>
+          <w:rFonts w:ascii="Arial" w:hAnsi="Arial" w:cs="Arial"/>
+          <w:color w:val="FF0000"/>
+          <w:sz w:val="20"/>
+          <w:szCs w:val="20"/>
+          <w:lang w:val="en-GB"/>
+        </w:rPr>
+        <w:t>image</w:t>
+      </w:r>
+      <w:r>
+        <w:rPr>
+          <w:rFonts w:ascii="Arial" w:hAnsi="Arial" w:cs="Arial"/>
+          <w:color w:val="FF0000"/>
+          <w:sz w:val="20"/>
+          <w:szCs w:val="20"/>
+          <w:lang w:val="en-GB"/>
+        </w:rPr>
+        <w:t xml:space="preserve">.  </w:t>
+      </w:r>
+      <w:r>
+        <w:rPr>
+          <w:rFonts w:ascii="Arial" w:hAnsi="Arial" w:cs="Arial"/>
+          <w:color w:val="FF0000"/>
+          <w:sz w:val="20"/>
+          <w:szCs w:val="20"/>
+          <w:lang w:val="en-GB"/>
+        </w:rPr>
+        <w:t xml:space="preserve">The mean absolute reflectance difference was found to be 3.43% and the mean </w:t>
+      </w:r>
+      <w:r>
+        <w:rPr>
+          <w:rFonts w:ascii="Arial" w:hAnsi="Arial" w:cs="Arial"/>
+          <w:i/>
+          <w:color w:val="FF0000"/>
+          <w:sz w:val="20"/>
+          <w:szCs w:val="20"/>
+          <w:lang w:val="en-GB"/>
+        </w:rPr>
+        <w:t>R</w:t>
+      </w:r>
+      <w:r>
+        <w:rPr>
+          <w:rFonts w:ascii="Arial" w:hAnsi="Arial" w:cs="Arial"/>
+          <w:color w:val="FF0000"/>
+          <w:sz w:val="20"/>
+          <w:szCs w:val="20"/>
+          <w:vertAlign w:val="superscript"/>
+          <w:lang w:val="en-GB"/>
+        </w:rPr>
+        <w:t>2</w:t>
+      </w:r>
+      <w:r>
+        <w:rPr>
+          <w:rFonts w:ascii="Arial" w:hAnsi="Arial" w:cs="Arial"/>
+          <w:color w:val="FF0000"/>
+          <w:sz w:val="20"/>
+          <w:szCs w:val="20"/>
+          <w:lang w:val="en-GB"/>
+        </w:rPr>
+        <w:t xml:space="preserve"> coefficient over the bands was 0.84.  </w:t>
+      </w:r>
+    </w:p>
+    <w:p>
+      <w:pPr>
+        <w:tabs>
+          <w:tab w:val="left" w:pos="2160"/>
+        </w:tabs>
+        <w:rPr>
+          <w:rFonts w:ascii="Arial" w:hAnsi="Arial" w:cs="Arial"/>
+          <w:sz w:val="20"/>
+          <w:szCs w:val="20"/>
+          <w:lang w:val="en-GB"/>
+        </w:rPr>
+      </w:pPr>
+    </w:p>
+    <w:p>
+      <w:pPr>
+        <w:tabs>
+          <w:tab w:val="left" w:pos="2160"/>
+        </w:tabs>
+        <w:rPr>
+          <w:rFonts w:ascii="Arial" w:hAnsi="Arial" w:cs="Arial"/>
+          <w:sz w:val="20"/>
+          <w:szCs w:val="20"/>
+          <w:lang w:val="en-GB"/>
+        </w:rPr>
+      </w:pPr>
+      <w:r>
+        <w:rPr>
+          <w:rFonts w:ascii="Arial" w:hAnsi="Arial" w:cs="Arial"/>
+          <w:sz w:val="20"/>
+          <w:szCs w:val="20"/>
+          <w:lang w:val="en-GB"/>
+        </w:rPr>
+        <w:t>The accuracy</w:t>
+      </w:r>
+      <w:r>
+        <w:rPr>
+          <w:rFonts w:ascii="Arial" w:hAnsi="Arial" w:cs="Arial"/>
+          <w:sz w:val="20"/>
+          <w:szCs w:val="20"/>
+          <w:lang w:val="en-GB"/>
+        </w:rPr>
+        <w:t xml:space="preserve"> </w:t>
+      </w:r>
+      <w:r>
+        <w:rPr>
+          <w:rFonts w:ascii="Arial" w:hAnsi="Arial" w:cs="Arial"/>
+          <w:sz w:val="20"/>
+          <w:szCs w:val="20"/>
+          <w:lang w:val="en-GB"/>
+        </w:rPr>
+        <w:t>impacted mostly by atmospheric correction, geometry, and RSR difference. But I cannot find</w:t>
+      </w:r>
+      <w:r>
+        <w:rPr>
+          <w:rFonts w:ascii="Arial" w:hAnsi="Arial" w:cs="Arial"/>
+          <w:sz w:val="20"/>
+          <w:szCs w:val="20"/>
+          <w:lang w:val="en-GB"/>
+        </w:rPr>
+        <w:t xml:space="preserve"> </w:t>
+      </w:r>
+      <w:r>
+        <w:rPr>
+          <w:rFonts w:ascii="Arial" w:hAnsi="Arial" w:cs="Arial"/>
+          <w:sz w:val="20"/>
+          <w:szCs w:val="20"/>
+          <w:lang w:val="en-GB"/>
+        </w:rPr>
+        <w:t>any explanations.</w:t>
+      </w:r>
+    </w:p>
+    <w:p>
+      <w:pPr>
+        <w:tabs>
+          <w:tab w:val="left" w:pos="2160"/>
+        </w:tabs>
+        <w:rPr>
+          <w:rFonts w:ascii="Arial" w:hAnsi="Arial" w:cs="Arial"/>
+          <w:color w:val="FF0000"/>
+          <w:sz w:val="20"/>
+          <w:szCs w:val="20"/>
+          <w:lang w:val="en-GB"/>
+        </w:rPr>
+      </w:pPr>
+      <w:r>
+        <w:rPr>
+          <w:rFonts w:ascii="Arial" w:hAnsi="Arial" w:cs="Arial"/>
+          <w:color w:val="FF0000"/>
+          <w:sz w:val="20"/>
+          <w:szCs w:val="20"/>
+          <w:lang w:val="en-GB"/>
+        </w:rPr>
+        <w:t>The RSR and viewing geometry (BRDF) effects are described in Section 2.3.</w:t>
+      </w:r>
+      <w:r>
+        <w:rPr>
+          <w:rFonts w:ascii="Arial" w:hAnsi="Arial" w:cs="Arial"/>
+          <w:color w:val="FF0000"/>
+          <w:sz w:val="20"/>
+          <w:szCs w:val="20"/>
+          <w:lang w:val="en-GB"/>
+        </w:rPr>
+        <w:t xml:space="preserve">  We show that these effects can still be approximated by the spatially varying linear model of Equation (5).  </w:t>
+      </w:r>
+      <w:r>
+        <w:rPr>
+          <w:rFonts w:ascii="Arial" w:hAnsi="Arial" w:cs="Arial"/>
+          <w:color w:val="FF0000"/>
+          <w:sz w:val="20"/>
+          <w:szCs w:val="20"/>
+          <w:lang w:val="en-GB"/>
+        </w:rPr>
+        <w:t>This linear approximation for the RSR effect is supported by simulations for the case study sensors</w:t>
+      </w:r>
+      <w:r>
+        <w:rPr>
+          <w:rFonts w:ascii="Arial" w:hAnsi="Arial" w:cs="Arial"/>
+          <w:color w:val="FF0000"/>
+          <w:sz w:val="20"/>
+          <w:szCs w:val="20"/>
+          <w:lang w:val="en-GB"/>
+        </w:rPr>
+        <w:t>, as described</w:t>
+      </w:r>
+      <w:r>
+        <w:rPr>
+          <w:rFonts w:ascii="Arial" w:hAnsi="Arial" w:cs="Arial"/>
+          <w:color w:val="FF0000"/>
+          <w:sz w:val="20"/>
+          <w:szCs w:val="20"/>
+          <w:lang w:val="en-GB"/>
+        </w:rPr>
+        <w:t xml:space="preserve"> in Sections </w:t>
+      </w:r>
+      <w:r>
+        <w:rPr>
+          <w:rFonts w:ascii="Arial" w:hAnsi="Arial" w:cs="Arial"/>
+          <w:color w:val="FF0000"/>
+          <w:sz w:val="20"/>
+          <w:szCs w:val="20"/>
+          <w:lang w:val="en-GB"/>
+        </w:rPr>
+        <w:fldChar w:fldCharType="begin"/>
+      </w:r>
+      <w:r>
+        <w:rPr>
+          <w:rFonts w:ascii="Arial" w:hAnsi="Arial" w:cs="Arial"/>
+          <w:color w:val="FF0000"/>
+          <w:sz w:val="20"/>
+          <w:szCs w:val="20"/>
+          <w:lang w:val="en-GB"/>
+        </w:rPr>
+        <w:instrText xml:space="preserve"> REF _Ref486590748 \r \h </w:instrText>
+      </w:r>
+      <w:r>
+        <w:rPr>
+          <w:rFonts w:ascii="Arial" w:hAnsi="Arial" w:cs="Arial"/>
+          <w:color w:val="FF0000"/>
+          <w:sz w:val="20"/>
+          <w:szCs w:val="20"/>
+          <w:lang w:val="en-GB"/>
+        </w:rPr>
+      </w:r>
+      <w:r>
+        <w:rPr>
+          <w:rFonts w:ascii="Arial" w:hAnsi="Arial" w:cs="Arial"/>
+          <w:color w:val="FF0000"/>
+          <w:sz w:val="20"/>
+          <w:szCs w:val="20"/>
+          <w:lang w:val="en-GB"/>
+        </w:rPr>
+        <w:fldChar w:fldCharType="separate"/>
+      </w:r>
+      <w:r>
+        <w:rPr>
+          <w:rFonts w:ascii="Arial" w:hAnsi="Arial" w:cs="Arial"/>
+          <w:color w:val="FF0000"/>
+          <w:sz w:val="20"/>
+          <w:szCs w:val="20"/>
+          <w:lang w:val="en-GB"/>
+        </w:rPr>
+        <w:t>2.6</w:t>
+      </w:r>
+      <w:r>
+        <w:rPr>
+          <w:rFonts w:ascii="Arial" w:hAnsi="Arial" w:cs="Arial"/>
+          <w:color w:val="FF0000"/>
+          <w:sz w:val="20"/>
+          <w:szCs w:val="20"/>
+          <w:lang w:val="en-GB"/>
+        </w:rPr>
+        <w:fldChar w:fldCharType="end"/>
+      </w:r>
+      <w:r>
+        <w:rPr>
+          <w:rFonts w:ascii="Arial" w:hAnsi="Arial" w:cs="Arial"/>
+          <w:color w:val="FF0000"/>
+          <w:sz w:val="20"/>
+          <w:szCs w:val="20"/>
+          <w:lang w:val="en-GB"/>
+        </w:rPr>
+        <w:t xml:space="preserve"> and </w:t>
+      </w:r>
+      <w:r>
+        <w:rPr>
+          <w:rFonts w:ascii="Arial" w:hAnsi="Arial" w:cs="Arial"/>
+          <w:color w:val="FF0000"/>
+          <w:sz w:val="20"/>
+          <w:szCs w:val="20"/>
+          <w:lang w:val="en-GB"/>
+        </w:rPr>
+        <w:fldChar w:fldCharType="begin"/>
+      </w:r>
+      <w:r>
+        <w:rPr>
+          <w:rFonts w:ascii="Arial" w:hAnsi="Arial" w:cs="Arial"/>
+          <w:color w:val="FF0000"/>
+          <w:sz w:val="20"/>
+          <w:szCs w:val="20"/>
+          <w:lang w:val="en-GB"/>
+        </w:rPr>
+        <w:instrText xml:space="preserve"> REF _Ref447456652 \r \h </w:instrText>
+      </w:r>
+      <w:r>
+        <w:rPr>
+          <w:rFonts w:ascii="Arial" w:hAnsi="Arial" w:cs="Arial"/>
+          <w:color w:val="FF0000"/>
+          <w:sz w:val="20"/>
+          <w:szCs w:val="20"/>
+          <w:lang w:val="en-GB"/>
+        </w:rPr>
+      </w:r>
+      <w:r>
+        <w:rPr>
+          <w:rFonts w:ascii="Arial" w:hAnsi="Arial" w:cs="Arial"/>
+          <w:color w:val="FF0000"/>
+          <w:sz w:val="20"/>
+          <w:szCs w:val="20"/>
+          <w:lang w:val="en-GB"/>
+        </w:rPr>
+        <w:fldChar w:fldCharType="separate"/>
+      </w:r>
+      <w:r>
+        <w:rPr>
+          <w:rFonts w:ascii="Arial" w:hAnsi="Arial" w:cs="Arial"/>
+          <w:color w:val="FF0000"/>
+          <w:sz w:val="20"/>
+          <w:szCs w:val="20"/>
+          <w:lang w:val="en-GB"/>
+        </w:rPr>
+        <w:t>3.1</w:t>
+      </w:r>
+      <w:r>
+        <w:rPr>
+          <w:rFonts w:ascii="Arial" w:hAnsi="Arial" w:cs="Arial"/>
+          <w:color w:val="FF0000"/>
+          <w:sz w:val="20"/>
+          <w:szCs w:val="20"/>
+          <w:lang w:val="en-GB"/>
+        </w:rPr>
+        <w:fldChar w:fldCharType="end"/>
+      </w:r>
+      <w:r>
+        <w:rPr>
+          <w:rFonts w:ascii="Arial" w:hAnsi="Arial" w:cs="Arial"/>
+          <w:color w:val="FF0000"/>
+          <w:sz w:val="20"/>
+          <w:szCs w:val="20"/>
+          <w:lang w:val="en-GB"/>
+        </w:rPr>
+        <w:t>.</w:t>
+      </w:r>
+    </w:p>
+    <w:p>
+      <w:pPr>
+        <w:tabs>
+          <w:tab w:val="left" w:pos="2160"/>
+        </w:tabs>
+        <w:rPr>
+          <w:rFonts w:ascii="Arial" w:hAnsi="Arial" w:cs="Arial"/>
+          <w:sz w:val="20"/>
+          <w:szCs w:val="20"/>
+          <w:lang w:val="en-GB"/>
+        </w:rPr>
+      </w:pPr>
+    </w:p>
+    <w:p>
+      <w:pPr>
+        <w:tabs>
+          <w:tab w:val="left" w:pos="2160"/>
+        </w:tabs>
+        <w:rPr>
+          <w:rFonts w:ascii="Arial" w:hAnsi="Arial" w:cs="Arial"/>
+          <w:sz w:val="20"/>
+          <w:szCs w:val="20"/>
+          <w:lang w:val="en-GB"/>
+        </w:rPr>
+      </w:pPr>
+      <w:r>
+        <w:rPr>
+          <w:rFonts w:ascii="Arial" w:hAnsi="Arial" w:cs="Arial"/>
+          <w:b/>
+          <w:sz w:val="20"/>
+          <w:szCs w:val="20"/>
+          <w:lang w:val="en-GB"/>
+        </w:rPr>
+        <w:t xml:space="preserve">4) </w:t>
+      </w:r>
+      <w:r>
+        <w:rPr>
+          <w:rFonts w:ascii="Arial" w:hAnsi="Arial" w:cs="Arial"/>
+          <w:sz w:val="20"/>
+          <w:szCs w:val="20"/>
+          <w:lang w:val="en-GB"/>
+        </w:rPr>
+        <w:t>The validation by SPOT 5 is meaningless, which gave only the comparison between MODIS</w:t>
+      </w:r>
+      <w:r>
+        <w:rPr>
+          <w:rFonts w:ascii="Arial" w:hAnsi="Arial" w:cs="Arial"/>
+          <w:sz w:val="20"/>
+          <w:szCs w:val="20"/>
+          <w:lang w:val="en-GB"/>
+        </w:rPr>
+        <w:t xml:space="preserve"> </w:t>
+      </w:r>
+      <w:r>
+        <w:rPr>
+          <w:rFonts w:ascii="Arial" w:hAnsi="Arial" w:cs="Arial"/>
+          <w:sz w:val="20"/>
+          <w:szCs w:val="20"/>
+          <w:lang w:val="en-GB"/>
+        </w:rPr>
+        <w:t>and SPOT 5. I suggest the authors conduct the comparison between with and without BRDF</w:t>
+      </w:r>
+      <w:r>
+        <w:rPr>
+          <w:rFonts w:ascii="Arial" w:hAnsi="Arial" w:cs="Arial"/>
+          <w:sz w:val="20"/>
+          <w:szCs w:val="20"/>
+          <w:lang w:val="en-GB"/>
+        </w:rPr>
+        <w:t xml:space="preserve"> </w:t>
+      </w:r>
+      <w:r>
+        <w:rPr>
+          <w:rFonts w:ascii="Arial" w:hAnsi="Arial" w:cs="Arial"/>
+          <w:sz w:val="20"/>
+          <w:szCs w:val="20"/>
+          <w:lang w:val="en-GB"/>
+        </w:rPr>
+        <w:t>correction.</w:t>
+      </w:r>
+    </w:p>
+    <w:p>
+      <w:pPr>
+        <w:tabs>
+          <w:tab w:val="left" w:pos="2160"/>
+        </w:tabs>
+        <w:rPr>
+          <w:rFonts w:ascii="Arial" w:hAnsi="Arial" w:cs="Arial"/>
+          <w:color w:val="FF0000"/>
+          <w:sz w:val="20"/>
+          <w:szCs w:val="20"/>
+          <w:lang w:val="en-GB"/>
+        </w:rPr>
+      </w:pPr>
+      <w:r>
+        <w:rPr>
+          <w:rFonts w:ascii="Arial" w:hAnsi="Arial" w:cs="Arial"/>
+          <w:color w:val="FF0000"/>
+          <w:sz w:val="20"/>
+          <w:szCs w:val="20"/>
+          <w:lang w:val="en-GB"/>
+        </w:rPr>
+        <w:t xml:space="preserve">The SPOT 5 validation does not only give the comparison between the MODIS and SPOT 5 </w:t>
+      </w:r>
+      <w:r>
+        <w:rPr>
+          <w:rFonts w:ascii="Arial" w:hAnsi="Arial" w:cs="Arial"/>
+          <w:color w:val="FF0000"/>
+          <w:sz w:val="20"/>
+          <w:szCs w:val="20"/>
+          <w:lang w:val="en-GB"/>
+        </w:rPr>
+        <w:t xml:space="preserve">surface reflectance </w:t>
+      </w:r>
+      <w:r>
+        <w:rPr>
+          <w:rFonts w:ascii="Arial" w:hAnsi="Arial" w:cs="Arial"/>
+          <w:color w:val="FF0000"/>
+          <w:sz w:val="20"/>
+          <w:szCs w:val="20"/>
+          <w:lang w:val="en-GB"/>
+        </w:rPr>
+        <w:t>images</w:t>
+      </w:r>
+      <w:r>
+        <w:rPr>
+          <w:rFonts w:ascii="Arial" w:hAnsi="Arial" w:cs="Arial"/>
+          <w:color w:val="FF0000"/>
+          <w:sz w:val="20"/>
+          <w:szCs w:val="20"/>
+          <w:lang w:val="en-GB"/>
+        </w:rPr>
+        <w:t>,</w:t>
+      </w:r>
+      <w:r>
+        <w:rPr>
+          <w:rFonts w:ascii="Arial" w:hAnsi="Arial" w:cs="Arial"/>
+          <w:color w:val="FF0000"/>
+          <w:sz w:val="20"/>
+          <w:szCs w:val="20"/>
+          <w:lang w:val="en-GB"/>
+        </w:rPr>
+        <w:t xml:space="preserve"> but also between the SPOT 5 </w:t>
+      </w:r>
+      <w:r>
+        <w:rPr>
+          <w:rFonts w:ascii="Arial" w:hAnsi="Arial" w:cs="Arial"/>
+          <w:color w:val="FF0000"/>
+          <w:sz w:val="20"/>
+          <w:szCs w:val="20"/>
+          <w:lang w:val="en-GB"/>
+        </w:rPr>
+        <w:t xml:space="preserve">surface reflectance image </w:t>
+      </w:r>
+      <w:r>
+        <w:rPr>
+          <w:rFonts w:ascii="Arial" w:hAnsi="Arial" w:cs="Arial"/>
+          <w:color w:val="FF0000"/>
+          <w:sz w:val="20"/>
+          <w:szCs w:val="20"/>
+          <w:lang w:val="en-GB"/>
+        </w:rPr>
+        <w:t xml:space="preserve">and homogenised DMC </w:t>
+      </w:r>
+      <w:r>
+        <w:rPr>
+          <w:rFonts w:ascii="Arial" w:hAnsi="Arial" w:cs="Arial"/>
+          <w:color w:val="FF0000"/>
+          <w:sz w:val="20"/>
+          <w:szCs w:val="20"/>
+          <w:lang w:val="en-GB"/>
+        </w:rPr>
+        <w:t>mosaic</w:t>
+      </w:r>
+      <w:r>
+        <w:rPr>
+          <w:rFonts w:ascii="Arial" w:hAnsi="Arial" w:cs="Arial"/>
+          <w:color w:val="FF0000"/>
+          <w:sz w:val="20"/>
+          <w:szCs w:val="20"/>
+          <w:lang w:val="en-GB"/>
+        </w:rPr>
+        <w:t xml:space="preserve"> (which is the more meaningful of the two comparisons)</w:t>
+      </w:r>
+      <w:r>
+        <w:rPr>
+          <w:rFonts w:ascii="Arial" w:hAnsi="Arial" w:cs="Arial"/>
+          <w:color w:val="FF0000"/>
+          <w:sz w:val="20"/>
+          <w:szCs w:val="20"/>
+          <w:lang w:val="en-GB"/>
+        </w:rPr>
+        <w:t>.</w:t>
+      </w:r>
+      <w:r>
+        <w:rPr>
+          <w:rFonts w:ascii="Arial" w:hAnsi="Arial" w:cs="Arial"/>
+          <w:color w:val="FF0000"/>
+          <w:sz w:val="20"/>
+          <w:szCs w:val="20"/>
+          <w:lang w:val="en-GB"/>
+        </w:rPr>
+        <w:t xml:space="preserve">  See Table 3 and Figures 12 and 13 in Section 3.4.  </w:t>
+      </w:r>
+      <w:r>
+        <w:rPr>
+          <w:rFonts w:ascii="Arial" w:hAnsi="Arial" w:cs="Arial"/>
+          <w:color w:val="FF0000"/>
+          <w:sz w:val="20"/>
+          <w:szCs w:val="20"/>
+          <w:lang w:val="en-GB"/>
+        </w:rPr>
+        <w:t>The comparison between the SPOT 5 image and DMC mosaic is done before and after homogenisation which is similar to “with and without BRDF correction”.</w:t>
+      </w:r>
+    </w:p>
+    <w:p>
+      <w:pPr>
+        <w:tabs>
+          <w:tab w:val="left" w:pos="2160"/>
+        </w:tabs>
+        <w:rPr>
+          <w:rFonts w:ascii="Arial" w:hAnsi="Arial" w:cs="Arial"/>
+          <w:sz w:val="20"/>
+          <w:szCs w:val="20"/>
+          <w:lang w:val="en-GB"/>
+        </w:rPr>
+      </w:pPr>
+    </w:p>
+    <w:p>
+      <w:pPr>
+        <w:tabs>
+          <w:tab w:val="left" w:pos="2160"/>
+        </w:tabs>
+        <w:rPr>
+          <w:rFonts w:ascii="Arial" w:hAnsi="Arial" w:cs="Arial"/>
+          <w:sz w:val="20"/>
+          <w:szCs w:val="20"/>
+          <w:lang w:val="en-GB"/>
+        </w:rPr>
+      </w:pPr>
+      <w:r>
+        <w:rPr>
+          <w:rFonts w:ascii="Arial" w:hAnsi="Arial" w:cs="Arial"/>
+          <w:b/>
+          <w:sz w:val="20"/>
+          <w:szCs w:val="20"/>
+          <w:lang w:val="en-GB"/>
+        </w:rPr>
+        <w:t>5</w:t>
+      </w:r>
+      <w:r>
+        <w:rPr>
+          <w:rFonts w:ascii="Arial" w:hAnsi="Arial" w:cs="Arial"/>
+          <w:b/>
+          <w:sz w:val="20"/>
+          <w:szCs w:val="20"/>
+          <w:lang w:val="en-GB"/>
+        </w:rPr>
+        <w:t xml:space="preserve">) </w:t>
+      </w:r>
+      <w:proofErr w:type="gramStart"/>
+      <w:r>
+        <w:rPr>
+          <w:rFonts w:ascii="Arial" w:hAnsi="Arial" w:cs="Arial"/>
+          <w:sz w:val="20"/>
+          <w:szCs w:val="20"/>
+          <w:lang w:val="en-GB"/>
+        </w:rPr>
+        <w:t>The</w:t>
+      </w:r>
+      <w:proofErr w:type="gramEnd"/>
+      <w:r>
+        <w:rPr>
+          <w:rFonts w:ascii="Arial" w:hAnsi="Arial" w:cs="Arial"/>
+          <w:sz w:val="20"/>
+          <w:szCs w:val="20"/>
+          <w:lang w:val="en-GB"/>
+        </w:rPr>
+        <w:t xml:space="preserve"> most important thing is the description of aerial experiment and images, as well as</w:t>
+      </w:r>
+      <w:r>
+        <w:rPr>
+          <w:rFonts w:ascii="Arial" w:hAnsi="Arial" w:cs="Arial"/>
+          <w:sz w:val="20"/>
+          <w:szCs w:val="20"/>
+          <w:lang w:val="en-GB"/>
+        </w:rPr>
+        <w:t xml:space="preserve"> </w:t>
+      </w:r>
+      <w:r>
+        <w:rPr>
+          <w:rFonts w:ascii="Arial" w:hAnsi="Arial" w:cs="Arial"/>
+          <w:sz w:val="20"/>
+          <w:szCs w:val="20"/>
+          <w:lang w:val="en-GB"/>
+        </w:rPr>
+        <w:t>surround conditions. In this manuscript, however, I almost can find nothing. Where is the</w:t>
+      </w:r>
+      <w:r>
+        <w:rPr>
+          <w:rFonts w:ascii="Arial" w:hAnsi="Arial" w:cs="Arial"/>
+          <w:sz w:val="20"/>
+          <w:szCs w:val="20"/>
+          <w:lang w:val="en-GB"/>
+        </w:rPr>
+        <w:t xml:space="preserve"> </w:t>
+      </w:r>
+      <w:r>
+        <w:rPr>
+          <w:rFonts w:ascii="Arial" w:hAnsi="Arial" w:cs="Arial"/>
+          <w:sz w:val="20"/>
+          <w:szCs w:val="20"/>
+          <w:lang w:val="en-GB"/>
+        </w:rPr>
+        <w:t>study area? What are the specifications of DMC? When did the images take? How many</w:t>
+      </w:r>
+      <w:r>
+        <w:rPr>
+          <w:rFonts w:ascii="Arial" w:hAnsi="Arial" w:cs="Arial"/>
+          <w:sz w:val="20"/>
+          <w:szCs w:val="20"/>
+          <w:lang w:val="en-GB"/>
+        </w:rPr>
+        <w:t xml:space="preserve"> </w:t>
+      </w:r>
+      <w:r>
+        <w:rPr>
+          <w:rFonts w:ascii="Arial" w:hAnsi="Arial" w:cs="Arial"/>
+          <w:sz w:val="20"/>
+          <w:szCs w:val="20"/>
+          <w:lang w:val="en-GB"/>
+        </w:rPr>
+        <w:t xml:space="preserve">days? What is the AOD in those days? </w:t>
+      </w:r>
+    </w:p>
+    <w:p>
+      <w:pPr>
+        <w:tabs>
+          <w:tab w:val="left" w:pos="2160"/>
+        </w:tabs>
+        <w:rPr>
+          <w:rFonts w:ascii="Arial" w:hAnsi="Arial" w:cs="Arial"/>
+          <w:sz w:val="20"/>
+          <w:szCs w:val="20"/>
+          <w:lang w:val="en-GB"/>
+        </w:rPr>
+      </w:pPr>
+      <w:r>
+        <w:rPr>
+          <w:rFonts w:ascii="Arial" w:hAnsi="Arial" w:cs="Arial"/>
+          <w:color w:val="FF0000"/>
+          <w:sz w:val="20"/>
+          <w:szCs w:val="20"/>
+          <w:lang w:val="en-GB"/>
+        </w:rPr>
+        <w:t xml:space="preserve">All of these questions are answered in Section 2.5.  We have now </w:t>
+      </w:r>
+      <w:r>
+        <w:rPr>
+          <w:rFonts w:ascii="Arial" w:hAnsi="Arial" w:cs="Arial"/>
+          <w:color w:val="FF0000"/>
+          <w:sz w:val="20"/>
+          <w:szCs w:val="20"/>
+          <w:lang w:val="en-GB"/>
+        </w:rPr>
+        <w:t>added</w:t>
+      </w:r>
+      <w:r>
+        <w:rPr>
+          <w:rFonts w:ascii="Arial" w:hAnsi="Arial" w:cs="Arial"/>
+          <w:color w:val="FF0000"/>
+          <w:sz w:val="20"/>
+          <w:szCs w:val="20"/>
+          <w:lang w:val="en-GB"/>
+        </w:rPr>
+        <w:t xml:space="preserve"> figures for the AOD.</w:t>
+      </w:r>
+    </w:p>
+    <w:p>
+      <w:pPr>
+        <w:tabs>
+          <w:tab w:val="left" w:pos="2160"/>
+        </w:tabs>
+        <w:rPr>
+          <w:rFonts w:ascii="Arial" w:hAnsi="Arial" w:cs="Arial"/>
+          <w:sz w:val="20"/>
+          <w:szCs w:val="20"/>
+          <w:lang w:val="en-GB"/>
+        </w:rPr>
+      </w:pPr>
+    </w:p>
+    <w:p>
+      <w:pPr>
+        <w:tabs>
+          <w:tab w:val="left" w:pos="2160"/>
+        </w:tabs>
+        <w:rPr>
+          <w:rFonts w:ascii="Arial" w:hAnsi="Arial" w:cs="Arial"/>
+          <w:sz w:val="20"/>
+          <w:szCs w:val="20"/>
+          <w:lang w:val="en-GB"/>
+        </w:rPr>
+      </w:pPr>
+      <w:r>
+        <w:rPr>
+          <w:rFonts w:ascii="Arial" w:hAnsi="Arial" w:cs="Arial"/>
+          <w:sz w:val="20"/>
+          <w:szCs w:val="20"/>
+          <w:lang w:val="en-GB"/>
+        </w:rPr>
+        <w:t>Is it possible that the impact from no atmospheric</w:t>
+      </w:r>
+      <w:r>
+        <w:rPr>
+          <w:rFonts w:ascii="Arial" w:hAnsi="Arial" w:cs="Arial"/>
+          <w:sz w:val="20"/>
+          <w:szCs w:val="20"/>
+          <w:lang w:val="en-GB"/>
+        </w:rPr>
+        <w:t xml:space="preserve"> </w:t>
+      </w:r>
+      <w:r>
+        <w:rPr>
+          <w:rFonts w:ascii="Arial" w:hAnsi="Arial" w:cs="Arial"/>
+          <w:sz w:val="20"/>
+          <w:szCs w:val="20"/>
+          <w:lang w:val="en-GB"/>
+        </w:rPr>
+        <w:t>correction is much larger than BRDF correction?</w:t>
+      </w:r>
+    </w:p>
+    <w:p>
+      <w:pPr>
+        <w:tabs>
+          <w:tab w:val="left" w:pos="2160"/>
+        </w:tabs>
+        <w:rPr>
+          <w:rFonts w:ascii="Arial" w:hAnsi="Arial" w:cs="Arial"/>
+          <w:color w:val="FF0000"/>
+          <w:sz w:val="20"/>
+          <w:szCs w:val="20"/>
+          <w:lang w:val="en-GB"/>
+        </w:rPr>
+      </w:pPr>
+      <w:r>
+        <w:rPr>
+          <w:rFonts w:ascii="Arial" w:hAnsi="Arial" w:cs="Arial"/>
+          <w:color w:val="FF0000"/>
+          <w:sz w:val="20"/>
+          <w:szCs w:val="20"/>
+          <w:lang w:val="en-GB"/>
         </w:rPr>
         <w:lastRenderedPageBreak/>
-        <w:t>assume that effect caused by RSR difference is linear. They didn’t take this effect into</w:t>
-      </w:r>
-      <w:r>
-        <w:rPr>
-          <w:rFonts w:ascii="Arial" w:hAnsi="Arial" w:cs="Arial"/>
-          <w:sz w:val="20"/>
-          <w:szCs w:val="20"/>
-        </w:rPr>
-        <w:br/>
-        <w:t>account. If so, it is unnecessary to give detailed description here.</w:t>
-      </w:r>
-    </w:p>
-    <w:p>
-      <w:pPr>
-        <w:tabs>
-          <w:tab w:val="left" w:pos="2160"/>
-        </w:tabs>
-        <w:rPr>
-          <w:rFonts w:ascii="Arial" w:hAnsi="Arial" w:cs="Arial"/>
-          <w:sz w:val="20"/>
-          <w:szCs w:val="20"/>
-          <w:lang w:val="en-GB"/>
-        </w:rPr>
-      </w:pPr>
-    </w:p>
-    <w:p>
-      <w:pPr>
-        <w:tabs>
-          <w:tab w:val="left" w:pos="2160"/>
-        </w:tabs>
-        <w:rPr>
-          <w:rFonts w:ascii="Arial" w:hAnsi="Arial" w:cs="Arial"/>
-          <w:sz w:val="20"/>
-          <w:szCs w:val="20"/>
-        </w:rPr>
-      </w:pPr>
-      <w:r>
-        <w:rPr>
-          <w:rFonts w:ascii="Arial" w:hAnsi="Arial" w:cs="Arial"/>
-          <w:sz w:val="20"/>
-          <w:szCs w:val="20"/>
-        </w:rPr>
-        <w:t>In homogenization procedure, if we perform step (2) and (3) directly at course resolution</w:t>
-      </w:r>
-      <w:r>
-        <w:rPr>
-          <w:rFonts w:ascii="Arial" w:hAnsi="Arial" w:cs="Arial"/>
-          <w:sz w:val="20"/>
-          <w:szCs w:val="20"/>
-        </w:rPr>
-        <w:br/>
-        <w:t>without step (1), what’s the difference, please clarify.</w:t>
-      </w:r>
-    </w:p>
-    <w:p>
-      <w:pPr>
-        <w:tabs>
-          <w:tab w:val="left" w:pos="2160"/>
-        </w:tabs>
-        <w:rPr>
-          <w:rFonts w:ascii="Arial" w:hAnsi="Arial" w:cs="Arial"/>
-          <w:sz w:val="20"/>
-          <w:szCs w:val="20"/>
-          <w:lang w:val="en-GB"/>
-        </w:rPr>
-      </w:pPr>
-    </w:p>
-    <w:p>
-      <w:pPr>
-        <w:tabs>
-          <w:tab w:val="left" w:pos="2160"/>
-        </w:tabs>
-        <w:rPr>
-          <w:rFonts w:ascii="Arial" w:hAnsi="Arial" w:cs="Arial"/>
-          <w:sz w:val="20"/>
-          <w:szCs w:val="20"/>
-        </w:rPr>
-      </w:pPr>
-      <w:r>
-        <w:rPr>
-          <w:rFonts w:ascii="Arial" w:hAnsi="Arial" w:cs="Arial"/>
-          <w:sz w:val="20"/>
-          <w:szCs w:val="20"/>
-        </w:rPr>
-        <w:t>The purpose of this manuscript is to increase the radiometric accuracy of the aerial images.</w:t>
-      </w:r>
-      <w:r>
-        <w:rPr>
-          <w:rFonts w:ascii="Arial" w:hAnsi="Arial" w:cs="Arial"/>
-          <w:sz w:val="20"/>
-          <w:szCs w:val="20"/>
-        </w:rPr>
-        <w:br/>
-        <w:t>However, in whole manuscript, the authors talked too less about the uncertainty. What is</w:t>
-      </w:r>
-      <w:r>
-        <w:rPr>
-          <w:rFonts w:ascii="Arial" w:hAnsi="Arial" w:cs="Arial"/>
-          <w:sz w:val="20"/>
-          <w:szCs w:val="20"/>
-        </w:rPr>
-        <w:br/>
-        <w:t>the accuracy of the MODIS MCD43A4? What is accuracy of the algorithm? The accuracy</w:t>
-      </w:r>
-      <w:r>
-        <w:rPr>
-          <w:rFonts w:ascii="Arial" w:hAnsi="Arial" w:cs="Arial"/>
-          <w:sz w:val="20"/>
-          <w:szCs w:val="20"/>
-        </w:rPr>
-        <w:br/>
-        <w:t>impacted mostly by atmospheric correction, geometry, and RSR difference. But I cannot find</w:t>
-      </w:r>
-      <w:r>
-        <w:rPr>
-          <w:rFonts w:ascii="Arial" w:hAnsi="Arial" w:cs="Arial"/>
-          <w:sz w:val="20"/>
-          <w:szCs w:val="20"/>
-        </w:rPr>
-        <w:br/>
-        <w:t>any explanations.</w:t>
-      </w:r>
-    </w:p>
-    <w:p>
-      <w:pPr>
-        <w:tabs>
-          <w:tab w:val="left" w:pos="2160"/>
-        </w:tabs>
-        <w:rPr>
-          <w:rFonts w:ascii="Arial" w:hAnsi="Arial" w:cs="Arial"/>
-          <w:sz w:val="20"/>
-          <w:szCs w:val="20"/>
-          <w:lang w:val="en-GB"/>
-        </w:rPr>
-      </w:pPr>
-    </w:p>
-    <w:p>
-      <w:pPr>
-        <w:tabs>
-          <w:tab w:val="left" w:pos="2160"/>
-        </w:tabs>
-        <w:rPr>
-          <w:rFonts w:ascii="Arial" w:hAnsi="Arial" w:cs="Arial"/>
-          <w:sz w:val="20"/>
-          <w:szCs w:val="20"/>
-        </w:rPr>
-      </w:pPr>
-      <w:r>
-        <w:rPr>
-          <w:rFonts w:ascii="Arial" w:hAnsi="Arial" w:cs="Arial"/>
-          <w:sz w:val="20"/>
-          <w:szCs w:val="20"/>
-        </w:rPr>
-        <w:t>The validation by SPOT 5 is meaningless, which gave only the comparison between MODIS</w:t>
-      </w:r>
-      <w:r>
-        <w:rPr>
-          <w:rFonts w:ascii="Arial" w:hAnsi="Arial" w:cs="Arial"/>
-          <w:sz w:val="20"/>
-          <w:szCs w:val="20"/>
-        </w:rPr>
-        <w:br/>
-        <w:t>and SPOT 5. I suggest the authors conduct the comparison between with and without BRDF</w:t>
-      </w:r>
-      <w:r>
-        <w:rPr>
-          <w:rFonts w:ascii="Arial" w:hAnsi="Arial" w:cs="Arial"/>
-          <w:sz w:val="20"/>
-          <w:szCs w:val="20"/>
-        </w:rPr>
-        <w:br/>
-        <w:t>correction.</w:t>
-      </w:r>
-    </w:p>
-    <w:p>
-      <w:pPr>
-        <w:tabs>
-          <w:tab w:val="left" w:pos="2160"/>
-        </w:tabs>
-        <w:rPr>
-          <w:rFonts w:ascii="Arial" w:hAnsi="Arial" w:cs="Arial"/>
-          <w:sz w:val="20"/>
-          <w:szCs w:val="20"/>
-          <w:lang w:val="en-GB"/>
-        </w:rPr>
-      </w:pPr>
-    </w:p>
-    <w:p>
-      <w:pPr>
-        <w:tabs>
-          <w:tab w:val="left" w:pos="2160"/>
-        </w:tabs>
-        <w:rPr>
-          <w:rFonts w:ascii="Arial" w:hAnsi="Arial" w:cs="Arial"/>
-          <w:sz w:val="20"/>
-          <w:szCs w:val="20"/>
-        </w:rPr>
-      </w:pPr>
-      <w:r>
-        <w:rPr>
-          <w:rFonts w:ascii="Arial" w:hAnsi="Arial" w:cs="Arial"/>
-          <w:sz w:val="20"/>
-          <w:szCs w:val="20"/>
-        </w:rPr>
-        <w:t>The most important thing is the description of aerial experiment and images, as well as</w:t>
-      </w:r>
-      <w:r>
-        <w:rPr>
-          <w:rFonts w:ascii="Arial" w:hAnsi="Arial" w:cs="Arial"/>
-          <w:sz w:val="20"/>
-          <w:szCs w:val="20"/>
-        </w:rPr>
-        <w:br/>
-        <w:t>surround conditions. In this manuscript, however, I almost can find nothing. Where is the</w:t>
-      </w:r>
-      <w:r>
-        <w:rPr>
-          <w:rFonts w:ascii="Arial" w:hAnsi="Arial" w:cs="Arial"/>
-          <w:sz w:val="20"/>
-          <w:szCs w:val="20"/>
-        </w:rPr>
-        <w:br/>
-        <w:t>study area? What are the specifications of DMC? When did the images take? How many</w:t>
-      </w:r>
-      <w:r>
-        <w:rPr>
-          <w:rFonts w:ascii="Arial" w:hAnsi="Arial" w:cs="Arial"/>
-          <w:sz w:val="20"/>
-          <w:szCs w:val="20"/>
-        </w:rPr>
-        <w:br/>
-        <w:t>days? What is the AOD in those days? Is it possible that the impact from no atmospheric</w:t>
-      </w:r>
-      <w:r>
-        <w:rPr>
-          <w:rFonts w:ascii="Arial" w:hAnsi="Arial" w:cs="Arial"/>
-          <w:sz w:val="20"/>
-          <w:szCs w:val="20"/>
-        </w:rPr>
-        <w:br/>
-        <w:t>correction is much larger than BRDF correction?</w:t>
-      </w:r>
-    </w:p>
-    <w:p>
-      <w:pPr>
-        <w:tabs>
-          <w:tab w:val="left" w:pos="2160"/>
-        </w:tabs>
-        <w:rPr>
-          <w:rFonts w:ascii="Arial" w:hAnsi="Arial" w:cs="Arial"/>
-          <w:sz w:val="20"/>
-          <w:szCs w:val="20"/>
-          <w:lang w:val="en-GB"/>
-        </w:rPr>
-      </w:pPr>
-      <w:bookmarkStart w:id="0" w:name="_GoBack"/>
-      <w:bookmarkEnd w:id="0"/>
+        <w:t xml:space="preserve">We </w:t>
+      </w:r>
+      <w:r>
+        <w:rPr>
+          <w:rFonts w:ascii="Arial" w:hAnsi="Arial" w:cs="Arial"/>
+          <w:color w:val="FF0000"/>
+          <w:sz w:val="20"/>
+          <w:szCs w:val="20"/>
+          <w:lang w:val="en-GB"/>
+        </w:rPr>
+        <w:t xml:space="preserve">are not sure of reason for this concern but </w:t>
+      </w:r>
+      <w:r>
+        <w:rPr>
+          <w:rFonts w:ascii="Arial" w:hAnsi="Arial" w:cs="Arial"/>
+          <w:color w:val="FF0000"/>
+          <w:sz w:val="20"/>
+          <w:szCs w:val="20"/>
+          <w:lang w:val="en-GB"/>
+        </w:rPr>
+        <w:t xml:space="preserve">believe </w:t>
+      </w:r>
+      <w:r>
+        <w:rPr>
+          <w:rFonts w:ascii="Arial" w:hAnsi="Arial" w:cs="Arial"/>
+          <w:color w:val="FF0000"/>
+          <w:sz w:val="20"/>
+          <w:szCs w:val="20"/>
+          <w:lang w:val="en-GB"/>
+        </w:rPr>
+        <w:t xml:space="preserve">it </w:t>
+      </w:r>
+      <w:r>
+        <w:rPr>
+          <w:rFonts w:ascii="Arial" w:hAnsi="Arial" w:cs="Arial"/>
+          <w:color w:val="FF0000"/>
+          <w:sz w:val="20"/>
+          <w:szCs w:val="20"/>
+          <w:lang w:val="en-GB"/>
+        </w:rPr>
+        <w:t>is very unlikely</w:t>
+      </w:r>
+      <w:r>
+        <w:rPr>
+          <w:rFonts w:ascii="Arial" w:hAnsi="Arial" w:cs="Arial"/>
+          <w:color w:val="FF0000"/>
+          <w:sz w:val="20"/>
+          <w:szCs w:val="20"/>
+          <w:lang w:val="en-GB"/>
+        </w:rPr>
+        <w:t xml:space="preserve"> for a </w:t>
+      </w:r>
+      <w:r>
+        <w:rPr>
+          <w:rFonts w:ascii="Arial" w:hAnsi="Arial" w:cs="Arial"/>
+          <w:color w:val="FF0000"/>
+          <w:sz w:val="20"/>
+          <w:szCs w:val="20"/>
+          <w:lang w:val="en-GB"/>
+        </w:rPr>
+        <w:t>couple</w:t>
+      </w:r>
+      <w:r>
+        <w:rPr>
+          <w:rFonts w:ascii="Arial" w:hAnsi="Arial" w:cs="Arial"/>
+          <w:color w:val="FF0000"/>
+          <w:sz w:val="20"/>
+          <w:szCs w:val="20"/>
+          <w:lang w:val="en-GB"/>
+        </w:rPr>
+        <w:t xml:space="preserve"> of reasons</w:t>
+      </w:r>
+      <w:r>
+        <w:rPr>
+          <w:rFonts w:ascii="Arial" w:hAnsi="Arial" w:cs="Arial"/>
+          <w:color w:val="FF0000"/>
+          <w:sz w:val="20"/>
+          <w:szCs w:val="20"/>
+          <w:lang w:val="en-GB"/>
+        </w:rPr>
+        <w:t>.  Given that the aerial survey was conducted on clear days (average AOD of 0.02)</w:t>
+      </w:r>
+      <w:r>
+        <w:rPr>
+          <w:rFonts w:ascii="Arial" w:hAnsi="Arial" w:cs="Arial"/>
+          <w:color w:val="FF0000"/>
+          <w:sz w:val="20"/>
+          <w:szCs w:val="20"/>
+          <w:lang w:val="en-GB"/>
+        </w:rPr>
+        <w:t>, the atmospheric effects will be relatively small.  Due to the wide FOV and consequent viewing geometry variation, BRDF effects are significant</w:t>
+      </w:r>
+      <w:r>
+        <w:rPr>
+          <w:rFonts w:ascii="Arial" w:hAnsi="Arial" w:cs="Arial"/>
+          <w:color w:val="FF0000"/>
+          <w:sz w:val="20"/>
+          <w:szCs w:val="20"/>
+          <w:lang w:val="en-GB"/>
+        </w:rPr>
+        <w:t xml:space="preserve"> for aerial images in general</w:t>
+      </w:r>
+      <w:r>
+        <w:rPr>
+          <w:rFonts w:ascii="Arial" w:hAnsi="Arial" w:cs="Arial"/>
+          <w:color w:val="FF0000"/>
+          <w:sz w:val="20"/>
+          <w:szCs w:val="20"/>
+          <w:lang w:val="en-GB"/>
+        </w:rPr>
+        <w:t xml:space="preserve">.  This is confirmed by a visual inspection of the images for our case study which show hot-spots and intensity gradients due to BRDF effects.  </w:t>
+      </w:r>
     </w:p>
     <w:sectPr>
       <w:pgSz w:w="12240" w:h="15840"/>
@@ -5436,6 +7015,7 @@
   <w:style w:type="character" w:default="1" w:styleId="DefaultParagraphFont">
     <w:name w:val="Default Paragraph Font"/>
     <w:uiPriority w:val="1"/>
+    <w:semiHidden/>
     <w:unhideWhenUsed/>
   </w:style>
   <w:style w:type="table" w:default="1" w:styleId="TableNormal">
@@ -5602,7 +7182,7 @@
         <a:sysClr val="windowText" lastClr="000000"/>
       </a:dk1>
       <a:lt1>
-        <a:sysClr val="window" lastClr="FFFFFF"/>
+        <a:sysClr val="window" lastClr="B9B9B9"/>
       </a:lt1>
       <a:dk2>
         <a:srgbClr val="44546A"/>
@@ -5860,7 +7440,7 @@
 </file>
 
 <file path=customXml/itemProps1.xml><?xml version="1.0" encoding="utf-8"?>
-<ds:datastoreItem xmlns:ds="http://schemas.openxmlformats.org/officeDocument/2006/customXml" ds:itemID="{98988775-E08E-4C75-88B0-687E89D5B21C}">
+<ds:datastoreItem xmlns:ds="http://schemas.openxmlformats.org/officeDocument/2006/customXml" ds:itemID="{1AA6EAF9-5554-4B78-89D1-0B1BFDF64B4C}">
   <ds:schemaRefs>
     <ds:schemaRef ds:uri="http://schemas.openxmlformats.org/officeDocument/2006/bibliography"/>
   </ds:schemaRefs>

--- a/Docs/My Docs/Thesis/Retrieval of Surface Reflectance from Aerial Imagery/Covering Letter.docx
+++ b/Docs/My Docs/Thesis/Retrieval of Surface Reflectance from Aerial Imagery/Covering Letter.docx
@@ -12,6 +12,191 @@
           <w:lang w:val="en-GB"/>
         </w:rPr>
       </w:pPr>
+      <w:r>
+        <w:rPr>
+          <w:rFonts w:ascii="Arial" w:hAnsi="Arial" w:cs="Arial"/>
+          <w:sz w:val="20"/>
+          <w:szCs w:val="20"/>
+          <w:lang w:val="en-GB"/>
+        </w:rPr>
+        <w:t>Dugal Harris</w:t>
+      </w:r>
+    </w:p>
+    <w:p>
+      <w:pPr>
+        <w:ind w:left="4320"/>
+        <w:rPr>
+          <w:rFonts w:ascii="Arial" w:hAnsi="Arial" w:cs="Arial"/>
+          <w:sz w:val="20"/>
+          <w:szCs w:val="20"/>
+          <w:lang w:val="en-GB"/>
+        </w:rPr>
+      </w:pPr>
+      <w:r>
+        <w:rPr>
+          <w:rFonts w:ascii="Arial" w:hAnsi="Arial" w:cs="Arial"/>
+          <w:sz w:val="20"/>
+          <w:szCs w:val="20"/>
+          <w:lang w:val="en-GB"/>
+        </w:rPr>
+        <w:t>Department of Geography and Environmental Studies</w:t>
+      </w:r>
+    </w:p>
+    <w:p>
+      <w:pPr>
+        <w:ind w:left="4320"/>
+        <w:rPr>
+          <w:rFonts w:ascii="Arial" w:hAnsi="Arial" w:cs="Arial"/>
+          <w:sz w:val="20"/>
+          <w:szCs w:val="20"/>
+          <w:lang w:val="en-GB"/>
+        </w:rPr>
+      </w:pPr>
+      <w:r>
+        <w:rPr>
+          <w:rFonts w:ascii="Arial" w:hAnsi="Arial" w:cs="Arial"/>
+          <w:sz w:val="20"/>
+          <w:szCs w:val="20"/>
+          <w:lang w:val="en-GB"/>
+        </w:rPr>
+        <w:t>Stellenbosch University</w:t>
+      </w:r>
+    </w:p>
+    <w:p>
+      <w:pPr>
+        <w:ind w:left="4320"/>
+        <w:rPr>
+          <w:rFonts w:ascii="Arial" w:hAnsi="Arial" w:cs="Arial"/>
+          <w:sz w:val="20"/>
+          <w:szCs w:val="20"/>
+          <w:lang w:val="en-GB"/>
+        </w:rPr>
+      </w:pPr>
+      <w:r>
+        <w:rPr>
+          <w:rFonts w:ascii="Arial" w:hAnsi="Arial" w:cs="Arial"/>
+          <w:sz w:val="20"/>
+          <w:szCs w:val="20"/>
+          <w:lang w:val="en-GB"/>
+        </w:rPr>
+        <w:t>Stellenbosch</w:t>
+      </w:r>
+      <w:r>
+        <w:rPr>
+          <w:rFonts w:ascii="Arial" w:hAnsi="Arial" w:cs="Arial"/>
+          <w:sz w:val="20"/>
+          <w:szCs w:val="20"/>
+          <w:lang w:val="en-GB"/>
+        </w:rPr>
+        <w:t xml:space="preserve"> 7602</w:t>
+      </w:r>
+    </w:p>
+    <w:p>
+      <w:pPr>
+        <w:ind w:left="4320"/>
+        <w:rPr>
+          <w:rFonts w:ascii="Arial" w:hAnsi="Arial" w:cs="Arial"/>
+          <w:sz w:val="20"/>
+          <w:szCs w:val="20"/>
+          <w:lang w:val="en-GB"/>
+        </w:rPr>
+      </w:pPr>
+      <w:r>
+        <w:rPr>
+          <w:rFonts w:ascii="Arial" w:hAnsi="Arial" w:cs="Arial"/>
+          <w:sz w:val="20"/>
+          <w:szCs w:val="20"/>
+          <w:lang w:val="en-GB"/>
+        </w:rPr>
+        <w:t xml:space="preserve">South Africa </w:t>
+      </w:r>
+    </w:p>
+    <w:p>
+      <w:pPr>
+        <w:ind w:left="5760"/>
+        <w:rPr>
+          <w:rFonts w:ascii="Arial" w:hAnsi="Arial" w:cs="Arial"/>
+          <w:sz w:val="20"/>
+          <w:szCs w:val="20"/>
+          <w:lang w:val="en-GB"/>
+        </w:rPr>
+      </w:pPr>
+    </w:p>
+    <w:p>
+      <w:pPr>
+        <w:ind w:left="4320"/>
+        <w:rPr>
+          <w:rFonts w:ascii="Arial" w:hAnsi="Arial" w:cs="Arial"/>
+          <w:sz w:val="20"/>
+          <w:szCs w:val="20"/>
+          <w:lang w:val="en-GB"/>
+        </w:rPr>
+      </w:pPr>
+      <w:r>
+        <w:rPr>
+          <w:rFonts w:ascii="Arial" w:hAnsi="Arial" w:cs="Arial"/>
+          <w:sz w:val="20"/>
+          <w:szCs w:val="20"/>
+          <w:lang w:val="en-GB"/>
+        </w:rPr>
+        <w:t>14</w:t>
+      </w:r>
+      <w:r>
+        <w:rPr>
+          <w:rFonts w:ascii="Arial" w:hAnsi="Arial" w:cs="Arial"/>
+          <w:sz w:val="20"/>
+          <w:szCs w:val="20"/>
+          <w:lang w:val="en-GB"/>
+        </w:rPr>
+        <w:t xml:space="preserve"> </w:t>
+      </w:r>
+      <w:r>
+        <w:rPr>
+          <w:rFonts w:ascii="Arial" w:hAnsi="Arial" w:cs="Arial"/>
+          <w:sz w:val="20"/>
+          <w:szCs w:val="20"/>
+          <w:lang w:val="en-GB"/>
+        </w:rPr>
+        <w:t>May</w:t>
+      </w:r>
+      <w:r>
+        <w:rPr>
+          <w:rFonts w:ascii="Arial" w:hAnsi="Arial" w:cs="Arial"/>
+          <w:sz w:val="20"/>
+          <w:szCs w:val="20"/>
+          <w:lang w:val="en-GB"/>
+        </w:rPr>
+        <w:t xml:space="preserve"> 201</w:t>
+      </w:r>
+      <w:r>
+        <w:rPr>
+          <w:rFonts w:ascii="Arial" w:hAnsi="Arial" w:cs="Arial"/>
+          <w:sz w:val="20"/>
+          <w:szCs w:val="20"/>
+          <w:lang w:val="en-GB"/>
+        </w:rPr>
+        <w:t>8</w:t>
+      </w:r>
+    </w:p>
+    <w:p>
+      <w:pPr>
+        <w:rPr>
+          <w:rFonts w:ascii="Arial" w:hAnsi="Arial" w:cs="Arial"/>
+          <w:sz w:val="20"/>
+          <w:szCs w:val="20"/>
+          <w:lang w:val="en-GB"/>
+        </w:rPr>
+      </w:pPr>
+    </w:p>
+    <w:p>
+      <w:pPr>
+        <w:rPr>
+          <w:rFonts w:ascii="Arial" w:hAnsi="Arial" w:cs="Arial"/>
+          <w:sz w:val="20"/>
+          <w:szCs w:val="20"/>
+          <w:lang w:val="en-GB"/>
+        </w:rPr>
+      </w:pPr>
       <w:proofErr w:type="spellStart"/>
       <w:r>
         <w:rPr>
@@ -20,7 +205,7 @@
           <w:szCs w:val="20"/>
           <w:lang w:val="en-GB"/>
         </w:rPr>
-        <w:t>Dugal</w:t>
+        <w:t>Prof.</w:t>
       </w:r>
       <w:proofErr w:type="spellEnd"/>
       <w:r>
@@ -30,135 +215,6 @@
           <w:szCs w:val="20"/>
           <w:lang w:val="en-GB"/>
         </w:rPr>
-        <w:t xml:space="preserve"> Harris</w:t>
-      </w:r>
-    </w:p>
-    <w:p>
-      <w:pPr>
-        <w:ind w:left="4320"/>
-        <w:rPr>
-          <w:rFonts w:ascii="Arial" w:hAnsi="Arial" w:cs="Arial"/>
-          <w:sz w:val="20"/>
-          <w:szCs w:val="20"/>
-          <w:lang w:val="en-GB"/>
-        </w:rPr>
-      </w:pPr>
-      <w:r>
-        <w:rPr>
-          <w:rFonts w:ascii="Arial" w:hAnsi="Arial" w:cs="Arial"/>
-          <w:sz w:val="20"/>
-          <w:szCs w:val="20"/>
-          <w:lang w:val="en-GB"/>
-        </w:rPr>
-        <w:t>Department of Geography and Environmental Studies</w:t>
-      </w:r>
-    </w:p>
-    <w:p>
-      <w:pPr>
-        <w:ind w:left="4320"/>
-        <w:rPr>
-          <w:rFonts w:ascii="Arial" w:hAnsi="Arial" w:cs="Arial"/>
-          <w:sz w:val="20"/>
-          <w:szCs w:val="20"/>
-          <w:lang w:val="en-GB"/>
-        </w:rPr>
-      </w:pPr>
-      <w:r>
-        <w:rPr>
-          <w:rFonts w:ascii="Arial" w:hAnsi="Arial" w:cs="Arial"/>
-          <w:sz w:val="20"/>
-          <w:szCs w:val="20"/>
-          <w:lang w:val="en-GB"/>
-        </w:rPr>
-        <w:t>Stellenbosch University</w:t>
-      </w:r>
-    </w:p>
-    <w:p>
-      <w:pPr>
-        <w:ind w:left="4320"/>
-        <w:rPr>
-          <w:rFonts w:ascii="Arial" w:hAnsi="Arial" w:cs="Arial"/>
-          <w:sz w:val="20"/>
-          <w:szCs w:val="20"/>
-          <w:lang w:val="en-GB"/>
-        </w:rPr>
-      </w:pPr>
-      <w:r>
-        <w:rPr>
-          <w:rFonts w:ascii="Arial" w:hAnsi="Arial" w:cs="Arial"/>
-          <w:sz w:val="20"/>
-          <w:szCs w:val="20"/>
-          <w:lang w:val="en-GB"/>
-        </w:rPr>
-        <w:t>Stellenbosch</w:t>
-      </w:r>
-      <w:r>
-        <w:rPr>
-          <w:rFonts w:ascii="Arial" w:hAnsi="Arial" w:cs="Arial"/>
-          <w:sz w:val="20"/>
-          <w:szCs w:val="20"/>
-          <w:lang w:val="en-GB"/>
-        </w:rPr>
-        <w:t xml:space="preserve"> 7602</w:t>
-      </w:r>
-    </w:p>
-    <w:p>
-      <w:pPr>
-        <w:ind w:left="4320"/>
-        <w:rPr>
-          <w:rFonts w:ascii="Arial" w:hAnsi="Arial" w:cs="Arial"/>
-          <w:sz w:val="20"/>
-          <w:szCs w:val="20"/>
-          <w:lang w:val="en-GB"/>
-        </w:rPr>
-      </w:pPr>
-      <w:r>
-        <w:rPr>
-          <w:rFonts w:ascii="Arial" w:hAnsi="Arial" w:cs="Arial"/>
-          <w:sz w:val="20"/>
-          <w:szCs w:val="20"/>
-          <w:lang w:val="en-GB"/>
-        </w:rPr>
-        <w:t xml:space="preserve">South Africa </w:t>
-      </w:r>
-    </w:p>
-    <w:p>
-      <w:pPr>
-        <w:ind w:left="5760"/>
-        <w:rPr>
-          <w:rFonts w:ascii="Arial" w:hAnsi="Arial" w:cs="Arial"/>
-          <w:sz w:val="20"/>
-          <w:szCs w:val="20"/>
-          <w:lang w:val="en-GB"/>
-        </w:rPr>
-      </w:pPr>
-    </w:p>
-    <w:p>
-      <w:pPr>
-        <w:ind w:left="4320"/>
-        <w:rPr>
-          <w:rFonts w:ascii="Arial" w:hAnsi="Arial" w:cs="Arial"/>
-          <w:sz w:val="20"/>
-          <w:szCs w:val="20"/>
-          <w:lang w:val="en-GB"/>
-        </w:rPr>
-      </w:pPr>
-      <w:r>
-        <w:rPr>
-          <w:rFonts w:ascii="Arial" w:hAnsi="Arial" w:cs="Arial"/>
-          <w:sz w:val="20"/>
-          <w:szCs w:val="20"/>
-          <w:lang w:val="en-GB"/>
-        </w:rPr>
-        <w:t>14</w:t>
-      </w:r>
-      <w:r>
-        <w:rPr>
-          <w:rFonts w:ascii="Arial" w:hAnsi="Arial" w:cs="Arial"/>
-          <w:sz w:val="20"/>
-          <w:szCs w:val="20"/>
-          <w:lang w:val="en-GB"/>
-        </w:rPr>
         <w:t xml:space="preserve"> </w:t>
       </w:r>
       <w:r>
@@ -168,46 +224,17 @@
           <w:szCs w:val="20"/>
           <w:lang w:val="en-GB"/>
         </w:rPr>
-        <w:t>May</w:t>
-      </w:r>
-      <w:r>
-        <w:rPr>
-          <w:rFonts w:ascii="Arial" w:hAnsi="Arial" w:cs="Arial"/>
-          <w:sz w:val="20"/>
-          <w:szCs w:val="20"/>
-          <w:lang w:val="en-GB"/>
-        </w:rPr>
-        <w:t xml:space="preserve"> 201</w:t>
-      </w:r>
-      <w:r>
-        <w:rPr>
-          <w:rFonts w:ascii="Arial" w:hAnsi="Arial" w:cs="Arial"/>
-          <w:sz w:val="20"/>
-          <w:szCs w:val="20"/>
-          <w:lang w:val="en-GB"/>
-        </w:rPr>
-        <w:t>8</w:t>
-      </w:r>
-    </w:p>
-    <w:p>
-      <w:pPr>
-        <w:rPr>
-          <w:rFonts w:ascii="Arial" w:hAnsi="Arial" w:cs="Arial"/>
-          <w:sz w:val="20"/>
-          <w:szCs w:val="20"/>
-          <w:lang w:val="en-GB"/>
-        </w:rPr>
-      </w:pPr>
-    </w:p>
-    <w:p>
-      <w:pPr>
-        <w:rPr>
-          <w:rFonts w:ascii="Arial" w:hAnsi="Arial" w:cs="Arial"/>
-          <w:sz w:val="20"/>
-          <w:szCs w:val="20"/>
-          <w:lang w:val="en-GB"/>
-        </w:rPr>
-      </w:pPr>
+        <w:t>A</w:t>
+      </w:r>
+      <w:r>
+        <w:rPr>
+          <w:rFonts w:ascii="Arial" w:hAnsi="Arial" w:cs="Arial"/>
+          <w:sz w:val="20"/>
+          <w:szCs w:val="20"/>
+          <w:lang w:val="en-GB"/>
+        </w:rPr>
+        <w:t xml:space="preserve">. </w:t>
+      </w:r>
       <w:proofErr w:type="spellStart"/>
       <w:r>
         <w:rPr>
@@ -216,6 +243,154 @@
           <w:szCs w:val="20"/>
           <w:lang w:val="en-GB"/>
         </w:rPr>
+        <w:t>Cracknell</w:t>
+      </w:r>
+      <w:proofErr w:type="spellEnd"/>
+    </w:p>
+    <w:p>
+      <w:pPr>
+        <w:rPr>
+          <w:rFonts w:ascii="Arial" w:hAnsi="Arial" w:cs="Arial"/>
+          <w:sz w:val="20"/>
+          <w:szCs w:val="20"/>
+          <w:lang w:val="en-GB"/>
+        </w:rPr>
+      </w:pPr>
+      <w:r>
+        <w:rPr>
+          <w:rFonts w:ascii="Arial" w:hAnsi="Arial" w:cs="Arial"/>
+          <w:sz w:val="20"/>
+          <w:szCs w:val="20"/>
+          <w:lang w:val="en-GB"/>
+        </w:rPr>
+        <w:t>Co-Editor-in-Chief</w:t>
+      </w:r>
+      <w:r>
+        <w:rPr>
+          <w:rFonts w:ascii="Arial" w:hAnsi="Arial" w:cs="Arial"/>
+          <w:sz w:val="20"/>
+          <w:szCs w:val="20"/>
+          <w:lang w:val="en-GB"/>
+        </w:rPr>
+        <w:t xml:space="preserve">, </w:t>
+      </w:r>
+      <w:r>
+        <w:rPr>
+          <w:rFonts w:ascii="Arial" w:hAnsi="Arial" w:cs="Arial"/>
+          <w:i/>
+          <w:sz w:val="20"/>
+          <w:szCs w:val="20"/>
+          <w:lang w:val="en-GB"/>
+        </w:rPr>
+        <w:t>International Journal of Remote Sensing</w:t>
+      </w:r>
+    </w:p>
+    <w:p>
+      <w:pPr>
+        <w:rPr>
+          <w:rFonts w:ascii="Arial" w:hAnsi="Arial" w:cs="Arial"/>
+          <w:sz w:val="20"/>
+          <w:szCs w:val="20"/>
+          <w:lang w:val="en-GB"/>
+        </w:rPr>
+      </w:pPr>
+      <w:r>
+        <w:rPr>
+          <w:rFonts w:ascii="Arial" w:hAnsi="Arial" w:cs="Arial"/>
+          <w:sz w:val="20"/>
+          <w:szCs w:val="20"/>
+          <w:lang w:val="en-GB"/>
+        </w:rPr>
+        <w:t>University of Dundee, UK</w:t>
+      </w:r>
+    </w:p>
+    <w:p>
+      <w:pPr>
+        <w:rPr>
+          <w:rFonts w:ascii="Arial" w:hAnsi="Arial" w:cs="Arial"/>
+          <w:sz w:val="20"/>
+          <w:szCs w:val="20"/>
+          <w:lang w:val="en-GB"/>
+        </w:rPr>
+      </w:pPr>
+    </w:p>
+    <w:p>
+      <w:pPr>
+        <w:rPr>
+          <w:rFonts w:ascii="Arial" w:hAnsi="Arial" w:cs="Arial"/>
+          <w:b/>
+          <w:sz w:val="20"/>
+          <w:szCs w:val="20"/>
+          <w:lang w:val="en-GB"/>
+        </w:rPr>
+      </w:pPr>
+      <w:r>
+        <w:rPr>
+          <w:rFonts w:ascii="Arial" w:hAnsi="Arial" w:cs="Arial"/>
+          <w:b/>
+          <w:sz w:val="20"/>
+          <w:szCs w:val="20"/>
+          <w:lang w:val="en-GB"/>
+        </w:rPr>
+        <w:t xml:space="preserve">Re: </w:t>
+      </w:r>
+      <w:r>
+        <w:rPr>
+          <w:rFonts w:ascii="Arial" w:hAnsi="Arial" w:cs="Arial"/>
+          <w:b/>
+          <w:sz w:val="20"/>
+          <w:szCs w:val="20"/>
+          <w:lang w:val="en-GB"/>
+        </w:rPr>
+        <w:t>Res</w:t>
+      </w:r>
+      <w:r>
+        <w:rPr>
+          <w:rFonts w:ascii="Arial" w:hAnsi="Arial" w:cs="Arial"/>
+          <w:b/>
+          <w:sz w:val="20"/>
+          <w:szCs w:val="20"/>
+          <w:lang w:val="en-GB"/>
+        </w:rPr>
+        <w:t>ubmission of Manuscript for Review</w:t>
+      </w:r>
+    </w:p>
+    <w:p>
+      <w:pPr>
+        <w:rPr>
+          <w:rFonts w:ascii="Arial" w:hAnsi="Arial" w:cs="Arial"/>
+          <w:sz w:val="20"/>
+          <w:szCs w:val="20"/>
+          <w:lang w:val="en-GB"/>
+        </w:rPr>
+      </w:pPr>
+    </w:p>
+    <w:p>
+      <w:pPr>
+        <w:rPr>
+          <w:rFonts w:ascii="Arial" w:hAnsi="Arial" w:cs="Arial"/>
+          <w:sz w:val="20"/>
+          <w:szCs w:val="20"/>
+          <w:lang w:val="en-GB"/>
+        </w:rPr>
+      </w:pPr>
+      <w:r>
+        <w:rPr>
+          <w:rFonts w:ascii="Arial" w:hAnsi="Arial" w:cs="Arial"/>
+          <w:sz w:val="20"/>
+          <w:szCs w:val="20"/>
+          <w:lang w:val="en-GB"/>
+        </w:rPr>
+        <w:t xml:space="preserve">Dear </w:t>
+      </w:r>
+      <w:proofErr w:type="spellStart"/>
+      <w:r>
+        <w:rPr>
+          <w:rFonts w:ascii="Arial" w:hAnsi="Arial" w:cs="Arial"/>
+          <w:sz w:val="20"/>
+          <w:szCs w:val="20"/>
+          <w:lang w:val="en-GB"/>
+        </w:rPr>
         <w:t>Prof.</w:t>
       </w:r>
       <w:proofErr w:type="spellEnd"/>
@@ -228,24 +403,6 @@
         </w:rPr>
         <w:t xml:space="preserve"> </w:t>
       </w:r>
-      <w:r>
-        <w:rPr>
-          <w:rFonts w:ascii="Arial" w:hAnsi="Arial" w:cs="Arial"/>
-          <w:sz w:val="20"/>
-          <w:szCs w:val="20"/>
-          <w:lang w:val="en-GB"/>
-        </w:rPr>
-        <w:t>A</w:t>
-      </w:r>
-      <w:r>
-        <w:rPr>
-          <w:rFonts w:ascii="Arial" w:hAnsi="Arial" w:cs="Arial"/>
-          <w:sz w:val="20"/>
-          <w:szCs w:val="20"/>
-          <w:lang w:val="en-GB"/>
-        </w:rPr>
-        <w:t xml:space="preserve">. </w:t>
-      </w:r>
       <w:proofErr w:type="spellStart"/>
       <w:r>
         <w:rPr>
@@ -257,33 +414,171 @@
         <w:t>Cracknell</w:t>
       </w:r>
       <w:proofErr w:type="spellEnd"/>
-    </w:p>
-    <w:p>
-      <w:pPr>
-        <w:rPr>
-          <w:rFonts w:ascii="Arial" w:hAnsi="Arial" w:cs="Arial"/>
-          <w:sz w:val="20"/>
-          <w:szCs w:val="20"/>
-          <w:lang w:val="en-GB"/>
-        </w:rPr>
-      </w:pPr>
-      <w:r>
-        <w:rPr>
-          <w:rFonts w:ascii="Arial" w:hAnsi="Arial" w:cs="Arial"/>
-          <w:sz w:val="20"/>
-          <w:szCs w:val="20"/>
-          <w:lang w:val="en-GB"/>
-        </w:rPr>
-        <w:t>Co-Editor-in-Chief</w:t>
-      </w:r>
-      <w:r>
-        <w:rPr>
-          <w:rFonts w:ascii="Arial" w:hAnsi="Arial" w:cs="Arial"/>
-          <w:sz w:val="20"/>
-          <w:szCs w:val="20"/>
-          <w:lang w:val="en-GB"/>
-        </w:rPr>
-        <w:t xml:space="preserve">, </w:t>
+      <w:r>
+        <w:rPr>
+          <w:rFonts w:ascii="Arial" w:hAnsi="Arial" w:cs="Arial"/>
+          <w:sz w:val="20"/>
+          <w:szCs w:val="20"/>
+          <w:lang w:val="en-GB"/>
+        </w:rPr>
+        <w:t>,</w:t>
+      </w:r>
+    </w:p>
+    <w:p>
+      <w:pPr>
+        <w:rPr>
+          <w:rFonts w:ascii="Arial" w:hAnsi="Arial" w:cs="Arial"/>
+          <w:sz w:val="20"/>
+          <w:szCs w:val="20"/>
+          <w:lang w:val="en-GB"/>
+        </w:rPr>
+      </w:pPr>
+    </w:p>
+    <w:p>
+      <w:pPr>
+        <w:jc w:val="both"/>
+        <w:rPr>
+          <w:rFonts w:ascii="Arial" w:hAnsi="Arial" w:cs="Arial"/>
+          <w:sz w:val="20"/>
+          <w:szCs w:val="20"/>
+          <w:lang w:val="en-GB"/>
+        </w:rPr>
+      </w:pPr>
+      <w:r>
+        <w:rPr>
+          <w:rFonts w:ascii="Arial" w:hAnsi="Arial" w:cs="Arial"/>
+          <w:sz w:val="20"/>
+          <w:szCs w:val="20"/>
+          <w:lang w:val="en-GB"/>
+        </w:rPr>
+        <w:t xml:space="preserve">I would like to </w:t>
+      </w:r>
+      <w:r>
+        <w:rPr>
+          <w:rFonts w:ascii="Arial" w:hAnsi="Arial" w:cs="Arial"/>
+          <w:sz w:val="20"/>
+          <w:szCs w:val="20"/>
+          <w:lang w:val="en-GB"/>
+        </w:rPr>
+        <w:t>re</w:t>
+      </w:r>
+      <w:r>
+        <w:rPr>
+          <w:rFonts w:ascii="Arial" w:hAnsi="Arial" w:cs="Arial"/>
+          <w:sz w:val="20"/>
+          <w:szCs w:val="20"/>
+          <w:lang w:val="en-GB"/>
+        </w:rPr>
+        <w:t>submit a manuscript entitled “</w:t>
+      </w:r>
+      <w:r>
+        <w:rPr>
+          <w:rFonts w:ascii="Arial" w:hAnsi="Arial" w:cs="Arial"/>
+          <w:sz w:val="20"/>
+          <w:szCs w:val="20"/>
+          <w:u w:val="single"/>
+          <w:lang w:val="en-GB"/>
+        </w:rPr>
+        <w:t>Radiometric</w:t>
+      </w:r>
+      <w:r>
+        <w:rPr>
+          <w:rFonts w:ascii="Arial" w:hAnsi="Arial" w:cs="Arial"/>
+          <w:sz w:val="20"/>
+          <w:szCs w:val="20"/>
+          <w:u w:val="single"/>
+          <w:lang w:val="en-GB"/>
+        </w:rPr>
+        <w:t xml:space="preserve"> </w:t>
+      </w:r>
+      <w:r>
+        <w:rPr>
+          <w:rFonts w:ascii="Arial" w:hAnsi="Arial" w:cs="Arial"/>
+          <w:sz w:val="20"/>
+          <w:szCs w:val="20"/>
+          <w:u w:val="single"/>
+          <w:lang w:val="en-GB"/>
+        </w:rPr>
+        <w:t>Homogenisation of A</w:t>
+      </w:r>
+      <w:r>
+        <w:rPr>
+          <w:rFonts w:ascii="Arial" w:hAnsi="Arial" w:cs="Arial"/>
+          <w:sz w:val="20"/>
+          <w:szCs w:val="20"/>
+          <w:u w:val="single"/>
+          <w:lang w:val="en-GB"/>
+        </w:rPr>
+        <w:t xml:space="preserve">erial </w:t>
+      </w:r>
+      <w:r>
+        <w:rPr>
+          <w:rFonts w:ascii="Arial" w:hAnsi="Arial" w:cs="Arial"/>
+          <w:sz w:val="20"/>
+          <w:szCs w:val="20"/>
+          <w:u w:val="single"/>
+          <w:lang w:val="en-GB"/>
+        </w:rPr>
+        <w:t>Images by Calibrat</w:t>
+      </w:r>
+      <w:r>
+        <w:rPr>
+          <w:rFonts w:ascii="Arial" w:hAnsi="Arial" w:cs="Arial"/>
+          <w:sz w:val="20"/>
+          <w:szCs w:val="20"/>
+          <w:u w:val="single"/>
+          <w:lang w:val="en-GB"/>
+        </w:rPr>
+        <w:t>i</w:t>
+      </w:r>
+      <w:r>
+        <w:rPr>
+          <w:rFonts w:ascii="Arial" w:hAnsi="Arial" w:cs="Arial"/>
+          <w:sz w:val="20"/>
+          <w:szCs w:val="20"/>
+          <w:u w:val="single"/>
+          <w:lang w:val="en-GB"/>
+        </w:rPr>
+        <w:t>n</w:t>
+      </w:r>
+      <w:r>
+        <w:rPr>
+          <w:rFonts w:ascii="Arial" w:hAnsi="Arial" w:cs="Arial"/>
+          <w:sz w:val="20"/>
+          <w:szCs w:val="20"/>
+          <w:u w:val="single"/>
+          <w:lang w:val="en-GB"/>
+        </w:rPr>
+        <w:t>g</w:t>
+      </w:r>
+      <w:r>
+        <w:rPr>
+          <w:rFonts w:ascii="Arial" w:hAnsi="Arial" w:cs="Arial"/>
+          <w:sz w:val="20"/>
+          <w:szCs w:val="20"/>
+          <w:u w:val="single"/>
+          <w:lang w:val="en-GB"/>
+        </w:rPr>
+        <w:t xml:space="preserve"> with Satellite D</w:t>
+      </w:r>
+      <w:r>
+        <w:rPr>
+          <w:rFonts w:ascii="Arial" w:hAnsi="Arial" w:cs="Arial"/>
+          <w:sz w:val="20"/>
+          <w:szCs w:val="20"/>
+          <w:u w:val="single"/>
+          <w:lang w:val="en-GB"/>
+        </w:rPr>
+        <w:t>ata</w:t>
+      </w:r>
+      <w:r>
+        <w:rPr>
+          <w:rFonts w:ascii="Arial" w:hAnsi="Arial" w:cs="Arial"/>
+          <w:sz w:val="20"/>
+          <w:szCs w:val="20"/>
+          <w:lang w:val="en-GB"/>
+        </w:rPr>
+        <w:t xml:space="preserve">” for possible publication in the </w:t>
       </w:r>
       <w:r>
         <w:rPr>
@@ -295,116 +590,6 @@
         </w:rPr>
         <w:t>International Journal of Remote Sensing</w:t>
       </w:r>
-    </w:p>
-    <w:p>
-      <w:pPr>
-        <w:rPr>
-          <w:rFonts w:ascii="Arial" w:hAnsi="Arial" w:cs="Arial"/>
-          <w:sz w:val="20"/>
-          <w:szCs w:val="20"/>
-          <w:lang w:val="en-GB"/>
-        </w:rPr>
-      </w:pPr>
-      <w:r>
-        <w:rPr>
-          <w:rFonts w:ascii="Arial" w:hAnsi="Arial" w:cs="Arial"/>
-          <w:sz w:val="20"/>
-          <w:szCs w:val="20"/>
-          <w:lang w:val="en-GB"/>
-        </w:rPr>
-        <w:t>University of Dundee, UK</w:t>
-      </w:r>
-    </w:p>
-    <w:p>
-      <w:pPr>
-        <w:rPr>
-          <w:rFonts w:ascii="Arial" w:hAnsi="Arial" w:cs="Arial"/>
-          <w:sz w:val="20"/>
-          <w:szCs w:val="20"/>
-          <w:lang w:val="en-GB"/>
-        </w:rPr>
-      </w:pPr>
-    </w:p>
-    <w:p>
-      <w:pPr>
-        <w:rPr>
-          <w:rFonts w:ascii="Arial" w:hAnsi="Arial" w:cs="Arial"/>
-          <w:b/>
-          <w:sz w:val="20"/>
-          <w:szCs w:val="20"/>
-          <w:lang w:val="en-GB"/>
-        </w:rPr>
-      </w:pPr>
-      <w:r>
-        <w:rPr>
-          <w:rFonts w:ascii="Arial" w:hAnsi="Arial" w:cs="Arial"/>
-          <w:b/>
-          <w:sz w:val="20"/>
-          <w:szCs w:val="20"/>
-          <w:lang w:val="en-GB"/>
-        </w:rPr>
-        <w:t xml:space="preserve">Re: </w:t>
-      </w:r>
-      <w:r>
-        <w:rPr>
-          <w:rFonts w:ascii="Arial" w:hAnsi="Arial" w:cs="Arial"/>
-          <w:b/>
-          <w:sz w:val="20"/>
-          <w:szCs w:val="20"/>
-          <w:lang w:val="en-GB"/>
-        </w:rPr>
-        <w:t>Res</w:t>
-      </w:r>
-      <w:r>
-        <w:rPr>
-          <w:rFonts w:ascii="Arial" w:hAnsi="Arial" w:cs="Arial"/>
-          <w:b/>
-          <w:sz w:val="20"/>
-          <w:szCs w:val="20"/>
-          <w:lang w:val="en-GB"/>
-        </w:rPr>
-        <w:t>ubmission of Manuscript for Review</w:t>
-      </w:r>
-    </w:p>
-    <w:p>
-      <w:pPr>
-        <w:rPr>
-          <w:rFonts w:ascii="Arial" w:hAnsi="Arial" w:cs="Arial"/>
-          <w:sz w:val="20"/>
-          <w:szCs w:val="20"/>
-          <w:lang w:val="en-GB"/>
-        </w:rPr>
-      </w:pPr>
-    </w:p>
-    <w:p>
-      <w:pPr>
-        <w:rPr>
-          <w:rFonts w:ascii="Arial" w:hAnsi="Arial" w:cs="Arial"/>
-          <w:sz w:val="20"/>
-          <w:szCs w:val="20"/>
-          <w:lang w:val="en-GB"/>
-        </w:rPr>
-      </w:pPr>
-      <w:r>
-        <w:rPr>
-          <w:rFonts w:ascii="Arial" w:hAnsi="Arial" w:cs="Arial"/>
-          <w:sz w:val="20"/>
-          <w:szCs w:val="20"/>
-          <w:lang w:val="en-GB"/>
-        </w:rPr>
-        <w:t xml:space="preserve">Dear </w:t>
-      </w:r>
-      <w:proofErr w:type="spellStart"/>
-      <w:r>
-        <w:rPr>
-          <w:rFonts w:ascii="Arial" w:hAnsi="Arial" w:cs="Arial"/>
-          <w:sz w:val="20"/>
-          <w:szCs w:val="20"/>
-          <w:lang w:val="en-GB"/>
-        </w:rPr>
-        <w:t>Prof.</w:t>
-      </w:r>
-      <w:proofErr w:type="spellEnd"/>
       <w:r>
         <w:rPr>
           <w:rFonts w:ascii="Arial" w:hAnsi="Arial" w:cs="Arial"/>
@@ -414,36 +599,43 @@
         </w:rPr>
         <w:t xml:space="preserve"> </w:t>
       </w:r>
-      <w:proofErr w:type="spellStart"/>
-      <w:r>
-        <w:rPr>
-          <w:rFonts w:ascii="Arial" w:hAnsi="Arial" w:cs="Arial"/>
-          <w:sz w:val="20"/>
-          <w:szCs w:val="20"/>
-          <w:lang w:val="en-GB"/>
-        </w:rPr>
-        <w:t>Cracknell</w:t>
-      </w:r>
-      <w:proofErr w:type="spellEnd"/>
-      <w:r>
-        <w:rPr>
-          <w:rFonts w:ascii="Arial" w:hAnsi="Arial" w:cs="Arial"/>
-          <w:sz w:val="20"/>
-          <w:szCs w:val="20"/>
-          <w:lang w:val="en-GB"/>
-        </w:rPr>
-        <w:t>,</w:t>
-      </w:r>
-    </w:p>
-    <w:p>
-      <w:pPr>
-        <w:rPr>
-          <w:rFonts w:ascii="Arial" w:hAnsi="Arial" w:cs="Arial"/>
-          <w:sz w:val="20"/>
-          <w:szCs w:val="20"/>
-          <w:lang w:val="en-GB"/>
-        </w:rPr>
-      </w:pPr>
+      <w:r>
+        <w:rPr>
+          <w:rFonts w:ascii="Arial" w:hAnsi="Arial" w:cs="Arial"/>
+          <w:sz w:val="20"/>
+          <w:szCs w:val="20"/>
+          <w:lang w:val="en-GB"/>
+        </w:rPr>
+        <w:t xml:space="preserve">as a peer-reviewed paper.  </w:t>
+      </w:r>
+      <w:r>
+        <w:rPr>
+          <w:rFonts w:ascii="Arial" w:hAnsi="Arial" w:cs="Arial"/>
+          <w:sz w:val="20"/>
+          <w:szCs w:val="20"/>
+          <w:lang w:val="en-GB"/>
+        </w:rPr>
+        <w:t>It is a revision of manuscript ID TRES-PAP-2017-0624, originally entitled “</w:t>
+      </w:r>
+      <w:r>
+        <w:rPr>
+          <w:rFonts w:ascii="Arial" w:hAnsi="Arial" w:cs="Arial"/>
+          <w:sz w:val="20"/>
+          <w:szCs w:val="20"/>
+          <w:u w:val="single"/>
+          <w:lang w:val="en-GB"/>
+        </w:rPr>
+        <w:t>Coarse Surface Reflectance Homogenisation of Aerial Images by Calibration with Satellite Data</w:t>
+      </w:r>
+      <w:r>
+        <w:rPr>
+          <w:rFonts w:ascii="Arial" w:hAnsi="Arial" w:cs="Arial"/>
+          <w:sz w:val="20"/>
+          <w:szCs w:val="20"/>
+          <w:lang w:val="en-GB"/>
+        </w:rPr>
+        <w:t>”.</w:t>
+      </w:r>
     </w:p>
     <w:p>
       <w:pPr>
@@ -455,49 +647,170 @@
           <w:lang w:val="en-GB"/>
         </w:rPr>
       </w:pPr>
-      <w:r>
-        <w:rPr>
-          <w:rFonts w:ascii="Arial" w:hAnsi="Arial" w:cs="Arial"/>
-          <w:sz w:val="20"/>
-          <w:szCs w:val="20"/>
-          <w:lang w:val="en-GB"/>
-        </w:rPr>
-        <w:t xml:space="preserve">I would like to </w:t>
-      </w:r>
-      <w:r>
-        <w:rPr>
-          <w:rFonts w:ascii="Arial" w:hAnsi="Arial" w:cs="Arial"/>
-          <w:sz w:val="20"/>
-          <w:szCs w:val="20"/>
-          <w:lang w:val="en-GB"/>
-        </w:rPr>
-        <w:t>re</w:t>
-      </w:r>
-      <w:r>
-        <w:rPr>
-          <w:rFonts w:ascii="Arial" w:hAnsi="Arial" w:cs="Arial"/>
-          <w:sz w:val="20"/>
-          <w:szCs w:val="20"/>
-          <w:lang w:val="en-GB"/>
-        </w:rPr>
-        <w:t>submit a manuscript entitled “</w:t>
-      </w:r>
-      <w:r>
-        <w:rPr>
-          <w:rFonts w:ascii="Arial" w:hAnsi="Arial" w:cs="Arial"/>
-          <w:sz w:val="20"/>
-          <w:szCs w:val="20"/>
-          <w:u w:val="single"/>
-          <w:lang w:val="en-GB"/>
-        </w:rPr>
-        <w:t>Radiometric</w:t>
-      </w:r>
-      <w:r>
-        <w:rPr>
-          <w:rFonts w:ascii="Arial" w:hAnsi="Arial" w:cs="Arial"/>
-          <w:sz w:val="20"/>
-          <w:szCs w:val="20"/>
-          <w:u w:val="single"/>
+    </w:p>
+    <w:p>
+      <w:pPr>
+        <w:jc w:val="both"/>
+        <w:rPr>
+          <w:rFonts w:ascii="Arial" w:hAnsi="Arial" w:cs="Arial"/>
+          <w:sz w:val="20"/>
+          <w:szCs w:val="20"/>
+          <w:lang w:val="en-GB"/>
+        </w:rPr>
+      </w:pPr>
+      <w:r>
+        <w:rPr>
+          <w:rFonts w:ascii="Arial" w:hAnsi="Arial" w:cs="Arial"/>
+          <w:sz w:val="20"/>
+          <w:szCs w:val="20"/>
+          <w:lang w:val="en-GB"/>
+        </w:rPr>
+        <w:t xml:space="preserve">In this revision, we have addressed </w:t>
+      </w:r>
+      <w:r>
+        <w:rPr>
+          <w:rFonts w:ascii="Arial" w:hAnsi="Arial" w:cs="Arial"/>
+          <w:sz w:val="20"/>
+          <w:szCs w:val="20"/>
+          <w:lang w:val="en-GB"/>
+        </w:rPr>
+        <w:t>referees’</w:t>
+      </w:r>
+      <w:r>
+        <w:rPr>
+          <w:rFonts w:ascii="Arial" w:hAnsi="Arial" w:cs="Arial"/>
+          <w:sz w:val="20"/>
+          <w:szCs w:val="20"/>
+          <w:lang w:val="en-GB"/>
+        </w:rPr>
+        <w:t xml:space="preserve"> comments where appropriate, and made </w:t>
+      </w:r>
+      <w:r>
+        <w:rPr>
+          <w:rFonts w:ascii="Arial" w:hAnsi="Arial" w:cs="Arial"/>
+          <w:sz w:val="20"/>
+          <w:szCs w:val="20"/>
+          <w:lang w:val="en-GB"/>
+        </w:rPr>
+        <w:t xml:space="preserve">an </w:t>
+      </w:r>
+      <w:r>
+        <w:rPr>
+          <w:rFonts w:ascii="Arial" w:hAnsi="Arial" w:cs="Arial"/>
+          <w:sz w:val="20"/>
+          <w:szCs w:val="20"/>
+          <w:lang w:val="en-GB"/>
+        </w:rPr>
+        <w:t xml:space="preserve">important addition and improvement to the accuracy assessment.  A comprehensive response to the </w:t>
+      </w:r>
+      <w:r>
+        <w:rPr>
+          <w:rFonts w:ascii="Arial" w:hAnsi="Arial" w:cs="Arial"/>
+          <w:sz w:val="20"/>
+          <w:szCs w:val="20"/>
+          <w:lang w:val="en-GB"/>
+        </w:rPr>
+        <w:t xml:space="preserve">referees’ </w:t>
+      </w:r>
+      <w:r>
+        <w:rPr>
+          <w:rFonts w:ascii="Arial" w:hAnsi="Arial" w:cs="Arial"/>
+          <w:sz w:val="20"/>
+          <w:szCs w:val="20"/>
+          <w:lang w:val="en-GB"/>
+        </w:rPr>
+        <w:t xml:space="preserve">comments </w:t>
+      </w:r>
+      <w:r>
+        <w:rPr>
+          <w:rFonts w:ascii="Arial" w:hAnsi="Arial" w:cs="Arial"/>
+          <w:sz w:val="20"/>
+          <w:szCs w:val="20"/>
+          <w:lang w:val="en-GB"/>
+        </w:rPr>
+        <w:t>begins on page</w:t>
+      </w:r>
+      <w:r>
+        <w:rPr>
+          <w:rFonts w:ascii="Arial" w:hAnsi="Arial" w:cs="Arial"/>
+          <w:sz w:val="20"/>
+          <w:szCs w:val="20"/>
+          <w:lang w:val="en-GB"/>
+        </w:rPr>
+        <w:t xml:space="preserve"> two of this letter</w:t>
+      </w:r>
+      <w:r>
+        <w:rPr>
+          <w:rFonts w:ascii="Arial" w:hAnsi="Arial" w:cs="Arial"/>
+          <w:sz w:val="20"/>
+          <w:szCs w:val="20"/>
+          <w:lang w:val="en-GB"/>
+        </w:rPr>
+        <w:t xml:space="preserve">.  </w:t>
+      </w:r>
+    </w:p>
+    <w:p>
+      <w:pPr>
+        <w:jc w:val="both"/>
+        <w:rPr>
+          <w:rFonts w:ascii="Arial" w:hAnsi="Arial" w:cs="Arial"/>
+          <w:sz w:val="20"/>
+          <w:szCs w:val="20"/>
+          <w:lang w:val="en-GB"/>
+        </w:rPr>
+      </w:pPr>
+    </w:p>
+    <w:p>
+      <w:pPr>
+        <w:jc w:val="both"/>
+        <w:rPr>
+          <w:rFonts w:ascii="Arial" w:hAnsi="Arial" w:cs="Arial"/>
+          <w:sz w:val="20"/>
+          <w:szCs w:val="20"/>
+          <w:lang w:val="en-GB"/>
+        </w:rPr>
+      </w:pPr>
+      <w:r>
+        <w:rPr>
+          <w:rFonts w:ascii="Arial" w:hAnsi="Arial" w:cs="Arial"/>
+          <w:sz w:val="20"/>
+          <w:szCs w:val="20"/>
+          <w:lang w:val="en-GB"/>
+        </w:rPr>
+        <w:t xml:space="preserve">The manuscript describes </w:t>
+      </w:r>
+      <w:r>
+        <w:rPr>
+          <w:rFonts w:ascii="Arial" w:hAnsi="Arial" w:cs="Arial"/>
+          <w:sz w:val="20"/>
+          <w:szCs w:val="20"/>
+          <w:lang w:val="en-GB"/>
+        </w:rPr>
+        <w:t>a</w:t>
+      </w:r>
+      <w:r>
+        <w:rPr>
+          <w:rFonts w:ascii="Arial" w:hAnsi="Arial" w:cs="Arial"/>
+          <w:sz w:val="20"/>
+          <w:szCs w:val="20"/>
+          <w:lang w:val="en-GB"/>
+        </w:rPr>
+        <w:t xml:space="preserve"> method </w:t>
+      </w:r>
+      <w:r>
+        <w:rPr>
+          <w:rFonts w:ascii="Arial" w:hAnsi="Arial" w:cs="Arial"/>
+          <w:sz w:val="20"/>
+          <w:szCs w:val="20"/>
+          <w:lang w:val="en-GB"/>
+        </w:rPr>
+        <w:t>for</w:t>
+      </w:r>
+      <w:r>
+        <w:rPr>
+          <w:rFonts w:ascii="Arial" w:hAnsi="Arial" w:cs="Arial"/>
+          <w:sz w:val="20"/>
+          <w:szCs w:val="20"/>
           <w:lang w:val="en-GB"/>
         </w:rPr>
         <w:t xml:space="preserve"> </w:t>
@@ -507,89 +820,238 @@
           <w:rFonts w:ascii="Arial" w:hAnsi="Arial" w:cs="Arial"/>
           <w:sz w:val="20"/>
           <w:szCs w:val="20"/>
-          <w:u w:val="single"/>
-          <w:lang w:val="en-GB"/>
-        </w:rPr>
-        <w:t>Homogenisation of A</w:t>
-      </w:r>
-      <w:r>
-        <w:rPr>
-          <w:rFonts w:ascii="Arial" w:hAnsi="Arial" w:cs="Arial"/>
-          <w:sz w:val="20"/>
-          <w:szCs w:val="20"/>
-          <w:u w:val="single"/>
-          <w:lang w:val="en-GB"/>
-        </w:rPr>
-        <w:t xml:space="preserve">erial </w:t>
-      </w:r>
-      <w:r>
-        <w:rPr>
-          <w:rFonts w:ascii="Arial" w:hAnsi="Arial" w:cs="Arial"/>
-          <w:sz w:val="20"/>
-          <w:szCs w:val="20"/>
-          <w:u w:val="single"/>
-          <w:lang w:val="en-GB"/>
-        </w:rPr>
-        <w:t>Images by Calibrat</w:t>
-      </w:r>
-      <w:r>
-        <w:rPr>
-          <w:rFonts w:ascii="Arial" w:hAnsi="Arial" w:cs="Arial"/>
-          <w:sz w:val="20"/>
-          <w:szCs w:val="20"/>
-          <w:u w:val="single"/>
-          <w:lang w:val="en-GB"/>
-        </w:rPr>
-        <w:t>i</w:t>
-      </w:r>
-      <w:r>
-        <w:rPr>
-          <w:rFonts w:ascii="Arial" w:hAnsi="Arial" w:cs="Arial"/>
-          <w:sz w:val="20"/>
-          <w:szCs w:val="20"/>
-          <w:u w:val="single"/>
-          <w:lang w:val="en-GB"/>
-        </w:rPr>
-        <w:t>n</w:t>
-      </w:r>
-      <w:r>
-        <w:rPr>
-          <w:rFonts w:ascii="Arial" w:hAnsi="Arial" w:cs="Arial"/>
-          <w:sz w:val="20"/>
-          <w:szCs w:val="20"/>
-          <w:u w:val="single"/>
-          <w:lang w:val="en-GB"/>
-        </w:rPr>
-        <w:t>g</w:t>
-      </w:r>
-      <w:r>
-        <w:rPr>
-          <w:rFonts w:ascii="Arial" w:hAnsi="Arial" w:cs="Arial"/>
-          <w:sz w:val="20"/>
-          <w:szCs w:val="20"/>
-          <w:u w:val="single"/>
-          <w:lang w:val="en-GB"/>
-        </w:rPr>
-        <w:t xml:space="preserve"> with Satellite D</w:t>
-      </w:r>
-      <w:r>
-        <w:rPr>
-          <w:rFonts w:ascii="Arial" w:hAnsi="Arial" w:cs="Arial"/>
-          <w:sz w:val="20"/>
-          <w:szCs w:val="20"/>
-          <w:u w:val="single"/>
-          <w:lang w:val="en-GB"/>
-        </w:rPr>
-        <w:t>ata</w:t>
-      </w:r>
-      <w:r>
-        <w:rPr>
-          <w:rFonts w:ascii="Arial" w:hAnsi="Arial" w:cs="Arial"/>
-          <w:sz w:val="20"/>
-          <w:szCs w:val="20"/>
-          <w:lang w:val="en-GB"/>
-        </w:rPr>
-        <w:t xml:space="preserve">” for possible publication in the </w:t>
+          <w:lang w:val="en-GB"/>
+        </w:rPr>
+        <w:t>homogenising</w:t>
+      </w:r>
+      <w:r>
+        <w:rPr>
+          <w:rFonts w:ascii="Arial" w:hAnsi="Arial" w:cs="Arial"/>
+          <w:sz w:val="20"/>
+          <w:szCs w:val="20"/>
+          <w:lang w:val="en-GB"/>
+        </w:rPr>
+        <w:t xml:space="preserve"> </w:t>
+      </w:r>
+      <w:r>
+        <w:rPr>
+          <w:rFonts w:ascii="Arial" w:hAnsi="Arial" w:cs="Arial"/>
+          <w:sz w:val="20"/>
+          <w:szCs w:val="20"/>
+          <w:lang w:val="en-GB"/>
+        </w:rPr>
+        <w:t xml:space="preserve">the digital numbers of </w:t>
+      </w:r>
+      <w:r>
+        <w:rPr>
+          <w:rFonts w:ascii="Arial" w:hAnsi="Arial" w:cs="Arial"/>
+          <w:sz w:val="20"/>
+          <w:szCs w:val="20"/>
+          <w:lang w:val="en-GB"/>
+        </w:rPr>
+        <w:t xml:space="preserve">aerial imagery to </w:t>
+      </w:r>
+      <w:r>
+        <w:rPr>
+          <w:rFonts w:ascii="Arial" w:hAnsi="Arial" w:cs="Arial"/>
+          <w:sz w:val="20"/>
+          <w:szCs w:val="20"/>
+          <w:lang w:val="en-GB"/>
+        </w:rPr>
+        <w:t xml:space="preserve">estimated </w:t>
+      </w:r>
+      <w:r>
+        <w:rPr>
+          <w:rFonts w:ascii="Arial" w:hAnsi="Arial" w:cs="Arial"/>
+          <w:sz w:val="20"/>
+          <w:szCs w:val="20"/>
+          <w:lang w:val="en-GB"/>
+        </w:rPr>
+        <w:t xml:space="preserve">surface reflectance values.  A collocated and concurrent, well calibrated satellite image is used as a surface reflectance reference to which the images are calibrated.  </w:t>
+      </w:r>
+      <w:r>
+        <w:rPr>
+          <w:rFonts w:ascii="Arial" w:hAnsi="Arial" w:cs="Arial"/>
+          <w:sz w:val="20"/>
+          <w:szCs w:val="20"/>
+          <w:lang w:val="en-GB"/>
+        </w:rPr>
+        <w:t>T</w:t>
+      </w:r>
+      <w:r>
+        <w:rPr>
+          <w:rFonts w:ascii="Arial" w:hAnsi="Arial" w:cs="Arial"/>
+          <w:sz w:val="20"/>
+          <w:szCs w:val="20"/>
+          <w:lang w:val="en-GB"/>
+        </w:rPr>
+        <w:t>he relationship between the surface reflectance of the reference image and digital numbers of the aerial images</w:t>
+      </w:r>
+      <w:r>
+        <w:rPr>
+          <w:rFonts w:ascii="Arial" w:hAnsi="Arial" w:cs="Arial"/>
+          <w:sz w:val="20"/>
+          <w:szCs w:val="20"/>
+          <w:lang w:val="en-GB"/>
+        </w:rPr>
+        <w:t xml:space="preserve"> is approximated with a spatially varying local linear model</w:t>
+      </w:r>
+      <w:r>
+        <w:rPr>
+          <w:rFonts w:ascii="Arial" w:hAnsi="Arial" w:cs="Arial"/>
+          <w:sz w:val="20"/>
+          <w:szCs w:val="20"/>
+          <w:lang w:val="en-GB"/>
+        </w:rPr>
+        <w:t xml:space="preserve">.  </w:t>
+      </w:r>
+      <w:r>
+        <w:rPr>
+          <w:rFonts w:ascii="Arial" w:hAnsi="Arial" w:cs="Arial"/>
+          <w:sz w:val="20"/>
+          <w:szCs w:val="20"/>
+          <w:lang w:val="en-GB"/>
+        </w:rPr>
+        <w:t>The results of a</w:t>
+      </w:r>
+      <w:r>
+        <w:rPr>
+          <w:rFonts w:ascii="Arial" w:hAnsi="Arial" w:cs="Arial"/>
+          <w:sz w:val="20"/>
+          <w:szCs w:val="20"/>
+          <w:lang w:val="en-GB"/>
+        </w:rPr>
+        <w:t xml:space="preserve">n accuracy assessment </w:t>
+      </w:r>
+      <w:r>
+        <w:rPr>
+          <w:rFonts w:ascii="Arial" w:hAnsi="Arial" w:cs="Arial"/>
+          <w:sz w:val="20"/>
+          <w:szCs w:val="20"/>
+          <w:lang w:val="en-GB"/>
+        </w:rPr>
+        <w:t>compared well with</w:t>
+      </w:r>
+      <w:r>
+        <w:rPr>
+          <w:rFonts w:ascii="Arial" w:hAnsi="Arial" w:cs="Arial"/>
+          <w:sz w:val="20"/>
+          <w:szCs w:val="20"/>
+          <w:lang w:val="en-GB"/>
+        </w:rPr>
+        <w:t xml:space="preserve"> </w:t>
+      </w:r>
+      <w:r>
+        <w:rPr>
+          <w:rFonts w:ascii="Arial" w:hAnsi="Arial" w:cs="Arial"/>
+          <w:sz w:val="20"/>
+          <w:szCs w:val="20"/>
+          <w:lang w:val="en-GB"/>
+        </w:rPr>
+        <w:t xml:space="preserve">those of </w:t>
+      </w:r>
+      <w:r>
+        <w:rPr>
+          <w:rFonts w:ascii="Arial" w:hAnsi="Arial" w:cs="Arial"/>
+          <w:sz w:val="20"/>
+          <w:szCs w:val="20"/>
+          <w:lang w:val="en-GB"/>
+        </w:rPr>
+        <w:t xml:space="preserve">existing aerial image calibration techniques. </w:t>
+      </w:r>
+      <w:r>
+        <w:rPr>
+          <w:rFonts w:ascii="Arial" w:hAnsi="Arial" w:cs="Arial"/>
+          <w:sz w:val="20"/>
+          <w:szCs w:val="20"/>
+          <w:lang w:val="en-GB"/>
+        </w:rPr>
+        <w:t xml:space="preserve"> </w:t>
+      </w:r>
+      <w:r>
+        <w:rPr>
+          <w:rFonts w:ascii="Arial" w:hAnsi="Arial" w:cs="Arial"/>
+          <w:sz w:val="20"/>
+          <w:szCs w:val="20"/>
+          <w:lang w:val="en-GB"/>
+        </w:rPr>
+        <w:t xml:space="preserve">The method corrects for </w:t>
+      </w:r>
+      <w:r>
+        <w:rPr>
+          <w:rFonts w:ascii="Arial" w:hAnsi="Arial" w:cs="Arial"/>
+          <w:sz w:val="20"/>
+          <w:szCs w:val="20"/>
+          <w:lang w:val="en-GB"/>
+        </w:rPr>
+        <w:t xml:space="preserve">coarse-scale </w:t>
+      </w:r>
+      <w:r>
+        <w:rPr>
+          <w:rFonts w:ascii="Arial" w:hAnsi="Arial" w:cs="Arial"/>
+          <w:sz w:val="20"/>
+          <w:szCs w:val="20"/>
+          <w:lang w:val="en-GB"/>
+        </w:rPr>
+        <w:t xml:space="preserve">atmospheric and bidirectional reflectance distribution function (BRDF) effects and does not require spectral measurements of field sites or placement of known reflectance targets.  Due to </w:t>
+      </w:r>
+      <w:r>
+        <w:rPr>
+          <w:rFonts w:ascii="Arial" w:hAnsi="Arial" w:cs="Arial"/>
+          <w:sz w:val="20"/>
+          <w:szCs w:val="20"/>
+          <w:lang w:val="en-GB"/>
+        </w:rPr>
+        <w:t>its</w:t>
+      </w:r>
+      <w:r>
+        <w:rPr>
+          <w:rFonts w:ascii="Arial" w:hAnsi="Arial" w:cs="Arial"/>
+          <w:sz w:val="20"/>
+          <w:szCs w:val="20"/>
+          <w:lang w:val="en-GB"/>
+        </w:rPr>
+        <w:t xml:space="preserve"> relative simplicity and efficiency, I believe it is an attractive alternative to existing aerial image calibration methods.  </w:t>
+      </w:r>
+    </w:p>
+    <w:p>
+      <w:pPr>
+        <w:jc w:val="both"/>
+        <w:rPr>
+          <w:rFonts w:ascii="Arial" w:hAnsi="Arial" w:cs="Arial"/>
+          <w:sz w:val="20"/>
+          <w:szCs w:val="20"/>
+          <w:lang w:val="en-GB"/>
+        </w:rPr>
+      </w:pPr>
+    </w:p>
+    <w:p>
+      <w:pPr>
+        <w:jc w:val="both"/>
+        <w:rPr>
+          <w:rFonts w:ascii="Arial" w:hAnsi="Arial" w:cs="Arial"/>
+          <w:sz w:val="20"/>
+          <w:szCs w:val="20"/>
+          <w:lang w:val="en-GB"/>
+        </w:rPr>
+      </w:pPr>
+      <w:r>
+        <w:rPr>
+          <w:rFonts w:ascii="Arial" w:hAnsi="Arial" w:cs="Arial"/>
+          <w:sz w:val="20"/>
+          <w:szCs w:val="20"/>
+          <w:lang w:val="en-GB"/>
+        </w:rPr>
+        <w:t>I</w:t>
+      </w:r>
+      <w:r>
+        <w:rPr>
+          <w:rFonts w:ascii="Arial" w:hAnsi="Arial" w:cs="Arial"/>
+          <w:sz w:val="20"/>
+          <w:szCs w:val="20"/>
+          <w:lang w:val="en-GB"/>
+        </w:rPr>
+        <w:t xml:space="preserve"> believe that this manuscript is appropriate for publication by the </w:t>
       </w:r>
       <w:r>
         <w:rPr>
@@ -608,479 +1070,6 @@
           <w:szCs w:val="20"/>
           <w:lang w:val="en-GB"/>
         </w:rPr>
-        <w:t xml:space="preserve"> </w:t>
-      </w:r>
-      <w:r>
-        <w:rPr>
-          <w:rFonts w:ascii="Arial" w:hAnsi="Arial" w:cs="Arial"/>
-          <w:sz w:val="20"/>
-          <w:szCs w:val="20"/>
-          <w:lang w:val="en-GB"/>
-        </w:rPr>
-        <w:t xml:space="preserve">as a peer-reviewed paper.  </w:t>
-      </w:r>
-      <w:r>
-        <w:rPr>
-          <w:rFonts w:ascii="Arial" w:hAnsi="Arial" w:cs="Arial"/>
-          <w:sz w:val="20"/>
-          <w:szCs w:val="20"/>
-          <w:lang w:val="en-GB"/>
-        </w:rPr>
-        <w:t>It is a revision of manuscript ID TRES-PAP-2017-0624, originally entitled “</w:t>
-      </w:r>
-      <w:r>
-        <w:rPr>
-          <w:rFonts w:ascii="Arial" w:hAnsi="Arial" w:cs="Arial"/>
-          <w:sz w:val="20"/>
-          <w:szCs w:val="20"/>
-          <w:u w:val="single"/>
-          <w:lang w:val="en-GB"/>
-        </w:rPr>
-        <w:t>Coarse Surface Reflectance Homogenisation of Aerial Images by Calibration with Satellite Data</w:t>
-      </w:r>
-      <w:r>
-        <w:rPr>
-          <w:rFonts w:ascii="Arial" w:hAnsi="Arial" w:cs="Arial"/>
-          <w:sz w:val="20"/>
-          <w:szCs w:val="20"/>
-          <w:lang w:val="en-GB"/>
-        </w:rPr>
-        <w:t>”.</w:t>
-      </w:r>
-    </w:p>
-    <w:p>
-      <w:pPr>
-        <w:jc w:val="both"/>
-        <w:rPr>
-          <w:rFonts w:ascii="Arial" w:hAnsi="Arial" w:cs="Arial"/>
-          <w:sz w:val="20"/>
-          <w:szCs w:val="20"/>
-          <w:lang w:val="en-GB"/>
-        </w:rPr>
-      </w:pPr>
-    </w:p>
-    <w:p>
-      <w:pPr>
-        <w:jc w:val="both"/>
-        <w:rPr>
-          <w:rFonts w:ascii="Arial" w:hAnsi="Arial" w:cs="Arial"/>
-          <w:sz w:val="20"/>
-          <w:szCs w:val="20"/>
-          <w:lang w:val="en-GB"/>
-        </w:rPr>
-      </w:pPr>
-      <w:r>
-        <w:rPr>
-          <w:rFonts w:ascii="Arial" w:hAnsi="Arial" w:cs="Arial"/>
-          <w:sz w:val="20"/>
-          <w:szCs w:val="20"/>
-          <w:lang w:val="en-GB"/>
-        </w:rPr>
-        <w:t xml:space="preserve">In this revision, we have addressed </w:t>
-      </w:r>
-      <w:r>
-        <w:rPr>
-          <w:rFonts w:ascii="Arial" w:hAnsi="Arial" w:cs="Arial"/>
-          <w:sz w:val="20"/>
-          <w:szCs w:val="20"/>
-          <w:lang w:val="en-GB"/>
-        </w:rPr>
-        <w:t>referees’</w:t>
-      </w:r>
-      <w:r>
-        <w:rPr>
-          <w:rFonts w:ascii="Arial" w:hAnsi="Arial" w:cs="Arial"/>
-          <w:sz w:val="20"/>
-          <w:szCs w:val="20"/>
-          <w:lang w:val="en-GB"/>
-        </w:rPr>
-        <w:t xml:space="preserve"> comments where appropriate, and made </w:t>
-      </w:r>
-      <w:r>
-        <w:rPr>
-          <w:rFonts w:ascii="Arial" w:hAnsi="Arial" w:cs="Arial"/>
-          <w:sz w:val="20"/>
-          <w:szCs w:val="20"/>
-          <w:lang w:val="en-GB"/>
-        </w:rPr>
-        <w:t xml:space="preserve">an </w:t>
-      </w:r>
-      <w:r>
-        <w:rPr>
-          <w:rFonts w:ascii="Arial" w:hAnsi="Arial" w:cs="Arial"/>
-          <w:sz w:val="20"/>
-          <w:szCs w:val="20"/>
-          <w:lang w:val="en-GB"/>
-        </w:rPr>
-        <w:t xml:space="preserve">important addition and improvement to the accuracy assessment.  A comprehensive response to the </w:t>
-      </w:r>
-      <w:r>
-        <w:rPr>
-          <w:rFonts w:ascii="Arial" w:hAnsi="Arial" w:cs="Arial"/>
-          <w:sz w:val="20"/>
-          <w:szCs w:val="20"/>
-          <w:lang w:val="en-GB"/>
-        </w:rPr>
-        <w:t xml:space="preserve">referees’ </w:t>
-      </w:r>
-      <w:r>
-        <w:rPr>
-          <w:rFonts w:ascii="Arial" w:hAnsi="Arial" w:cs="Arial"/>
-          <w:sz w:val="20"/>
-          <w:szCs w:val="20"/>
-          <w:lang w:val="en-GB"/>
-        </w:rPr>
-        <w:t xml:space="preserve">comments </w:t>
-      </w:r>
-      <w:r>
-        <w:rPr>
-          <w:rFonts w:ascii="Arial" w:hAnsi="Arial" w:cs="Arial"/>
-          <w:sz w:val="20"/>
-          <w:szCs w:val="20"/>
-          <w:lang w:val="en-GB"/>
-        </w:rPr>
-        <w:t>begins on page</w:t>
-      </w:r>
-      <w:r>
-        <w:rPr>
-          <w:rFonts w:ascii="Arial" w:hAnsi="Arial" w:cs="Arial"/>
-          <w:sz w:val="20"/>
-          <w:szCs w:val="20"/>
-          <w:lang w:val="en-GB"/>
-        </w:rPr>
-        <w:t xml:space="preserve"> two of this letter</w:t>
-      </w:r>
-      <w:r>
-        <w:rPr>
-          <w:rFonts w:ascii="Arial" w:hAnsi="Arial" w:cs="Arial"/>
-          <w:sz w:val="20"/>
-          <w:szCs w:val="20"/>
-          <w:lang w:val="en-GB"/>
-        </w:rPr>
-        <w:t xml:space="preserve">.  </w:t>
-      </w:r>
-    </w:p>
-    <w:p>
-      <w:pPr>
-        <w:jc w:val="both"/>
-        <w:rPr>
-          <w:rFonts w:ascii="Arial" w:hAnsi="Arial" w:cs="Arial"/>
-          <w:sz w:val="20"/>
-          <w:szCs w:val="20"/>
-          <w:lang w:val="en-GB"/>
-        </w:rPr>
-      </w:pPr>
-    </w:p>
-    <w:p>
-      <w:pPr>
-        <w:jc w:val="both"/>
-        <w:rPr>
-          <w:rFonts w:ascii="Arial" w:hAnsi="Arial" w:cs="Arial"/>
-          <w:sz w:val="20"/>
-          <w:szCs w:val="20"/>
-          <w:lang w:val="en-GB"/>
-        </w:rPr>
-      </w:pPr>
-      <w:r>
-        <w:rPr>
-          <w:rFonts w:ascii="Arial" w:hAnsi="Arial" w:cs="Arial"/>
-          <w:sz w:val="20"/>
-          <w:szCs w:val="20"/>
-          <w:lang w:val="en-GB"/>
-        </w:rPr>
-        <w:t xml:space="preserve">The manuscript describes </w:t>
-      </w:r>
-      <w:r>
-        <w:rPr>
-          <w:rFonts w:ascii="Arial" w:hAnsi="Arial" w:cs="Arial"/>
-          <w:sz w:val="20"/>
-          <w:szCs w:val="20"/>
-          <w:lang w:val="en-GB"/>
-        </w:rPr>
-        <w:t>a</w:t>
-      </w:r>
-      <w:r>
-        <w:rPr>
-          <w:rFonts w:ascii="Arial" w:hAnsi="Arial" w:cs="Arial"/>
-          <w:sz w:val="20"/>
-          <w:szCs w:val="20"/>
-          <w:lang w:val="en-GB"/>
-        </w:rPr>
-        <w:t xml:space="preserve"> method </w:t>
-      </w:r>
-      <w:r>
-        <w:rPr>
-          <w:rFonts w:ascii="Arial" w:hAnsi="Arial" w:cs="Arial"/>
-          <w:sz w:val="20"/>
-          <w:szCs w:val="20"/>
-          <w:lang w:val="en-GB"/>
-        </w:rPr>
-        <w:t>for</w:t>
-      </w:r>
-      <w:r>
-        <w:rPr>
-          <w:rFonts w:ascii="Arial" w:hAnsi="Arial" w:cs="Arial"/>
-          <w:sz w:val="20"/>
-          <w:szCs w:val="20"/>
-          <w:lang w:val="en-GB"/>
-        </w:rPr>
-        <w:t xml:space="preserve"> </w:t>
-      </w:r>
-      <w:r>
-        <w:rPr>
-          <w:rFonts w:ascii="Arial" w:hAnsi="Arial" w:cs="Arial"/>
-          <w:sz w:val="20"/>
-          <w:szCs w:val="20"/>
-          <w:lang w:val="en-GB"/>
-        </w:rPr>
-        <w:t>homogenising</w:t>
-      </w:r>
-      <w:r>
-        <w:rPr>
-          <w:rFonts w:ascii="Arial" w:hAnsi="Arial" w:cs="Arial"/>
-          <w:sz w:val="20"/>
-          <w:szCs w:val="20"/>
-          <w:lang w:val="en-GB"/>
-        </w:rPr>
-        <w:t xml:space="preserve"> </w:t>
-      </w:r>
-      <w:r>
-        <w:rPr>
-          <w:rFonts w:ascii="Arial" w:hAnsi="Arial" w:cs="Arial"/>
-          <w:sz w:val="20"/>
-          <w:szCs w:val="20"/>
-          <w:lang w:val="en-GB"/>
-        </w:rPr>
-        <w:t xml:space="preserve">the digital numbers of </w:t>
-      </w:r>
-      <w:r>
-        <w:rPr>
-          <w:rFonts w:ascii="Arial" w:hAnsi="Arial" w:cs="Arial"/>
-          <w:sz w:val="20"/>
-          <w:szCs w:val="20"/>
-          <w:lang w:val="en-GB"/>
-        </w:rPr>
-        <w:t xml:space="preserve">aerial imagery to </w:t>
-      </w:r>
-      <w:r>
-        <w:rPr>
-          <w:rFonts w:ascii="Arial" w:hAnsi="Arial" w:cs="Arial"/>
-          <w:sz w:val="20"/>
-          <w:szCs w:val="20"/>
-          <w:lang w:val="en-GB"/>
-        </w:rPr>
-        <w:t xml:space="preserve">estimated </w:t>
-      </w:r>
-      <w:r>
-        <w:rPr>
-          <w:rFonts w:ascii="Arial" w:hAnsi="Arial" w:cs="Arial"/>
-          <w:sz w:val="20"/>
-          <w:szCs w:val="20"/>
-          <w:lang w:val="en-GB"/>
-        </w:rPr>
-        <w:t xml:space="preserve">surface reflectance values.  A collocated and concurrent, well calibrated satellite image is used as a surface reflectance reference to which the images are calibrated.  </w:t>
-      </w:r>
-      <w:r>
-        <w:rPr>
-          <w:rFonts w:ascii="Arial" w:hAnsi="Arial" w:cs="Arial"/>
-          <w:sz w:val="20"/>
-          <w:szCs w:val="20"/>
-          <w:lang w:val="en-GB"/>
-        </w:rPr>
-        <w:t>T</w:t>
-      </w:r>
-      <w:r>
-        <w:rPr>
-          <w:rFonts w:ascii="Arial" w:hAnsi="Arial" w:cs="Arial"/>
-          <w:sz w:val="20"/>
-          <w:szCs w:val="20"/>
-          <w:lang w:val="en-GB"/>
-        </w:rPr>
-        <w:t>he relationship between the surface reflectance of the reference image and digital numbers of the aerial images</w:t>
-      </w:r>
-      <w:r>
-        <w:rPr>
-          <w:rFonts w:ascii="Arial" w:hAnsi="Arial" w:cs="Arial"/>
-          <w:sz w:val="20"/>
-          <w:szCs w:val="20"/>
-          <w:lang w:val="en-GB"/>
-        </w:rPr>
-        <w:t xml:space="preserve"> is approximated with a spatially varying local linear model</w:t>
-      </w:r>
-      <w:r>
-        <w:rPr>
-          <w:rFonts w:ascii="Arial" w:hAnsi="Arial" w:cs="Arial"/>
-          <w:sz w:val="20"/>
-          <w:szCs w:val="20"/>
-          <w:lang w:val="en-GB"/>
-        </w:rPr>
-        <w:t xml:space="preserve">.  </w:t>
-      </w:r>
-      <w:r>
-        <w:rPr>
-          <w:rFonts w:ascii="Arial" w:hAnsi="Arial" w:cs="Arial"/>
-          <w:sz w:val="20"/>
-          <w:szCs w:val="20"/>
-          <w:lang w:val="en-GB"/>
-        </w:rPr>
-        <w:t>The results of a</w:t>
-      </w:r>
-      <w:r>
-        <w:rPr>
-          <w:rFonts w:ascii="Arial" w:hAnsi="Arial" w:cs="Arial"/>
-          <w:sz w:val="20"/>
-          <w:szCs w:val="20"/>
-          <w:lang w:val="en-GB"/>
-        </w:rPr>
-        <w:t xml:space="preserve">n accuracy assessment </w:t>
-      </w:r>
-      <w:r>
-        <w:rPr>
-          <w:rFonts w:ascii="Arial" w:hAnsi="Arial" w:cs="Arial"/>
-          <w:sz w:val="20"/>
-          <w:szCs w:val="20"/>
-          <w:lang w:val="en-GB"/>
-        </w:rPr>
-        <w:t>compared well with</w:t>
-      </w:r>
-      <w:r>
-        <w:rPr>
-          <w:rFonts w:ascii="Arial" w:hAnsi="Arial" w:cs="Arial"/>
-          <w:sz w:val="20"/>
-          <w:szCs w:val="20"/>
-          <w:lang w:val="en-GB"/>
-        </w:rPr>
-        <w:t xml:space="preserve"> </w:t>
-      </w:r>
-      <w:r>
-        <w:rPr>
-          <w:rFonts w:ascii="Arial" w:hAnsi="Arial" w:cs="Arial"/>
-          <w:sz w:val="20"/>
-          <w:szCs w:val="20"/>
-          <w:lang w:val="en-GB"/>
-        </w:rPr>
-        <w:t xml:space="preserve">those of </w:t>
-      </w:r>
-      <w:r>
-        <w:rPr>
-          <w:rFonts w:ascii="Arial" w:hAnsi="Arial" w:cs="Arial"/>
-          <w:sz w:val="20"/>
-          <w:szCs w:val="20"/>
-          <w:lang w:val="en-GB"/>
-        </w:rPr>
-        <w:t xml:space="preserve">existing aerial image calibration techniques. </w:t>
-      </w:r>
-      <w:r>
-        <w:rPr>
-          <w:rFonts w:ascii="Arial" w:hAnsi="Arial" w:cs="Arial"/>
-          <w:sz w:val="20"/>
-          <w:szCs w:val="20"/>
-          <w:lang w:val="en-GB"/>
-        </w:rPr>
-        <w:t xml:space="preserve"> </w:t>
-      </w:r>
-      <w:r>
-        <w:rPr>
-          <w:rFonts w:ascii="Arial" w:hAnsi="Arial" w:cs="Arial"/>
-          <w:sz w:val="20"/>
-          <w:szCs w:val="20"/>
-          <w:lang w:val="en-GB"/>
-        </w:rPr>
-        <w:t xml:space="preserve">The method corrects for </w:t>
-      </w:r>
-      <w:r>
-        <w:rPr>
-          <w:rFonts w:ascii="Arial" w:hAnsi="Arial" w:cs="Arial"/>
-          <w:sz w:val="20"/>
-          <w:szCs w:val="20"/>
-          <w:lang w:val="en-GB"/>
-        </w:rPr>
-        <w:t xml:space="preserve">coarse-scale </w:t>
-      </w:r>
-      <w:r>
-        <w:rPr>
-          <w:rFonts w:ascii="Arial" w:hAnsi="Arial" w:cs="Arial"/>
-          <w:sz w:val="20"/>
-          <w:szCs w:val="20"/>
-          <w:lang w:val="en-GB"/>
-        </w:rPr>
-        <w:t xml:space="preserve">atmospheric and bidirectional reflectance distribution function (BRDF) effects and does not require spectral measurements of field sites or placement of known reflectance targets.  Due to </w:t>
-      </w:r>
-      <w:r>
-        <w:rPr>
-          <w:rFonts w:ascii="Arial" w:hAnsi="Arial" w:cs="Arial"/>
-          <w:sz w:val="20"/>
-          <w:szCs w:val="20"/>
-          <w:lang w:val="en-GB"/>
-        </w:rPr>
-        <w:t>its</w:t>
-      </w:r>
-      <w:r>
-        <w:rPr>
-          <w:rFonts w:ascii="Arial" w:hAnsi="Arial" w:cs="Arial"/>
-          <w:sz w:val="20"/>
-          <w:szCs w:val="20"/>
-          <w:lang w:val="en-GB"/>
-        </w:rPr>
-        <w:t xml:space="preserve"> relative simplicity and efficiency, I believe it is an attractive alternative to existing aerial image calibration methods.  </w:t>
-      </w:r>
-    </w:p>
-    <w:p>
-      <w:pPr>
-        <w:jc w:val="both"/>
-        <w:rPr>
-          <w:rFonts w:ascii="Arial" w:hAnsi="Arial" w:cs="Arial"/>
-          <w:sz w:val="20"/>
-          <w:szCs w:val="20"/>
-          <w:lang w:val="en-GB"/>
-        </w:rPr>
-      </w:pPr>
-    </w:p>
-    <w:p>
-      <w:pPr>
-        <w:jc w:val="both"/>
-        <w:rPr>
-          <w:rFonts w:ascii="Arial" w:hAnsi="Arial" w:cs="Arial"/>
-          <w:sz w:val="20"/>
-          <w:szCs w:val="20"/>
-          <w:lang w:val="en-GB"/>
-        </w:rPr>
-      </w:pPr>
-      <w:r>
-        <w:rPr>
-          <w:rFonts w:ascii="Arial" w:hAnsi="Arial" w:cs="Arial"/>
-          <w:sz w:val="20"/>
-          <w:szCs w:val="20"/>
-          <w:lang w:val="en-GB"/>
-        </w:rPr>
-        <w:t>I</w:t>
-      </w:r>
-      <w:r>
-        <w:rPr>
-          <w:rFonts w:ascii="Arial" w:hAnsi="Arial" w:cs="Arial"/>
-          <w:sz w:val="20"/>
-          <w:szCs w:val="20"/>
-          <w:lang w:val="en-GB"/>
-        </w:rPr>
-        <w:t xml:space="preserve"> believe that this manuscript is appropriate for publication by the </w:t>
-      </w:r>
-      <w:r>
-        <w:rPr>
-          <w:rFonts w:ascii="Arial" w:hAnsi="Arial" w:cs="Arial"/>
-          <w:i/>
-          <w:sz w:val="20"/>
-          <w:szCs w:val="20"/>
-          <w:lang w:val="en-GB"/>
-        </w:rPr>
-        <w:t>International Journal of Remote Sensing</w:t>
-      </w:r>
-      <w:r>
-        <w:rPr>
-          <w:rFonts w:ascii="Arial" w:hAnsi="Arial" w:cs="Arial"/>
-          <w:sz w:val="20"/>
-          <w:szCs w:val="20"/>
-          <w:lang w:val="en-GB"/>
-        </w:rPr>
         <w:t xml:space="preserve"> because it </w:t>
       </w:r>
       <w:r>
@@ -1153,16 +1142,7 @@
           <w:szCs w:val="20"/>
           <w:lang w:val="en-GB"/>
         </w:rPr>
-        <w:t xml:space="preserve"> </w:t>
-      </w:r>
-      <w:r>
-        <w:rPr>
-          <w:rFonts w:ascii="Arial" w:hAnsi="Arial" w:cs="Arial"/>
-          <w:sz w:val="20"/>
-          <w:szCs w:val="20"/>
-          <w:lang w:val="en-GB"/>
-        </w:rPr>
-        <w:t xml:space="preserve">mainly </w:t>
+        <w:t xml:space="preserve"> mainly </w:t>
       </w:r>
       <w:r>
         <w:rPr>
@@ -1180,43 +1160,7 @@
           <w:szCs w:val="20"/>
           <w:lang w:val="en-GB"/>
         </w:rPr>
-        <w:t xml:space="preserve"> visual interpretation</w:t>
-      </w:r>
-      <w:r>
-        <w:rPr>
-          <w:rFonts w:ascii="Arial" w:hAnsi="Arial" w:cs="Arial"/>
-          <w:sz w:val="20"/>
-          <w:szCs w:val="20"/>
-          <w:lang w:val="en-GB"/>
-        </w:rPr>
-        <w:t xml:space="preserve"> due to </w:t>
-      </w:r>
-      <w:r>
-        <w:rPr>
-          <w:rFonts w:ascii="Arial" w:hAnsi="Arial" w:cs="Arial"/>
-          <w:sz w:val="20"/>
-          <w:szCs w:val="20"/>
-          <w:lang w:val="en-GB"/>
-        </w:rPr>
-        <w:t xml:space="preserve">radiometric variation therein. </w:t>
-      </w:r>
-      <w:r>
-        <w:rPr>
-          <w:rFonts w:ascii="Arial" w:hAnsi="Arial" w:cs="Arial"/>
-          <w:sz w:val="20"/>
-          <w:szCs w:val="20"/>
-          <w:lang w:val="en-GB"/>
-        </w:rPr>
-        <w:t xml:space="preserve"> </w:t>
-      </w:r>
-      <w:r>
-        <w:rPr>
-          <w:rFonts w:ascii="Arial" w:hAnsi="Arial" w:cs="Arial"/>
-          <w:sz w:val="20"/>
-          <w:szCs w:val="20"/>
-          <w:lang w:val="en-GB"/>
-        </w:rPr>
-        <w:t>The proposed technique effectively re</w:t>
+        <w:t xml:space="preserve"> visual interpretation due to radiometric variation therein.  The proposed technique effectively re</w:t>
       </w:r>
       <w:r>
         <w:rPr>
@@ -1236,8 +1180,6 @@
         </w:rPr>
         <w:t xml:space="preserve"> such variation to produce images that are spectrally comparable to well-calibrated satellite images.</w:t>
       </w:r>
-      <w:bookmarkStart w:id="0" w:name="_GoBack"/>
-      <w:bookmarkEnd w:id="0"/>
     </w:p>
     <w:p>
       <w:pPr>
@@ -4789,45 +4731,6 @@
           <w:szCs w:val="20"/>
           <w:lang w:val="en-GB"/>
         </w:rPr>
-        <w:fldChar w:fldCharType="begin"/>
-      </w:r>
-      <w:r>
-        <w:rPr>
-          <w:rFonts w:ascii="Arial" w:hAnsi="Arial" w:cs="Arial"/>
-          <w:color w:val="FF0000"/>
-          <w:sz w:val="20"/>
-          <w:szCs w:val="20"/>
-          <w:lang w:val="en-GB"/>
-        </w:rPr>
-        <w:instrText xml:space="preserve"> REF _Ref486590748 \r \h </w:instrText>
-      </w:r>
-      <w:r>
-        <w:rPr>
-          <w:rFonts w:ascii="Arial" w:hAnsi="Arial" w:cs="Arial"/>
-          <w:color w:val="FF0000"/>
-          <w:sz w:val="20"/>
-          <w:szCs w:val="20"/>
-          <w:lang w:val="en-GB"/>
-        </w:rPr>
-      </w:r>
-      <w:r>
-        <w:rPr>
-          <w:rFonts w:ascii="Arial" w:hAnsi="Arial" w:cs="Arial"/>
-          <w:color w:val="FF0000"/>
-          <w:sz w:val="20"/>
-          <w:szCs w:val="20"/>
-          <w:lang w:val="en-GB"/>
-        </w:rPr>
-        <w:fldChar w:fldCharType="separate"/>
-      </w:r>
-      <w:r>
-        <w:rPr>
-          <w:rFonts w:ascii="Arial" w:hAnsi="Arial" w:cs="Arial"/>
-          <w:color w:val="FF0000"/>
-          <w:sz w:val="20"/>
-          <w:szCs w:val="20"/>
-          <w:lang w:val="en-GB"/>
-        </w:rPr>
         <w:t>2.6</w:t>
       </w:r>
       <w:r>
@@ -4838,16 +4741,6 @@
           <w:szCs w:val="20"/>
           <w:lang w:val="en-GB"/>
         </w:rPr>
-        <w:fldChar w:fldCharType="end"/>
-      </w:r>
-      <w:r>
-        <w:rPr>
-          <w:rFonts w:ascii="Arial" w:hAnsi="Arial" w:cs="Arial"/>
-          <w:color w:val="FF0000"/>
-          <w:sz w:val="20"/>
-          <w:szCs w:val="20"/>
-          <w:lang w:val="en-GB"/>
-        </w:rPr>
         <w:t xml:space="preserve"> and </w:t>
       </w:r>
       <w:r>
@@ -4858,45 +4751,6 @@
           <w:szCs w:val="20"/>
           <w:lang w:val="en-GB"/>
         </w:rPr>
-        <w:fldChar w:fldCharType="begin"/>
-      </w:r>
-      <w:r>
-        <w:rPr>
-          <w:rFonts w:ascii="Arial" w:hAnsi="Arial" w:cs="Arial"/>
-          <w:color w:val="FF0000"/>
-          <w:sz w:val="20"/>
-          <w:szCs w:val="20"/>
-          <w:lang w:val="en-GB"/>
-        </w:rPr>
-        <w:instrText xml:space="preserve"> REF _Ref447456652 \r \h </w:instrText>
-      </w:r>
-      <w:r>
-        <w:rPr>
-          <w:rFonts w:ascii="Arial" w:hAnsi="Arial" w:cs="Arial"/>
-          <w:color w:val="FF0000"/>
-          <w:sz w:val="20"/>
-          <w:szCs w:val="20"/>
-          <w:lang w:val="en-GB"/>
-        </w:rPr>
-      </w:r>
-      <w:r>
-        <w:rPr>
-          <w:rFonts w:ascii="Arial" w:hAnsi="Arial" w:cs="Arial"/>
-          <w:color w:val="FF0000"/>
-          <w:sz w:val="20"/>
-          <w:szCs w:val="20"/>
-          <w:lang w:val="en-GB"/>
-        </w:rPr>
-        <w:fldChar w:fldCharType="separate"/>
-      </w:r>
-      <w:r>
-        <w:rPr>
-          <w:rFonts w:ascii="Arial" w:hAnsi="Arial" w:cs="Arial"/>
-          <w:color w:val="FF0000"/>
-          <w:sz w:val="20"/>
-          <w:szCs w:val="20"/>
-          <w:lang w:val="en-GB"/>
-        </w:rPr>
         <w:t>3.1</w:t>
       </w:r>
       <w:r>
@@ -4907,18 +4761,10 @@
           <w:szCs w:val="20"/>
           <w:lang w:val="en-GB"/>
         </w:rPr>
-        <w:fldChar w:fldCharType="end"/>
-      </w:r>
-      <w:r>
-        <w:rPr>
-          <w:rFonts w:ascii="Arial" w:hAnsi="Arial" w:cs="Arial"/>
-          <w:color w:val="FF0000"/>
-          <w:sz w:val="20"/>
-          <w:szCs w:val="20"/>
-          <w:lang w:val="en-GB"/>
-        </w:rPr>
         <w:t>.</w:t>
       </w:r>
+      <w:bookmarkStart w:id="0" w:name="_GoBack"/>
+      <w:bookmarkEnd w:id="0"/>
     </w:p>
     <w:p>
       <w:pPr>
@@ -7182,7 +7028,7 @@
         <a:sysClr val="windowText" lastClr="000000"/>
       </a:dk1>
       <a:lt1>
-        <a:sysClr val="window" lastClr="B9B9B9"/>
+        <a:sysClr val="window" lastClr="FFFFFF"/>
       </a:lt1>
       <a:dk2>
         <a:srgbClr val="44546A"/>
@@ -7440,7 +7286,7 @@
 </file>
 
 <file path=customXml/itemProps1.xml><?xml version="1.0" encoding="utf-8"?>
-<ds:datastoreItem xmlns:ds="http://schemas.openxmlformats.org/officeDocument/2006/customXml" ds:itemID="{1AA6EAF9-5554-4B78-89D1-0B1BFDF64B4C}">
+<ds:datastoreItem xmlns:ds="http://schemas.openxmlformats.org/officeDocument/2006/customXml" ds:itemID="{7CFE946A-16DF-48A6-9080-3158C1EBCAFE}">
   <ds:schemaRefs>
     <ds:schemaRef ds:uri="http://schemas.openxmlformats.org/officeDocument/2006/bibliography"/>
   </ds:schemaRefs>
